--- a/сап/ПЗ_№5_Крюкова_ИС1_22_о.docx
+++ b/сап/ПЗ_№5_Крюкова_ИС1_22_о.docx
@@ -483,6 +483,38 @@
                                 <w:szCs w:val="28"/>
                               </w:rPr>
                               <w:t>доцент</w:t>
+                            </w:r>
+                            <w:r>
+                              <w:rPr>
+                                <w:rFonts w:ascii="Times New Roman" w:hAnsi="Times New Roman" w:cs="Times New Roman"/>
+                                <w:sz w:val="28"/>
+                                <w:szCs w:val="28"/>
+                              </w:rPr>
+                              <w:t xml:space="preserve"> кафедры </w:t>
+                            </w:r>
+                            <w:r>
+                              <w:rPr>
+                                <w:rFonts w:ascii="Times New Roman" w:hAnsi="Times New Roman" w:cs="Times New Roman"/>
+                                <w:sz w:val="28"/>
+                                <w:szCs w:val="28"/>
+                              </w:rPr>
+                              <w:t>«</w:t>
+                            </w:r>
+                            <w:r>
+                              <w:rPr>
+                                <w:rFonts w:ascii="Times New Roman" w:hAnsi="Times New Roman" w:cs="Times New Roman"/>
+                                <w:sz w:val="28"/>
+                                <w:szCs w:val="28"/>
+                              </w:rPr>
+                              <w:t>ИС</w:t>
+                            </w:r>
+                            <w:r>
+                              <w:rPr>
+                                <w:rFonts w:ascii="Times New Roman" w:hAnsi="Times New Roman" w:cs="Times New Roman"/>
+                                <w:sz w:val="28"/>
+                                <w:szCs w:val="28"/>
+                              </w:rPr>
+                              <w:t>»</w:t>
                             </w:r>
                             <w:r>
                               <w:rPr>
@@ -699,6 +731,38 @@
                           <w:sz w:val="28"/>
                           <w:szCs w:val="28"/>
                         </w:rPr>
+                        <w:t xml:space="preserve"> кафедры </w:t>
+                      </w:r>
+                      <w:r>
+                        <w:rPr>
+                          <w:rFonts w:ascii="Times New Roman" w:hAnsi="Times New Roman" w:cs="Times New Roman"/>
+                          <w:sz w:val="28"/>
+                          <w:szCs w:val="28"/>
+                        </w:rPr>
+                        <w:t>«</w:t>
+                      </w:r>
+                      <w:r>
+                        <w:rPr>
+                          <w:rFonts w:ascii="Times New Roman" w:hAnsi="Times New Roman" w:cs="Times New Roman"/>
+                          <w:sz w:val="28"/>
+                          <w:szCs w:val="28"/>
+                        </w:rPr>
+                        <w:t>ИС</w:t>
+                      </w:r>
+                      <w:r>
+                        <w:rPr>
+                          <w:rFonts w:ascii="Times New Roman" w:hAnsi="Times New Roman" w:cs="Times New Roman"/>
+                          <w:sz w:val="28"/>
+                          <w:szCs w:val="28"/>
+                        </w:rPr>
+                        <w:t>»</w:t>
+                      </w:r>
+                      <w:r>
+                        <w:rPr>
+                          <w:rFonts w:ascii="Times New Roman" w:hAnsi="Times New Roman" w:cs="Times New Roman"/>
+                          <w:sz w:val="28"/>
+                          <w:szCs w:val="28"/>
+                        </w:rPr>
                         <w:t xml:space="preserve"> </w:t>
                       </w:r>
                     </w:p>
@@ -1125,6 +1189,7 @@
       <w:r>
         <w:rPr>
           <w:rFonts w:ascii="Times New Roman" w:hAnsi="Times New Roman" w:cs="Times New Roman"/>
+          <w:noProof/>
           <w:sz w:val="28"/>
           <w:szCs w:val="28"/>
         </w:rPr>
@@ -1301,7 +1366,198 @@
           <w:sz w:val="28"/>
           <w:szCs w:val="28"/>
         </w:rPr>
-        <w:t xml:space="preserve">Написать программу на языке программирования </w:t>
+        <w:t xml:space="preserve">В начале лабораторной работы интеграл, полученный по варианту, был посчитан аналитическим путем: </w:t>
+      </w:r>
+    </w:p>
+    <w:p>
+      <w:pPr>
+        <w:ind w:firstLine="708"/>
+        <w:jc w:val="both"/>
+        <w:rPr>
+          <w:rFonts w:ascii="Times New Roman" w:hAnsi="Times New Roman" w:cs="Times New Roman"/>
+          <w:i/>
+          <w:sz w:val="28"/>
+          <w:szCs w:val="28"/>
+        </w:rPr>
+      </w:pPr>
+      <m:oMathPara>
+        <m:oMathParaPr>
+          <m:jc m:val="left"/>
+        </m:oMathParaPr>
+        <m:oMath>
+          <m:nary>
+            <m:naryPr>
+              <m:limLoc m:val="subSup"/>
+              <m:ctrlPr>
+                <w:rPr>
+                  <w:rFonts w:ascii="Cambria Math" w:hAnsi="Cambria Math" w:cs="Times New Roman"/>
+                  <w:i/>
+                  <w:sz w:val="28"/>
+                  <w:szCs w:val="28"/>
+                </w:rPr>
+              </m:ctrlPr>
+            </m:naryPr>
+            <m:sub>
+              <m:r>
+                <w:rPr>
+                  <w:rFonts w:ascii="Cambria Math" w:hAnsi="Cambria Math" w:cs="Times New Roman"/>
+                  <w:sz w:val="28"/>
+                  <w:szCs w:val="28"/>
+                </w:rPr>
+                <m:t>0</m:t>
+              </m:r>
+            </m:sub>
+            <m:sup>
+              <m:r>
+                <w:rPr>
+                  <w:rFonts w:ascii="Cambria Math" w:hAnsi="Cambria Math" w:cs="Times New Roman"/>
+                  <w:sz w:val="28"/>
+                  <w:szCs w:val="28"/>
+                </w:rPr>
+                <m:t>2</m:t>
+              </m:r>
+            </m:sup>
+            <m:e>
+              <m:sSup>
+                <m:sSupPr>
+                  <m:ctrlPr>
+                    <w:rPr>
+                      <w:rFonts w:ascii="Cambria Math" w:hAnsi="Cambria Math" w:cs="Times New Roman"/>
+                      <w:i/>
+                      <w:sz w:val="28"/>
+                      <w:szCs w:val="28"/>
+                      <w:lang w:val="en-US"/>
+                    </w:rPr>
+                  </m:ctrlPr>
+                </m:sSupPr>
+                <m:e>
+                  <m:r>
+                    <w:rPr>
+                      <w:rFonts w:ascii="Cambria Math" w:hAnsi="Cambria Math" w:cs="Times New Roman"/>
+                      <w:sz w:val="28"/>
+                      <w:szCs w:val="28"/>
+                      <w:lang w:val="en-US"/>
+                    </w:rPr>
+                    <m:t>e</m:t>
+                  </m:r>
+                </m:e>
+                <m:sup>
+                  <m:r>
+                    <w:rPr>
+                      <w:rFonts w:ascii="Cambria Math" w:hAnsi="Cambria Math" w:cs="Times New Roman"/>
+                      <w:sz w:val="28"/>
+                      <w:szCs w:val="28"/>
+                      <w:lang w:val="en-US"/>
+                    </w:rPr>
+                    <m:t>x</m:t>
+                  </m:r>
+                </m:sup>
+              </m:sSup>
+            </m:e>
+          </m:nary>
+          <m:r>
+            <w:rPr>
+              <w:rFonts w:ascii="Cambria Math" w:hAnsi="Cambria Math" w:cs="Times New Roman"/>
+              <w:sz w:val="28"/>
+              <w:szCs w:val="28"/>
+            </w:rPr>
+            <m:t>=</m:t>
+          </m:r>
+          <m:sSup>
+            <m:sSupPr>
+              <m:ctrlPr>
+                <w:rPr>
+                  <w:rFonts w:ascii="Cambria Math" w:hAnsi="Cambria Math" w:cs="Times New Roman"/>
+                  <w:i/>
+                  <w:sz w:val="28"/>
+                  <w:szCs w:val="28"/>
+                </w:rPr>
+              </m:ctrlPr>
+            </m:sSupPr>
+            <m:e>
+              <m:r>
+                <w:rPr>
+                  <w:rFonts w:ascii="Cambria Math" w:hAnsi="Cambria Math" w:cs="Times New Roman"/>
+                  <w:sz w:val="28"/>
+                  <w:szCs w:val="28"/>
+                </w:rPr>
+                <m:t>e</m:t>
+              </m:r>
+            </m:e>
+            <m:sup>
+              <m:r>
+                <w:rPr>
+                  <w:rFonts w:ascii="Cambria Math" w:hAnsi="Cambria Math" w:cs="Times New Roman"/>
+                  <w:sz w:val="28"/>
+                  <w:szCs w:val="28"/>
+                </w:rPr>
+                <m:t>2</m:t>
+              </m:r>
+            </m:sup>
+          </m:sSup>
+          <m:r>
+            <w:rPr>
+              <w:rFonts w:ascii="Cambria Math" w:hAnsi="Cambria Math" w:cs="Times New Roman"/>
+              <w:sz w:val="28"/>
+              <w:szCs w:val="28"/>
+            </w:rPr>
+            <m:t>-1=7,38-1=6,42</m:t>
+          </m:r>
+        </m:oMath>
+      </m:oMathPara>
+    </w:p>
+    <w:p>
+      <w:pPr>
+        <w:ind w:firstLine="708"/>
+        <w:jc w:val="both"/>
+        <w:rPr>
+          <w:rFonts w:ascii="Times New Roman" w:hAnsi="Times New Roman" w:cs="Times New Roman"/>
+          <w:sz w:val="28"/>
+          <w:szCs w:val="28"/>
+        </w:rPr>
+      </w:pPr>
+    </w:p>
+    <w:p>
+      <w:pPr>
+        <w:ind w:firstLine="708"/>
+        <w:jc w:val="both"/>
+        <w:rPr>
+          <w:rFonts w:ascii="Times New Roman" w:hAnsi="Times New Roman" w:cs="Times New Roman"/>
+          <w:sz w:val="28"/>
+          <w:szCs w:val="28"/>
+        </w:rPr>
+      </w:pPr>
+      <w:r>
+        <w:rPr>
+          <w:rFonts w:ascii="Times New Roman" w:hAnsi="Times New Roman" w:cs="Times New Roman"/>
+          <w:sz w:val="28"/>
+          <w:szCs w:val="28"/>
+        </w:rPr>
+        <w:t>Затем была написана</w:t>
+      </w:r>
+      <w:r>
+        <w:rPr>
+          <w:rFonts w:ascii="Times New Roman" w:hAnsi="Times New Roman" w:cs="Times New Roman"/>
+          <w:sz w:val="28"/>
+          <w:szCs w:val="28"/>
+        </w:rPr>
+        <w:t xml:space="preserve"> программ</w:t>
+      </w:r>
+      <w:r>
+        <w:rPr>
+          <w:rFonts w:ascii="Times New Roman" w:hAnsi="Times New Roman" w:cs="Times New Roman"/>
+          <w:sz w:val="28"/>
+          <w:szCs w:val="28"/>
+        </w:rPr>
+        <w:t>а</w:t>
+      </w:r>
+      <w:r>
+        <w:rPr>
+          <w:rFonts w:ascii="Times New Roman" w:hAnsi="Times New Roman" w:cs="Times New Roman"/>
+          <w:sz w:val="28"/>
+          <w:szCs w:val="28"/>
+        </w:rPr>
+        <w:t xml:space="preserve"> на языке программирования </w:t>
       </w:r>
       <w:proofErr w:type="spellStart"/>
       <w:r>
@@ -1459,6 +1715,7 @@
         <w:t xml:space="preserve">import </w:t>
       </w:r>
       <w:proofErr w:type="spellStart"/>
+      <w:proofErr w:type="gramStart"/>
       <w:r>
         <w:rPr>
           <w:rFonts w:ascii="Courier New" w:hAnsi="Courier New" w:cs="Courier New"/>
@@ -1469,6 +1726,7 @@
         <w:t>matplotlib.pyplot</w:t>
       </w:r>
       <w:proofErr w:type="spellEnd"/>
+      <w:proofErr w:type="gramEnd"/>
       <w:r>
         <w:rPr>
           <w:rFonts w:ascii="Courier New" w:hAnsi="Courier New" w:cs="Courier New"/>
@@ -1775,17 +2033,37 @@
           <w:szCs w:val="20"/>
           <w:lang w:val="en-US"/>
         </w:rPr>
-        <w:t>monte_carlo_integration</w:t>
-      </w:r>
-      <w:proofErr w:type="spellEnd"/>
-      <w:r>
-        <w:rPr>
-          <w:rFonts w:ascii="Courier New" w:hAnsi="Courier New" w:cs="Courier New"/>
-          <w:sz w:val="20"/>
-          <w:szCs w:val="20"/>
-          <w:lang w:val="en-US"/>
-        </w:rPr>
-        <w:t>(a, b, N):</w:t>
+        <w:t>monte_carlo_</w:t>
+      </w:r>
+      <w:proofErr w:type="gramStart"/>
+      <w:r>
+        <w:rPr>
+          <w:rFonts w:ascii="Courier New" w:hAnsi="Courier New" w:cs="Courier New"/>
+          <w:sz w:val="20"/>
+          <w:szCs w:val="20"/>
+          <w:lang w:val="en-US"/>
+        </w:rPr>
+        <w:t>integration</w:t>
+      </w:r>
+      <w:proofErr w:type="spellEnd"/>
+      <w:r>
+        <w:rPr>
+          <w:rFonts w:ascii="Courier New" w:hAnsi="Courier New" w:cs="Courier New"/>
+          <w:sz w:val="20"/>
+          <w:szCs w:val="20"/>
+          <w:lang w:val="en-US"/>
+        </w:rPr>
+        <w:t>(</w:t>
+      </w:r>
+      <w:proofErr w:type="gramEnd"/>
+      <w:r>
+        <w:rPr>
+          <w:rFonts w:ascii="Courier New" w:hAnsi="Courier New" w:cs="Courier New"/>
+          <w:sz w:val="20"/>
+          <w:szCs w:val="20"/>
+          <w:lang w:val="en-US"/>
+        </w:rPr>
+        <w:t>a, b, N):</w:t>
       </w:r>
     </w:p>
     <w:p>
@@ -1901,14 +2179,25 @@
         <w:t xml:space="preserve"> = </w:t>
       </w:r>
       <w:proofErr w:type="spellStart"/>
-      <w:r>
-        <w:rPr>
-          <w:rFonts w:ascii="Courier New" w:hAnsi="Courier New" w:cs="Courier New"/>
-          <w:sz w:val="20"/>
-          <w:szCs w:val="20"/>
-          <w:lang w:val="en-US"/>
-        </w:rPr>
-        <w:t>np.random.uniform</w:t>
+      <w:proofErr w:type="gramStart"/>
+      <w:r>
+        <w:rPr>
+          <w:rFonts w:ascii="Courier New" w:hAnsi="Courier New" w:cs="Courier New"/>
+          <w:sz w:val="20"/>
+          <w:szCs w:val="20"/>
+          <w:lang w:val="en-US"/>
+        </w:rPr>
+        <w:t>np.random</w:t>
+      </w:r>
+      <w:proofErr w:type="gramEnd"/>
+      <w:r>
+        <w:rPr>
+          <w:rFonts w:ascii="Courier New" w:hAnsi="Courier New" w:cs="Courier New"/>
+          <w:sz w:val="20"/>
+          <w:szCs w:val="20"/>
+          <w:lang w:val="en-US"/>
+        </w:rPr>
+        <w:t>.uniform</w:t>
       </w:r>
       <w:proofErr w:type="spellEnd"/>
       <w:r>
@@ -1962,14 +2251,25 @@
         <w:t xml:space="preserve"> = </w:t>
       </w:r>
       <w:proofErr w:type="spellStart"/>
-      <w:r>
-        <w:rPr>
-          <w:rFonts w:ascii="Courier New" w:hAnsi="Courier New" w:cs="Courier New"/>
-          <w:sz w:val="20"/>
-          <w:szCs w:val="20"/>
-          <w:lang w:val="en-US"/>
-        </w:rPr>
-        <w:t>np.random.uniform</w:t>
+      <w:proofErr w:type="gramStart"/>
+      <w:r>
+        <w:rPr>
+          <w:rFonts w:ascii="Courier New" w:hAnsi="Courier New" w:cs="Courier New"/>
+          <w:sz w:val="20"/>
+          <w:szCs w:val="20"/>
+          <w:lang w:val="en-US"/>
+        </w:rPr>
+        <w:t>np.random</w:t>
+      </w:r>
+      <w:proofErr w:type="gramEnd"/>
+      <w:r>
+        <w:rPr>
+          <w:rFonts w:ascii="Courier New" w:hAnsi="Courier New" w:cs="Courier New"/>
+          <w:sz w:val="20"/>
+          <w:szCs w:val="20"/>
+          <w:lang w:val="en-US"/>
+        </w:rPr>
+        <w:t>.uniform</w:t>
       </w:r>
       <w:proofErr w:type="spellEnd"/>
       <w:r>
@@ -2820,6 +3120,7 @@
         <w:t xml:space="preserve"> / </w:t>
       </w:r>
       <w:proofErr w:type="spellStart"/>
+      <w:proofErr w:type="gramStart"/>
       <w:r>
         <w:rPr>
           <w:rFonts w:ascii="Courier New" w:hAnsi="Courier New" w:cs="Courier New"/>
@@ -2830,6 +3131,7 @@
         <w:t>np.sqrt</w:t>
       </w:r>
       <w:proofErr w:type="spellEnd"/>
+      <w:proofErr w:type="gramEnd"/>
       <w:r>
         <w:rPr>
           <w:rFonts w:ascii="Courier New" w:hAnsi="Courier New" w:cs="Courier New"/>
@@ -2944,6 +3246,7 @@
           <w:sz w:val="20"/>
           <w:szCs w:val="20"/>
         </w:rPr>
+        <w:lastRenderedPageBreak/>
         <w:t># точное значение интеграла</w:t>
       </w:r>
     </w:p>
@@ -2979,6 +3282,7 @@
         <w:t xml:space="preserve"> = </w:t>
       </w:r>
       <w:proofErr w:type="spellStart"/>
+      <w:proofErr w:type="gramStart"/>
       <w:r>
         <w:rPr>
           <w:rFonts w:ascii="Courier New" w:hAnsi="Courier New" w:cs="Courier New"/>
@@ -2996,7 +3300,17 @@
           <w:szCs w:val="20"/>
           <w:lang w:val="en-US"/>
         </w:rPr>
-        <w:t xml:space="preserve">(2) - </w:t>
+        <w:t>(</w:t>
+      </w:r>
+      <w:proofErr w:type="gramEnd"/>
+      <w:r>
+        <w:rPr>
+          <w:rFonts w:ascii="Courier New" w:hAnsi="Courier New" w:cs="Courier New"/>
+          <w:sz w:val="20"/>
+          <w:szCs w:val="20"/>
+          <w:lang w:val="en-US"/>
+        </w:rPr>
+        <w:t xml:space="preserve">2) - </w:t>
       </w:r>
       <w:proofErr w:type="spellStart"/>
       <w:r>
@@ -3029,6 +3343,7 @@
           <w:szCs w:val="20"/>
         </w:rPr>
       </w:pPr>
+      <w:proofErr w:type="gramStart"/>
       <w:r>
         <w:rPr>
           <w:rFonts w:ascii="Courier New" w:hAnsi="Courier New" w:cs="Courier New"/>
@@ -3046,6 +3361,7 @@
         </w:rPr>
         <w:t>(</w:t>
       </w:r>
+      <w:proofErr w:type="gramEnd"/>
       <w:r>
         <w:rPr>
           <w:rFonts w:ascii="Courier New" w:hAnsi="Courier New" w:cs="Courier New"/>
@@ -3258,1057 +3574,1137 @@
           <w:sz w:val="20"/>
           <w:szCs w:val="20"/>
         </w:rPr>
+        <w:t xml:space="preserve">    </w:t>
+      </w:r>
+      <w:proofErr w:type="spellStart"/>
+      <w:r>
+        <w:rPr>
+          <w:rFonts w:ascii="Courier New" w:hAnsi="Courier New" w:cs="Courier New"/>
+          <w:sz w:val="20"/>
+          <w:szCs w:val="20"/>
+          <w:lang w:val="en-US"/>
+        </w:rPr>
+        <w:t>estimated_value</w:t>
+      </w:r>
+      <w:proofErr w:type="spellEnd"/>
+      <w:r>
+        <w:rPr>
+          <w:rFonts w:ascii="Courier New" w:hAnsi="Courier New" w:cs="Courier New"/>
+          <w:sz w:val="20"/>
+          <w:szCs w:val="20"/>
+          <w:lang w:val="en-US"/>
+        </w:rPr>
+        <w:t xml:space="preserve">, error = </w:t>
+      </w:r>
+      <w:proofErr w:type="spellStart"/>
+      <w:r>
+        <w:rPr>
+          <w:rFonts w:ascii="Courier New" w:hAnsi="Courier New" w:cs="Courier New"/>
+          <w:sz w:val="20"/>
+          <w:szCs w:val="20"/>
+          <w:lang w:val="en-US"/>
+        </w:rPr>
+        <w:t>monte_carlo_</w:t>
+      </w:r>
+      <w:proofErr w:type="gramStart"/>
+      <w:r>
+        <w:rPr>
+          <w:rFonts w:ascii="Courier New" w:hAnsi="Courier New" w:cs="Courier New"/>
+          <w:sz w:val="20"/>
+          <w:szCs w:val="20"/>
+          <w:lang w:val="en-US"/>
+        </w:rPr>
+        <w:t>integration</w:t>
+      </w:r>
+      <w:proofErr w:type="spellEnd"/>
+      <w:r>
+        <w:rPr>
+          <w:rFonts w:ascii="Courier New" w:hAnsi="Courier New" w:cs="Courier New"/>
+          <w:sz w:val="20"/>
+          <w:szCs w:val="20"/>
+          <w:lang w:val="en-US"/>
+        </w:rPr>
+        <w:t>(</w:t>
+      </w:r>
+      <w:proofErr w:type="gramEnd"/>
+      <w:r>
+        <w:rPr>
+          <w:rFonts w:ascii="Courier New" w:hAnsi="Courier New" w:cs="Courier New"/>
+          <w:sz w:val="20"/>
+          <w:szCs w:val="20"/>
+          <w:lang w:val="en-US"/>
+        </w:rPr>
+        <w:t>a, b, N)</w:t>
+      </w:r>
+    </w:p>
+    <w:p>
+      <w:pPr>
+        <w:ind w:left="708"/>
+        <w:jc w:val="both"/>
+        <w:rPr>
+          <w:rFonts w:ascii="Courier New" w:hAnsi="Courier New" w:cs="Courier New"/>
+          <w:sz w:val="20"/>
+          <w:szCs w:val="20"/>
+          <w:lang w:val="en-US"/>
+        </w:rPr>
+      </w:pPr>
+      <w:r>
+        <w:rPr>
+          <w:rFonts w:ascii="Courier New" w:hAnsi="Courier New" w:cs="Courier New"/>
+          <w:sz w:val="20"/>
+          <w:szCs w:val="20"/>
+          <w:lang w:val="en-US"/>
+        </w:rPr>
+        <w:t xml:space="preserve">    </w:t>
+      </w:r>
+      <w:proofErr w:type="spellStart"/>
+      <w:proofErr w:type="gramStart"/>
+      <w:r>
+        <w:rPr>
+          <w:rFonts w:ascii="Courier New" w:hAnsi="Courier New" w:cs="Courier New"/>
+          <w:sz w:val="20"/>
+          <w:szCs w:val="20"/>
+          <w:lang w:val="en-US"/>
+        </w:rPr>
+        <w:t>errors.append</w:t>
+      </w:r>
+      <w:proofErr w:type="spellEnd"/>
+      <w:proofErr w:type="gramEnd"/>
+      <w:r>
+        <w:rPr>
+          <w:rFonts w:ascii="Courier New" w:hAnsi="Courier New" w:cs="Courier New"/>
+          <w:sz w:val="20"/>
+          <w:szCs w:val="20"/>
+          <w:lang w:val="en-US"/>
+        </w:rPr>
+        <w:t>(error)</w:t>
+      </w:r>
+    </w:p>
+    <w:p>
+      <w:pPr>
+        <w:ind w:left="708"/>
+        <w:jc w:val="both"/>
+        <w:rPr>
+          <w:rFonts w:ascii="Courier New" w:hAnsi="Courier New" w:cs="Courier New"/>
+          <w:sz w:val="20"/>
+          <w:szCs w:val="20"/>
+          <w:lang w:val="en-US"/>
+        </w:rPr>
+      </w:pPr>
+      <w:r>
+        <w:rPr>
+          <w:rFonts w:ascii="Courier New" w:hAnsi="Courier New" w:cs="Courier New"/>
+          <w:sz w:val="20"/>
+          <w:szCs w:val="20"/>
+          <w:lang w:val="en-US"/>
+        </w:rPr>
+        <w:t xml:space="preserve">    </w:t>
+      </w:r>
+      <w:proofErr w:type="gramStart"/>
+      <w:r>
+        <w:rPr>
+          <w:rFonts w:ascii="Courier New" w:hAnsi="Courier New" w:cs="Courier New"/>
+          <w:sz w:val="20"/>
+          <w:szCs w:val="20"/>
+          <w:lang w:val="en-US"/>
+        </w:rPr>
+        <w:t>print(</w:t>
+      </w:r>
+      <w:proofErr w:type="spellStart"/>
+      <w:proofErr w:type="gramEnd"/>
+      <w:r>
+        <w:rPr>
+          <w:rFonts w:ascii="Courier New" w:hAnsi="Courier New" w:cs="Courier New"/>
+          <w:sz w:val="20"/>
+          <w:szCs w:val="20"/>
+          <w:lang w:val="en-US"/>
+        </w:rPr>
+        <w:t>f"N</w:t>
+      </w:r>
+      <w:proofErr w:type="spellEnd"/>
+      <w:r>
+        <w:rPr>
+          <w:rFonts w:ascii="Courier New" w:hAnsi="Courier New" w:cs="Courier New"/>
+          <w:sz w:val="20"/>
+          <w:szCs w:val="20"/>
+          <w:lang w:val="en-US"/>
+        </w:rPr>
+        <w:t xml:space="preserve"> = {N}, </w:t>
+      </w:r>
+      <w:proofErr w:type="spellStart"/>
+      <w:r>
+        <w:rPr>
+          <w:rFonts w:ascii="Courier New" w:hAnsi="Courier New" w:cs="Courier New"/>
+          <w:sz w:val="20"/>
+          <w:szCs w:val="20"/>
+          <w:lang w:val="en-US"/>
+        </w:rPr>
+        <w:t>вычисленное</w:t>
+      </w:r>
+      <w:proofErr w:type="spellEnd"/>
+      <w:r>
+        <w:rPr>
+          <w:rFonts w:ascii="Courier New" w:hAnsi="Courier New" w:cs="Courier New"/>
+          <w:sz w:val="20"/>
+          <w:szCs w:val="20"/>
+          <w:lang w:val="en-US"/>
+        </w:rPr>
+        <w:t xml:space="preserve"> </w:t>
+      </w:r>
+      <w:proofErr w:type="spellStart"/>
+      <w:r>
+        <w:rPr>
+          <w:rFonts w:ascii="Courier New" w:hAnsi="Courier New" w:cs="Courier New"/>
+          <w:sz w:val="20"/>
+          <w:szCs w:val="20"/>
+          <w:lang w:val="en-US"/>
+        </w:rPr>
+        <w:t>значение</w:t>
+      </w:r>
+      <w:proofErr w:type="spellEnd"/>
+      <w:r>
+        <w:rPr>
+          <w:rFonts w:ascii="Courier New" w:hAnsi="Courier New" w:cs="Courier New"/>
+          <w:sz w:val="20"/>
+          <w:szCs w:val="20"/>
+          <w:lang w:val="en-US"/>
+        </w:rPr>
+        <w:t xml:space="preserve"> </w:t>
+      </w:r>
+      <w:proofErr w:type="spellStart"/>
+      <w:r>
+        <w:rPr>
+          <w:rFonts w:ascii="Courier New" w:hAnsi="Courier New" w:cs="Courier New"/>
+          <w:sz w:val="20"/>
+          <w:szCs w:val="20"/>
+          <w:lang w:val="en-US"/>
+        </w:rPr>
+        <w:t>интеграла</w:t>
+      </w:r>
+      <w:proofErr w:type="spellEnd"/>
+      <w:r>
+        <w:rPr>
+          <w:rFonts w:ascii="Courier New" w:hAnsi="Courier New" w:cs="Courier New"/>
+          <w:sz w:val="20"/>
+          <w:szCs w:val="20"/>
+          <w:lang w:val="en-US"/>
+        </w:rPr>
+        <w:t xml:space="preserve">: {estimated_value:.6f}, </w:t>
+      </w:r>
+      <w:proofErr w:type="spellStart"/>
+      <w:r>
+        <w:rPr>
+          <w:rFonts w:ascii="Courier New" w:hAnsi="Courier New" w:cs="Courier New"/>
+          <w:sz w:val="20"/>
+          <w:szCs w:val="20"/>
+          <w:lang w:val="en-US"/>
+        </w:rPr>
+        <w:t>погрешность</w:t>
+      </w:r>
+      <w:proofErr w:type="spellEnd"/>
+      <w:r>
+        <w:rPr>
+          <w:rFonts w:ascii="Courier New" w:hAnsi="Courier New" w:cs="Courier New"/>
+          <w:sz w:val="20"/>
+          <w:szCs w:val="20"/>
+          <w:lang w:val="en-US"/>
+        </w:rPr>
+        <w:t>: {error:.6f}")</w:t>
+      </w:r>
+    </w:p>
+    <w:p>
+      <w:pPr>
+        <w:ind w:left="708"/>
+        <w:jc w:val="both"/>
+        <w:rPr>
+          <w:rFonts w:ascii="Courier New" w:hAnsi="Courier New" w:cs="Courier New"/>
+          <w:sz w:val="20"/>
+          <w:szCs w:val="20"/>
+          <w:lang w:val="en-US"/>
+        </w:rPr>
+      </w:pPr>
+    </w:p>
+    <w:p>
+      <w:pPr>
+        <w:ind w:left="708"/>
+        <w:jc w:val="both"/>
+        <w:rPr>
+          <w:rFonts w:ascii="Courier New" w:hAnsi="Courier New" w:cs="Courier New"/>
+          <w:sz w:val="20"/>
+          <w:szCs w:val="20"/>
+          <w:lang w:val="en-US"/>
+        </w:rPr>
+      </w:pPr>
+      <w:r>
+        <w:rPr>
+          <w:rFonts w:ascii="Courier New" w:hAnsi="Courier New" w:cs="Courier New"/>
+          <w:sz w:val="20"/>
+          <w:szCs w:val="20"/>
+          <w:lang w:val="en-US"/>
+        </w:rPr>
+        <w:t xml:space="preserve"># </w:t>
+      </w:r>
+      <w:proofErr w:type="spellStart"/>
+      <w:r>
+        <w:rPr>
+          <w:rFonts w:ascii="Courier New" w:hAnsi="Courier New" w:cs="Courier New"/>
+          <w:sz w:val="20"/>
+          <w:szCs w:val="20"/>
+          <w:lang w:val="en-US"/>
+        </w:rPr>
+        <w:t>график</w:t>
+      </w:r>
+      <w:proofErr w:type="spellEnd"/>
+    </w:p>
+    <w:p>
+      <w:pPr>
+        <w:ind w:left="708"/>
+        <w:jc w:val="both"/>
+        <w:rPr>
+          <w:rFonts w:ascii="Courier New" w:hAnsi="Courier New" w:cs="Courier New"/>
+          <w:sz w:val="20"/>
+          <w:szCs w:val="20"/>
+          <w:lang w:val="en-US"/>
+        </w:rPr>
+      </w:pPr>
+      <w:proofErr w:type="spellStart"/>
+      <w:proofErr w:type="gramStart"/>
+      <w:r>
+        <w:rPr>
+          <w:rFonts w:ascii="Courier New" w:hAnsi="Courier New" w:cs="Courier New"/>
+          <w:sz w:val="20"/>
+          <w:szCs w:val="20"/>
+          <w:lang w:val="en-US"/>
+        </w:rPr>
+        <w:t>plt.figure</w:t>
+      </w:r>
+      <w:proofErr w:type="spellEnd"/>
+      <w:proofErr w:type="gramEnd"/>
+      <w:r>
+        <w:rPr>
+          <w:rFonts w:ascii="Courier New" w:hAnsi="Courier New" w:cs="Courier New"/>
+          <w:sz w:val="20"/>
+          <w:szCs w:val="20"/>
+          <w:lang w:val="en-US"/>
+        </w:rPr>
+        <w:t>(</w:t>
+      </w:r>
+      <w:proofErr w:type="spellStart"/>
+      <w:r>
+        <w:rPr>
+          <w:rFonts w:ascii="Courier New" w:hAnsi="Courier New" w:cs="Courier New"/>
+          <w:sz w:val="20"/>
+          <w:szCs w:val="20"/>
+          <w:lang w:val="en-US"/>
+        </w:rPr>
+        <w:t>figsize</w:t>
+      </w:r>
+      <w:proofErr w:type="spellEnd"/>
+      <w:r>
+        <w:rPr>
+          <w:rFonts w:ascii="Courier New" w:hAnsi="Courier New" w:cs="Courier New"/>
+          <w:sz w:val="20"/>
+          <w:szCs w:val="20"/>
+          <w:lang w:val="en-US"/>
+        </w:rPr>
+        <w:t>=(12, 6))</w:t>
+      </w:r>
+    </w:p>
+    <w:p>
+      <w:pPr>
+        <w:ind w:left="708"/>
+        <w:jc w:val="both"/>
+        <w:rPr>
+          <w:rFonts w:ascii="Courier New" w:hAnsi="Courier New" w:cs="Courier New"/>
+          <w:sz w:val="20"/>
+          <w:szCs w:val="20"/>
+          <w:lang w:val="en-US"/>
+        </w:rPr>
+      </w:pPr>
+      <w:proofErr w:type="spellStart"/>
+      <w:proofErr w:type="gramStart"/>
+      <w:r>
+        <w:rPr>
+          <w:rFonts w:ascii="Courier New" w:hAnsi="Courier New" w:cs="Courier New"/>
+          <w:sz w:val="20"/>
+          <w:szCs w:val="20"/>
+          <w:lang w:val="en-US"/>
+        </w:rPr>
+        <w:t>plt.plot</w:t>
+      </w:r>
+      <w:proofErr w:type="spellEnd"/>
+      <w:proofErr w:type="gramEnd"/>
+      <w:r>
+        <w:rPr>
+          <w:rFonts w:ascii="Courier New" w:hAnsi="Courier New" w:cs="Courier New"/>
+          <w:sz w:val="20"/>
+          <w:szCs w:val="20"/>
+          <w:lang w:val="en-US"/>
+        </w:rPr>
+        <w:t>(</w:t>
+      </w:r>
+      <w:proofErr w:type="spellStart"/>
+      <w:r>
+        <w:rPr>
+          <w:rFonts w:ascii="Courier New" w:hAnsi="Courier New" w:cs="Courier New"/>
+          <w:sz w:val="20"/>
+          <w:szCs w:val="20"/>
+          <w:lang w:val="en-US"/>
+        </w:rPr>
+        <w:t>trial_counts</w:t>
+      </w:r>
+      <w:proofErr w:type="spellEnd"/>
+      <w:r>
+        <w:rPr>
+          <w:rFonts w:ascii="Courier New" w:hAnsi="Courier New" w:cs="Courier New"/>
+          <w:sz w:val="20"/>
+          <w:szCs w:val="20"/>
+          <w:lang w:val="en-US"/>
+        </w:rPr>
+        <w:t>, errors, label='</w:t>
+      </w:r>
+      <w:proofErr w:type="spellStart"/>
+      <w:r>
+        <w:rPr>
+          <w:rFonts w:ascii="Courier New" w:hAnsi="Courier New" w:cs="Courier New"/>
+          <w:sz w:val="20"/>
+          <w:szCs w:val="20"/>
+          <w:lang w:val="en-US"/>
+        </w:rPr>
+        <w:t>Погрешность</w:t>
+      </w:r>
+      <w:proofErr w:type="spellEnd"/>
+      <w:r>
+        <w:rPr>
+          <w:rFonts w:ascii="Courier New" w:hAnsi="Courier New" w:cs="Courier New"/>
+          <w:sz w:val="20"/>
+          <w:szCs w:val="20"/>
+          <w:lang w:val="en-US"/>
+        </w:rPr>
+        <w:t>', marker='o')</w:t>
+      </w:r>
+    </w:p>
+    <w:p>
+      <w:pPr>
+        <w:ind w:left="708"/>
+        <w:jc w:val="both"/>
+        <w:rPr>
+          <w:rFonts w:ascii="Courier New" w:hAnsi="Courier New" w:cs="Courier New"/>
+          <w:sz w:val="20"/>
+          <w:szCs w:val="20"/>
+          <w:lang w:val="en-US"/>
+        </w:rPr>
+      </w:pPr>
+      <w:proofErr w:type="spellStart"/>
+      <w:proofErr w:type="gramStart"/>
+      <w:r>
+        <w:rPr>
+          <w:rFonts w:ascii="Courier New" w:hAnsi="Courier New" w:cs="Courier New"/>
+          <w:sz w:val="20"/>
+          <w:szCs w:val="20"/>
+          <w:lang w:val="en-US"/>
+        </w:rPr>
+        <w:t>plt.xlabel</w:t>
+      </w:r>
+      <w:proofErr w:type="spellEnd"/>
+      <w:proofErr w:type="gramEnd"/>
+      <w:r>
+        <w:rPr>
+          <w:rFonts w:ascii="Courier New" w:hAnsi="Courier New" w:cs="Courier New"/>
+          <w:sz w:val="20"/>
+          <w:szCs w:val="20"/>
+          <w:lang w:val="en-US"/>
+        </w:rPr>
+        <w:t>('</w:t>
+      </w:r>
+      <w:proofErr w:type="spellStart"/>
+      <w:r>
+        <w:rPr>
+          <w:rFonts w:ascii="Courier New" w:hAnsi="Courier New" w:cs="Courier New"/>
+          <w:sz w:val="20"/>
+          <w:szCs w:val="20"/>
+          <w:lang w:val="en-US"/>
+        </w:rPr>
+        <w:t>Количество</w:t>
+      </w:r>
+      <w:proofErr w:type="spellEnd"/>
+      <w:r>
+        <w:rPr>
+          <w:rFonts w:ascii="Courier New" w:hAnsi="Courier New" w:cs="Courier New"/>
+          <w:sz w:val="20"/>
+          <w:szCs w:val="20"/>
+          <w:lang w:val="en-US"/>
+        </w:rPr>
+        <w:t xml:space="preserve"> </w:t>
+      </w:r>
+      <w:proofErr w:type="spellStart"/>
+      <w:r>
+        <w:rPr>
+          <w:rFonts w:ascii="Courier New" w:hAnsi="Courier New" w:cs="Courier New"/>
+          <w:sz w:val="20"/>
+          <w:szCs w:val="20"/>
+          <w:lang w:val="en-US"/>
+        </w:rPr>
+        <w:t>испытаний</w:t>
+      </w:r>
+      <w:proofErr w:type="spellEnd"/>
+      <w:r>
+        <w:rPr>
+          <w:rFonts w:ascii="Courier New" w:hAnsi="Courier New" w:cs="Courier New"/>
+          <w:sz w:val="20"/>
+          <w:szCs w:val="20"/>
+          <w:lang w:val="en-US"/>
+        </w:rPr>
+        <w:t>')</w:t>
+      </w:r>
+    </w:p>
+    <w:p>
+      <w:pPr>
+        <w:ind w:left="708"/>
+        <w:jc w:val="both"/>
+        <w:rPr>
+          <w:rFonts w:ascii="Courier New" w:hAnsi="Courier New" w:cs="Courier New"/>
+          <w:sz w:val="20"/>
+          <w:szCs w:val="20"/>
+          <w:lang w:val="en-US"/>
+        </w:rPr>
+      </w:pPr>
+      <w:proofErr w:type="spellStart"/>
+      <w:proofErr w:type="gramStart"/>
+      <w:r>
+        <w:rPr>
+          <w:rFonts w:ascii="Courier New" w:hAnsi="Courier New" w:cs="Courier New"/>
+          <w:sz w:val="20"/>
+          <w:szCs w:val="20"/>
+          <w:lang w:val="en-US"/>
+        </w:rPr>
+        <w:t>plt.ylabel</w:t>
+      </w:r>
+      <w:proofErr w:type="spellEnd"/>
+      <w:proofErr w:type="gramEnd"/>
+      <w:r>
+        <w:rPr>
+          <w:rFonts w:ascii="Courier New" w:hAnsi="Courier New" w:cs="Courier New"/>
+          <w:sz w:val="20"/>
+          <w:szCs w:val="20"/>
+          <w:lang w:val="en-US"/>
+        </w:rPr>
+        <w:t>('</w:t>
+      </w:r>
+      <w:proofErr w:type="spellStart"/>
+      <w:r>
+        <w:rPr>
+          <w:rFonts w:ascii="Courier New" w:hAnsi="Courier New" w:cs="Courier New"/>
+          <w:sz w:val="20"/>
+          <w:szCs w:val="20"/>
+          <w:lang w:val="en-US"/>
+        </w:rPr>
+        <w:t>Погрешность</w:t>
+      </w:r>
+      <w:proofErr w:type="spellEnd"/>
+      <w:r>
+        <w:rPr>
+          <w:rFonts w:ascii="Courier New" w:hAnsi="Courier New" w:cs="Courier New"/>
+          <w:sz w:val="20"/>
+          <w:szCs w:val="20"/>
+          <w:lang w:val="en-US"/>
+        </w:rPr>
+        <w:t>')</w:t>
+      </w:r>
+    </w:p>
+    <w:p>
+      <w:pPr>
+        <w:ind w:left="708"/>
+        <w:jc w:val="both"/>
+        <w:rPr>
+          <w:rFonts w:ascii="Courier New" w:hAnsi="Courier New" w:cs="Courier New"/>
+          <w:sz w:val="20"/>
+          <w:szCs w:val="20"/>
+        </w:rPr>
+      </w:pPr>
+      <w:proofErr w:type="spellStart"/>
+      <w:proofErr w:type="gramStart"/>
+      <w:r>
+        <w:rPr>
+          <w:rFonts w:ascii="Courier New" w:hAnsi="Courier New" w:cs="Courier New"/>
+          <w:sz w:val="20"/>
+          <w:szCs w:val="20"/>
+          <w:lang w:val="en-US"/>
+        </w:rPr>
+        <w:t>plt</w:t>
+      </w:r>
+      <w:proofErr w:type="spellEnd"/>
+      <w:r>
+        <w:rPr>
+          <w:rFonts w:ascii="Courier New" w:hAnsi="Courier New" w:cs="Courier New"/>
+          <w:sz w:val="20"/>
+          <w:szCs w:val="20"/>
+        </w:rPr>
+        <w:t>.</w:t>
+      </w:r>
+      <w:r>
+        <w:rPr>
+          <w:rFonts w:ascii="Courier New" w:hAnsi="Courier New" w:cs="Courier New"/>
+          <w:sz w:val="20"/>
+          <w:szCs w:val="20"/>
+          <w:lang w:val="en-US"/>
+        </w:rPr>
+        <w:t>title</w:t>
+      </w:r>
+      <w:proofErr w:type="gramEnd"/>
+      <w:r>
+        <w:rPr>
+          <w:rFonts w:ascii="Courier New" w:hAnsi="Courier New" w:cs="Courier New"/>
+          <w:sz w:val="20"/>
+          <w:szCs w:val="20"/>
+        </w:rPr>
+        <w:t>('График зависимости погрешности результата от числа испытаний')</w:t>
+      </w:r>
+    </w:p>
+    <w:p>
+      <w:pPr>
+        <w:ind w:left="708"/>
+        <w:jc w:val="both"/>
+        <w:rPr>
+          <w:rFonts w:ascii="Courier New" w:hAnsi="Courier New" w:cs="Courier New"/>
+          <w:sz w:val="20"/>
+          <w:szCs w:val="20"/>
+          <w:lang w:val="en-US"/>
+        </w:rPr>
+      </w:pPr>
+      <w:proofErr w:type="spellStart"/>
+      <w:proofErr w:type="gramStart"/>
+      <w:r>
+        <w:rPr>
+          <w:rFonts w:ascii="Courier New" w:hAnsi="Courier New" w:cs="Courier New"/>
+          <w:sz w:val="20"/>
+          <w:szCs w:val="20"/>
+          <w:lang w:val="en-US"/>
+        </w:rPr>
+        <w:t>plt.legend</w:t>
+      </w:r>
+      <w:proofErr w:type="spellEnd"/>
+      <w:proofErr w:type="gramEnd"/>
+      <w:r>
+        <w:rPr>
+          <w:rFonts w:ascii="Courier New" w:hAnsi="Courier New" w:cs="Courier New"/>
+          <w:sz w:val="20"/>
+          <w:szCs w:val="20"/>
+          <w:lang w:val="en-US"/>
+        </w:rPr>
+        <w:t>()</w:t>
+      </w:r>
+    </w:p>
+    <w:p>
+      <w:pPr>
+        <w:ind w:left="708"/>
+        <w:jc w:val="both"/>
+        <w:rPr>
+          <w:rFonts w:ascii="Courier New" w:hAnsi="Courier New" w:cs="Courier New"/>
+          <w:sz w:val="20"/>
+          <w:szCs w:val="20"/>
+          <w:lang w:val="en-US"/>
+        </w:rPr>
+      </w:pPr>
+      <w:proofErr w:type="spellStart"/>
+      <w:proofErr w:type="gramStart"/>
+      <w:r>
+        <w:rPr>
+          <w:rFonts w:ascii="Courier New" w:hAnsi="Courier New" w:cs="Courier New"/>
+          <w:sz w:val="20"/>
+          <w:szCs w:val="20"/>
+          <w:lang w:val="en-US"/>
+        </w:rPr>
+        <w:t>plt.grid</w:t>
+      </w:r>
+      <w:proofErr w:type="spellEnd"/>
+      <w:proofErr w:type="gramEnd"/>
+      <w:r>
+        <w:rPr>
+          <w:rFonts w:ascii="Courier New" w:hAnsi="Courier New" w:cs="Courier New"/>
+          <w:sz w:val="20"/>
+          <w:szCs w:val="20"/>
+          <w:lang w:val="en-US"/>
+        </w:rPr>
+        <w:t>(True)</w:t>
+      </w:r>
+    </w:p>
+    <w:p>
+      <w:pPr>
+        <w:ind w:left="708"/>
+        <w:jc w:val="both"/>
+        <w:rPr>
+          <w:rFonts w:ascii="Courier New" w:hAnsi="Courier New" w:cs="Courier New"/>
+          <w:sz w:val="20"/>
+          <w:szCs w:val="20"/>
+          <w:lang w:val="en-US"/>
+        </w:rPr>
+      </w:pPr>
+      <w:proofErr w:type="spellStart"/>
+      <w:proofErr w:type="gramStart"/>
+      <w:r>
+        <w:rPr>
+          <w:rFonts w:ascii="Courier New" w:hAnsi="Courier New" w:cs="Courier New"/>
+          <w:sz w:val="20"/>
+          <w:szCs w:val="20"/>
+          <w:lang w:val="en-US"/>
+        </w:rPr>
+        <w:t>plt.show</w:t>
+      </w:r>
+      <w:proofErr w:type="spellEnd"/>
+      <w:proofErr w:type="gramEnd"/>
+      <w:r>
+        <w:rPr>
+          <w:rFonts w:ascii="Courier New" w:hAnsi="Courier New" w:cs="Courier New"/>
+          <w:sz w:val="20"/>
+          <w:szCs w:val="20"/>
+          <w:lang w:val="en-US"/>
+        </w:rPr>
+        <w:t>()</w:t>
+      </w:r>
+    </w:p>
+    <w:p>
+      <w:pPr>
+        <w:ind w:left="708"/>
+        <w:jc w:val="both"/>
+        <w:rPr>
+          <w:rFonts w:ascii="Courier New" w:hAnsi="Courier New" w:cs="Courier New"/>
+          <w:sz w:val="20"/>
+          <w:szCs w:val="20"/>
+          <w:lang w:val="en-US"/>
+        </w:rPr>
+      </w:pPr>
+    </w:p>
+    <w:p>
+      <w:pPr>
+        <w:ind w:left="708"/>
+        <w:jc w:val="both"/>
+        <w:rPr>
+          <w:rFonts w:ascii="Courier New" w:hAnsi="Courier New" w:cs="Courier New"/>
+          <w:sz w:val="20"/>
+          <w:szCs w:val="20"/>
+          <w:lang w:val="en-US"/>
+        </w:rPr>
+      </w:pPr>
+      <w:r>
+        <w:rPr>
+          <w:rFonts w:ascii="Courier New" w:hAnsi="Courier New" w:cs="Courier New"/>
+          <w:sz w:val="20"/>
+          <w:szCs w:val="20"/>
+          <w:lang w:val="en-US"/>
+        </w:rPr>
+        <w:t xml:space="preserve"># </w:t>
+      </w:r>
+      <w:proofErr w:type="spellStart"/>
+      <w:r>
+        <w:rPr>
+          <w:rFonts w:ascii="Courier New" w:hAnsi="Courier New" w:cs="Courier New"/>
+          <w:sz w:val="20"/>
+          <w:szCs w:val="20"/>
+          <w:lang w:val="en-US"/>
+        </w:rPr>
+        <w:t>итоговое</w:t>
+      </w:r>
+      <w:proofErr w:type="spellEnd"/>
+      <w:r>
+        <w:rPr>
+          <w:rFonts w:ascii="Courier New" w:hAnsi="Courier New" w:cs="Courier New"/>
+          <w:sz w:val="20"/>
+          <w:szCs w:val="20"/>
+          <w:lang w:val="en-US"/>
+        </w:rPr>
+        <w:t xml:space="preserve"> </w:t>
+      </w:r>
+      <w:proofErr w:type="spellStart"/>
+      <w:r>
+        <w:rPr>
+          <w:rFonts w:ascii="Courier New" w:hAnsi="Courier New" w:cs="Courier New"/>
+          <w:sz w:val="20"/>
+          <w:szCs w:val="20"/>
+          <w:lang w:val="en-US"/>
+        </w:rPr>
+        <w:t>значение</w:t>
+      </w:r>
+      <w:proofErr w:type="spellEnd"/>
+    </w:p>
+    <w:p>
+      <w:pPr>
+        <w:ind w:left="708"/>
+        <w:jc w:val="both"/>
+        <w:rPr>
+          <w:rFonts w:ascii="Courier New" w:hAnsi="Courier New" w:cs="Courier New"/>
+          <w:sz w:val="20"/>
+          <w:szCs w:val="20"/>
+          <w:lang w:val="en-US"/>
+        </w:rPr>
+      </w:pPr>
+      <w:proofErr w:type="spellStart"/>
+      <w:r>
+        <w:rPr>
+          <w:rFonts w:ascii="Courier New" w:hAnsi="Courier New" w:cs="Courier New"/>
+          <w:sz w:val="20"/>
+          <w:szCs w:val="20"/>
+          <w:lang w:val="en-US"/>
+        </w:rPr>
+        <w:t>final_estimation</w:t>
+      </w:r>
+      <w:proofErr w:type="spellEnd"/>
+      <w:r>
+        <w:rPr>
+          <w:rFonts w:ascii="Courier New" w:hAnsi="Courier New" w:cs="Courier New"/>
+          <w:sz w:val="20"/>
+          <w:szCs w:val="20"/>
+          <w:lang w:val="en-US"/>
+        </w:rPr>
+        <w:t xml:space="preserve"> = </w:t>
+      </w:r>
+      <w:proofErr w:type="spellStart"/>
+      <w:r>
+        <w:rPr>
+          <w:rFonts w:ascii="Courier New" w:hAnsi="Courier New" w:cs="Courier New"/>
+          <w:sz w:val="20"/>
+          <w:szCs w:val="20"/>
+          <w:lang w:val="en-US"/>
+        </w:rPr>
+        <w:t>estimated_value</w:t>
+      </w:r>
+      <w:proofErr w:type="spellEnd"/>
+    </w:p>
+    <w:p>
+      <w:pPr>
+        <w:ind w:left="708"/>
+        <w:jc w:val="both"/>
+        <w:rPr>
+          <w:rFonts w:ascii="Courier New" w:hAnsi="Courier New" w:cs="Courier New"/>
+          <w:sz w:val="20"/>
+          <w:szCs w:val="20"/>
+          <w:lang w:val="en-US"/>
+        </w:rPr>
+      </w:pPr>
+      <w:proofErr w:type="spellStart"/>
+      <w:r>
+        <w:rPr>
+          <w:rFonts w:ascii="Courier New" w:hAnsi="Courier New" w:cs="Courier New"/>
+          <w:sz w:val="20"/>
+          <w:szCs w:val="20"/>
+          <w:lang w:val="en-US"/>
+        </w:rPr>
+        <w:t>final_error</w:t>
+      </w:r>
+      <w:proofErr w:type="spellEnd"/>
+      <w:r>
+        <w:rPr>
+          <w:rFonts w:ascii="Courier New" w:hAnsi="Courier New" w:cs="Courier New"/>
+          <w:sz w:val="20"/>
+          <w:szCs w:val="20"/>
+          <w:lang w:val="en-US"/>
+        </w:rPr>
+        <w:t xml:space="preserve"> = error</w:t>
+      </w:r>
+    </w:p>
+    <w:p>
+      <w:pPr>
+        <w:ind w:left="708"/>
+        <w:jc w:val="both"/>
+        <w:rPr>
+          <w:rFonts w:ascii="Courier New" w:hAnsi="Courier New" w:cs="Courier New"/>
+          <w:sz w:val="20"/>
+          <w:szCs w:val="20"/>
+          <w:lang w:val="en-US"/>
+        </w:rPr>
+      </w:pPr>
+    </w:p>
+    <w:p>
+      <w:pPr>
+        <w:ind w:left="708"/>
+        <w:jc w:val="both"/>
+        <w:rPr>
+          <w:rFonts w:ascii="Courier New" w:hAnsi="Courier New" w:cs="Courier New"/>
+          <w:sz w:val="20"/>
+          <w:szCs w:val="20"/>
+          <w:lang w:val="en-US"/>
+        </w:rPr>
+      </w:pPr>
+      <w:proofErr w:type="gramStart"/>
+      <w:r>
+        <w:rPr>
+          <w:rFonts w:ascii="Courier New" w:hAnsi="Courier New" w:cs="Courier New"/>
+          <w:sz w:val="20"/>
+          <w:szCs w:val="20"/>
+          <w:lang w:val="en-US"/>
+        </w:rPr>
+        <w:t>print(</w:t>
+      </w:r>
+      <w:proofErr w:type="gramEnd"/>
+      <w:r>
+        <w:rPr>
+          <w:rFonts w:ascii="Courier New" w:hAnsi="Courier New" w:cs="Courier New"/>
+          <w:sz w:val="20"/>
+          <w:szCs w:val="20"/>
+          <w:lang w:val="en-US"/>
+        </w:rPr>
+        <w:t>"\</w:t>
+      </w:r>
+      <w:proofErr w:type="spellStart"/>
+      <w:r>
+        <w:rPr>
+          <w:rFonts w:ascii="Courier New" w:hAnsi="Courier New" w:cs="Courier New"/>
+          <w:sz w:val="20"/>
+          <w:szCs w:val="20"/>
+          <w:lang w:val="en-US"/>
+        </w:rPr>
+        <w:t>nитоговое</w:t>
+      </w:r>
+      <w:proofErr w:type="spellEnd"/>
+      <w:r>
+        <w:rPr>
+          <w:rFonts w:ascii="Courier New" w:hAnsi="Courier New" w:cs="Courier New"/>
+          <w:sz w:val="20"/>
+          <w:szCs w:val="20"/>
+          <w:lang w:val="en-US"/>
+        </w:rPr>
+        <w:t xml:space="preserve"> </w:t>
+      </w:r>
+      <w:proofErr w:type="spellStart"/>
+      <w:r>
+        <w:rPr>
+          <w:rFonts w:ascii="Courier New" w:hAnsi="Courier New" w:cs="Courier New"/>
+          <w:sz w:val="20"/>
+          <w:szCs w:val="20"/>
+          <w:lang w:val="en-US"/>
+        </w:rPr>
+        <w:t>значение</w:t>
+      </w:r>
+      <w:proofErr w:type="spellEnd"/>
+      <w:r>
+        <w:rPr>
+          <w:rFonts w:ascii="Courier New" w:hAnsi="Courier New" w:cs="Courier New"/>
+          <w:sz w:val="20"/>
+          <w:szCs w:val="20"/>
+          <w:lang w:val="en-US"/>
+        </w:rPr>
+        <w:t xml:space="preserve"> </w:t>
+      </w:r>
+      <w:proofErr w:type="spellStart"/>
+      <w:r>
+        <w:rPr>
+          <w:rFonts w:ascii="Courier New" w:hAnsi="Courier New" w:cs="Courier New"/>
+          <w:sz w:val="20"/>
+          <w:szCs w:val="20"/>
+          <w:lang w:val="en-US"/>
+        </w:rPr>
+        <w:t>интеграла</w:t>
+      </w:r>
+      <w:proofErr w:type="spellEnd"/>
+      <w:r>
+        <w:rPr>
+          <w:rFonts w:ascii="Courier New" w:hAnsi="Courier New" w:cs="Courier New"/>
+          <w:sz w:val="20"/>
+          <w:szCs w:val="20"/>
+          <w:lang w:val="en-US"/>
+        </w:rPr>
+        <w:t>: {:.6f}".format(</w:t>
+      </w:r>
+      <w:proofErr w:type="spellStart"/>
+      <w:r>
+        <w:rPr>
+          <w:rFonts w:ascii="Courier New" w:hAnsi="Courier New" w:cs="Courier New"/>
+          <w:sz w:val="20"/>
+          <w:szCs w:val="20"/>
+          <w:lang w:val="en-US"/>
+        </w:rPr>
+        <w:t>final_estimation</w:t>
+      </w:r>
+      <w:proofErr w:type="spellEnd"/>
+      <w:r>
+        <w:rPr>
+          <w:rFonts w:ascii="Courier New" w:hAnsi="Courier New" w:cs="Courier New"/>
+          <w:sz w:val="20"/>
+          <w:szCs w:val="20"/>
+          <w:lang w:val="en-US"/>
+        </w:rPr>
+        <w:t>))</w:t>
+      </w:r>
+    </w:p>
+    <w:p>
+      <w:pPr>
+        <w:ind w:left="708"/>
+        <w:jc w:val="both"/>
+        <w:rPr>
+          <w:rFonts w:ascii="Times New Roman" w:hAnsi="Times New Roman" w:cs="Times New Roman"/>
+          <w:sz w:val="28"/>
+          <w:szCs w:val="28"/>
+          <w:lang w:val="en-US"/>
+        </w:rPr>
+      </w:pPr>
+      <w:proofErr w:type="gramStart"/>
+      <w:r>
+        <w:rPr>
+          <w:rFonts w:ascii="Courier New" w:hAnsi="Courier New" w:cs="Courier New"/>
+          <w:sz w:val="20"/>
+          <w:szCs w:val="20"/>
+          <w:lang w:val="en-US"/>
+        </w:rPr>
+        <w:t>print(</w:t>
+      </w:r>
+      <w:proofErr w:type="gramEnd"/>
+      <w:r>
+        <w:rPr>
+          <w:rFonts w:ascii="Courier New" w:hAnsi="Courier New" w:cs="Courier New"/>
+          <w:sz w:val="20"/>
+          <w:szCs w:val="20"/>
+          <w:lang w:val="en-US"/>
+        </w:rPr>
+        <w:t>"</w:t>
+      </w:r>
+      <w:proofErr w:type="spellStart"/>
+      <w:r>
+        <w:rPr>
+          <w:rFonts w:ascii="Courier New" w:hAnsi="Courier New" w:cs="Courier New"/>
+          <w:sz w:val="20"/>
+          <w:szCs w:val="20"/>
+          <w:lang w:val="en-US"/>
+        </w:rPr>
+        <w:t>оценка</w:t>
+      </w:r>
+      <w:proofErr w:type="spellEnd"/>
+      <w:r>
+        <w:rPr>
+          <w:rFonts w:ascii="Courier New" w:hAnsi="Courier New" w:cs="Courier New"/>
+          <w:sz w:val="20"/>
+          <w:szCs w:val="20"/>
+          <w:lang w:val="en-US"/>
+        </w:rPr>
+        <w:t xml:space="preserve"> </w:t>
+      </w:r>
+      <w:proofErr w:type="spellStart"/>
+      <w:r>
+        <w:rPr>
+          <w:rFonts w:ascii="Courier New" w:hAnsi="Courier New" w:cs="Courier New"/>
+          <w:sz w:val="20"/>
+          <w:szCs w:val="20"/>
+          <w:lang w:val="en-US"/>
+        </w:rPr>
+        <w:t>погрешности</w:t>
+      </w:r>
+      <w:proofErr w:type="spellEnd"/>
+      <w:r>
+        <w:rPr>
+          <w:rFonts w:ascii="Courier New" w:hAnsi="Courier New" w:cs="Courier New"/>
+          <w:sz w:val="20"/>
+          <w:szCs w:val="20"/>
+          <w:lang w:val="en-US"/>
+        </w:rPr>
+        <w:t>: {:.6f}".format(</w:t>
+      </w:r>
+      <w:proofErr w:type="spellStart"/>
+      <w:r>
+        <w:rPr>
+          <w:rFonts w:ascii="Courier New" w:hAnsi="Courier New" w:cs="Courier New"/>
+          <w:sz w:val="20"/>
+          <w:szCs w:val="20"/>
+          <w:lang w:val="en-US"/>
+        </w:rPr>
+        <w:t>final_error</w:t>
+      </w:r>
+      <w:proofErr w:type="spellEnd"/>
+      <w:r>
+        <w:rPr>
+          <w:rFonts w:ascii="Courier New" w:hAnsi="Courier New" w:cs="Courier New"/>
+          <w:sz w:val="20"/>
+          <w:szCs w:val="20"/>
+          <w:lang w:val="en-US"/>
+        </w:rPr>
+        <w:t>))</w:t>
+      </w:r>
+      <w:r>
+        <w:rPr>
+          <w:rFonts w:ascii="Times New Roman" w:hAnsi="Times New Roman" w:cs="Times New Roman"/>
+          <w:sz w:val="28"/>
+          <w:szCs w:val="28"/>
+          <w:lang w:val="en-US"/>
+        </w:rPr>
+        <w:tab/>
+      </w:r>
+    </w:p>
+    <w:p>
+      <w:pPr>
+        <w:jc w:val="both"/>
+        <w:rPr>
+          <w:rFonts w:ascii="Times New Roman" w:hAnsi="Times New Roman" w:cs="Times New Roman"/>
+          <w:sz w:val="28"/>
+          <w:szCs w:val="28"/>
+          <w:lang w:val="en-US"/>
+        </w:rPr>
+      </w:pPr>
+      <w:r>
+        <w:rPr>
+          <w:rFonts w:ascii="Times New Roman" w:hAnsi="Times New Roman" w:cs="Times New Roman"/>
+          <w:sz w:val="28"/>
+          <w:szCs w:val="28"/>
+          <w:lang w:val="en-US"/>
+        </w:rPr>
+        <w:tab/>
+      </w:r>
+    </w:p>
+    <w:p>
+      <w:pPr>
+        <w:ind w:firstLine="708"/>
+        <w:jc w:val="both"/>
+        <w:rPr>
+          <w:rFonts w:ascii="Times New Roman" w:hAnsi="Times New Roman" w:cs="Times New Roman"/>
+          <w:sz w:val="28"/>
+          <w:szCs w:val="28"/>
+        </w:rPr>
+      </w:pPr>
+      <w:r>
+        <w:rPr>
+          <w:rFonts w:ascii="Times New Roman" w:hAnsi="Times New Roman" w:cs="Times New Roman"/>
+          <w:sz w:val="28"/>
+          <w:szCs w:val="28"/>
+        </w:rPr>
+        <w:t>На рисунке 5.1 показан вывод программы, где есть информация о погрешности вычисления методом Монте-Карло при различном количестве испытаний.</w:t>
+      </w:r>
+      <w:r>
+        <w:rPr>
+          <w:rFonts w:ascii="Times New Roman" w:hAnsi="Times New Roman" w:cs="Times New Roman"/>
+          <w:sz w:val="28"/>
+          <w:szCs w:val="28"/>
+        </w:rPr>
+        <w:t xml:space="preserve"> По полученным данным можно сделать вывод, что разница между посчитанным аналитическим решением и программным составляет всего 0,07.</w:t>
+      </w:r>
+    </w:p>
+    <w:p>
+      <w:pPr>
+        <w:jc w:val="both"/>
+        <w:rPr>
+          <w:rFonts w:ascii="Times New Roman" w:hAnsi="Times New Roman" w:cs="Times New Roman"/>
+          <w:sz w:val="28"/>
+          <w:szCs w:val="28"/>
+        </w:rPr>
+      </w:pPr>
+    </w:p>
+    <w:p>
+      <w:pPr>
+        <w:jc w:val="center"/>
+        <w:rPr>
+          <w:rFonts w:ascii="Times New Roman" w:hAnsi="Times New Roman" w:cs="Times New Roman"/>
+          <w:sz w:val="28"/>
+          <w:szCs w:val="28"/>
+        </w:rPr>
+      </w:pPr>
+      <w:r>
+        <w:rPr>
+          <w:rFonts w:ascii="Times New Roman" w:hAnsi="Times New Roman" w:cs="Times New Roman"/>
+          <w:noProof/>
+          <w:sz w:val="28"/>
+          <w:szCs w:val="28"/>
+        </w:rPr>
         <w:lastRenderedPageBreak/>
-        <w:t xml:space="preserve">    </w:t>
-      </w:r>
-      <w:proofErr w:type="spellStart"/>
-      <w:r>
-        <w:rPr>
-          <w:rFonts w:ascii="Courier New" w:hAnsi="Courier New" w:cs="Courier New"/>
-          <w:sz w:val="20"/>
-          <w:szCs w:val="20"/>
-          <w:lang w:val="en-US"/>
-        </w:rPr>
-        <w:t>estimated_value</w:t>
-      </w:r>
-      <w:proofErr w:type="spellEnd"/>
-      <w:r>
-        <w:rPr>
-          <w:rFonts w:ascii="Courier New" w:hAnsi="Courier New" w:cs="Courier New"/>
-          <w:sz w:val="20"/>
-          <w:szCs w:val="20"/>
-          <w:lang w:val="en-US"/>
-        </w:rPr>
-        <w:t xml:space="preserve">, error = </w:t>
-      </w:r>
-      <w:proofErr w:type="spellStart"/>
-      <w:r>
-        <w:rPr>
-          <w:rFonts w:ascii="Courier New" w:hAnsi="Courier New" w:cs="Courier New"/>
-          <w:sz w:val="20"/>
-          <w:szCs w:val="20"/>
-          <w:lang w:val="en-US"/>
-        </w:rPr>
-        <w:t>monte_carlo_integration</w:t>
-      </w:r>
-      <w:proofErr w:type="spellEnd"/>
-      <w:r>
-        <w:rPr>
-          <w:rFonts w:ascii="Courier New" w:hAnsi="Courier New" w:cs="Courier New"/>
-          <w:sz w:val="20"/>
-          <w:szCs w:val="20"/>
-          <w:lang w:val="en-US"/>
-        </w:rPr>
-        <w:t>(a, b, N)</w:t>
-      </w:r>
-    </w:p>
-    <w:p>
-      <w:pPr>
-        <w:ind w:left="708"/>
-        <w:jc w:val="both"/>
-        <w:rPr>
-          <w:rFonts w:ascii="Courier New" w:hAnsi="Courier New" w:cs="Courier New"/>
-          <w:sz w:val="20"/>
-          <w:szCs w:val="20"/>
-          <w:lang w:val="en-US"/>
-        </w:rPr>
-      </w:pPr>
-      <w:r>
-        <w:rPr>
-          <w:rFonts w:ascii="Courier New" w:hAnsi="Courier New" w:cs="Courier New"/>
-          <w:sz w:val="20"/>
-          <w:szCs w:val="20"/>
-          <w:lang w:val="en-US"/>
-        </w:rPr>
-        <w:t xml:space="preserve">    </w:t>
-      </w:r>
-      <w:proofErr w:type="spellStart"/>
-      <w:r>
-        <w:rPr>
-          <w:rFonts w:ascii="Courier New" w:hAnsi="Courier New" w:cs="Courier New"/>
-          <w:sz w:val="20"/>
-          <w:szCs w:val="20"/>
-          <w:lang w:val="en-US"/>
-        </w:rPr>
-        <w:t>errors.append</w:t>
-      </w:r>
-      <w:proofErr w:type="spellEnd"/>
-      <w:r>
-        <w:rPr>
-          <w:rFonts w:ascii="Courier New" w:hAnsi="Courier New" w:cs="Courier New"/>
-          <w:sz w:val="20"/>
-          <w:szCs w:val="20"/>
-          <w:lang w:val="en-US"/>
-        </w:rPr>
-        <w:t>(error)</w:t>
-      </w:r>
-    </w:p>
-    <w:p>
-      <w:pPr>
-        <w:ind w:left="708"/>
-        <w:jc w:val="both"/>
-        <w:rPr>
-          <w:rFonts w:ascii="Courier New" w:hAnsi="Courier New" w:cs="Courier New"/>
-          <w:sz w:val="20"/>
-          <w:szCs w:val="20"/>
-          <w:lang w:val="en-US"/>
-        </w:rPr>
-      </w:pPr>
-      <w:r>
-        <w:rPr>
-          <w:rFonts w:ascii="Courier New" w:hAnsi="Courier New" w:cs="Courier New"/>
-          <w:sz w:val="20"/>
-          <w:szCs w:val="20"/>
-          <w:lang w:val="en-US"/>
-        </w:rPr>
-        <w:t xml:space="preserve">    print(</w:t>
-      </w:r>
-      <w:proofErr w:type="spellStart"/>
-      <w:r>
-        <w:rPr>
-          <w:rFonts w:ascii="Courier New" w:hAnsi="Courier New" w:cs="Courier New"/>
-          <w:sz w:val="20"/>
-          <w:szCs w:val="20"/>
-          <w:lang w:val="en-US"/>
-        </w:rPr>
-        <w:t>f"N</w:t>
-      </w:r>
-      <w:proofErr w:type="spellEnd"/>
-      <w:r>
-        <w:rPr>
-          <w:rFonts w:ascii="Courier New" w:hAnsi="Courier New" w:cs="Courier New"/>
-          <w:sz w:val="20"/>
-          <w:szCs w:val="20"/>
-          <w:lang w:val="en-US"/>
-        </w:rPr>
-        <w:t xml:space="preserve"> = {N}, </w:t>
-      </w:r>
-      <w:proofErr w:type="spellStart"/>
-      <w:r>
-        <w:rPr>
-          <w:rFonts w:ascii="Courier New" w:hAnsi="Courier New" w:cs="Courier New"/>
-          <w:sz w:val="20"/>
-          <w:szCs w:val="20"/>
-          <w:lang w:val="en-US"/>
-        </w:rPr>
-        <w:t>вычисленное</w:t>
-      </w:r>
-      <w:proofErr w:type="spellEnd"/>
-      <w:r>
-        <w:rPr>
-          <w:rFonts w:ascii="Courier New" w:hAnsi="Courier New" w:cs="Courier New"/>
-          <w:sz w:val="20"/>
-          <w:szCs w:val="20"/>
-          <w:lang w:val="en-US"/>
-        </w:rPr>
-        <w:t xml:space="preserve"> </w:t>
-      </w:r>
-      <w:proofErr w:type="spellStart"/>
-      <w:r>
-        <w:rPr>
-          <w:rFonts w:ascii="Courier New" w:hAnsi="Courier New" w:cs="Courier New"/>
-          <w:sz w:val="20"/>
-          <w:szCs w:val="20"/>
-          <w:lang w:val="en-US"/>
-        </w:rPr>
-        <w:t>значение</w:t>
-      </w:r>
-      <w:proofErr w:type="spellEnd"/>
-      <w:r>
-        <w:rPr>
-          <w:rFonts w:ascii="Courier New" w:hAnsi="Courier New" w:cs="Courier New"/>
-          <w:sz w:val="20"/>
-          <w:szCs w:val="20"/>
-          <w:lang w:val="en-US"/>
-        </w:rPr>
-        <w:t xml:space="preserve"> </w:t>
-      </w:r>
-      <w:proofErr w:type="spellStart"/>
-      <w:r>
-        <w:rPr>
-          <w:rFonts w:ascii="Courier New" w:hAnsi="Courier New" w:cs="Courier New"/>
-          <w:sz w:val="20"/>
-          <w:szCs w:val="20"/>
-          <w:lang w:val="en-US"/>
-        </w:rPr>
-        <w:t>интеграла</w:t>
-      </w:r>
-      <w:proofErr w:type="spellEnd"/>
-      <w:r>
-        <w:rPr>
-          <w:rFonts w:ascii="Courier New" w:hAnsi="Courier New" w:cs="Courier New"/>
-          <w:sz w:val="20"/>
-          <w:szCs w:val="20"/>
-          <w:lang w:val="en-US"/>
-        </w:rPr>
-        <w:t xml:space="preserve">: {estimated_value:.6f}, </w:t>
-      </w:r>
-      <w:proofErr w:type="spellStart"/>
-      <w:r>
-        <w:rPr>
-          <w:rFonts w:ascii="Courier New" w:hAnsi="Courier New" w:cs="Courier New"/>
-          <w:sz w:val="20"/>
-          <w:szCs w:val="20"/>
-          <w:lang w:val="en-US"/>
-        </w:rPr>
-        <w:t>погрешность</w:t>
-      </w:r>
-      <w:proofErr w:type="spellEnd"/>
-      <w:r>
-        <w:rPr>
-          <w:rFonts w:ascii="Courier New" w:hAnsi="Courier New" w:cs="Courier New"/>
-          <w:sz w:val="20"/>
-          <w:szCs w:val="20"/>
-          <w:lang w:val="en-US"/>
-        </w:rPr>
-        <w:t>: {error:.6f}")</w:t>
-      </w:r>
-    </w:p>
-    <w:p>
-      <w:pPr>
-        <w:ind w:left="708"/>
-        <w:jc w:val="both"/>
-        <w:rPr>
-          <w:rFonts w:ascii="Courier New" w:hAnsi="Courier New" w:cs="Courier New"/>
-          <w:sz w:val="20"/>
-          <w:szCs w:val="20"/>
-          <w:lang w:val="en-US"/>
-        </w:rPr>
-      </w:pPr>
-    </w:p>
-    <w:p>
-      <w:pPr>
-        <w:ind w:left="708"/>
-        <w:jc w:val="both"/>
-        <w:rPr>
-          <w:rFonts w:ascii="Courier New" w:hAnsi="Courier New" w:cs="Courier New"/>
-          <w:sz w:val="20"/>
-          <w:szCs w:val="20"/>
-          <w:lang w:val="en-US"/>
-        </w:rPr>
-      </w:pPr>
-      <w:r>
-        <w:rPr>
-          <w:rFonts w:ascii="Courier New" w:hAnsi="Courier New" w:cs="Courier New"/>
-          <w:sz w:val="20"/>
-          <w:szCs w:val="20"/>
-          <w:lang w:val="en-US"/>
-        </w:rPr>
-        <w:t xml:space="preserve"># </w:t>
-      </w:r>
-      <w:proofErr w:type="spellStart"/>
-      <w:r>
-        <w:rPr>
-          <w:rFonts w:ascii="Courier New" w:hAnsi="Courier New" w:cs="Courier New"/>
-          <w:sz w:val="20"/>
-          <w:szCs w:val="20"/>
-          <w:lang w:val="en-US"/>
-        </w:rPr>
-        <w:t>график</w:t>
-      </w:r>
-      <w:proofErr w:type="spellEnd"/>
-    </w:p>
-    <w:p>
-      <w:pPr>
-        <w:ind w:left="708"/>
-        <w:jc w:val="both"/>
-        <w:rPr>
-          <w:rFonts w:ascii="Courier New" w:hAnsi="Courier New" w:cs="Courier New"/>
-          <w:sz w:val="20"/>
-          <w:szCs w:val="20"/>
-          <w:lang w:val="en-US"/>
-        </w:rPr>
-      </w:pPr>
-      <w:proofErr w:type="spellStart"/>
-      <w:r>
-        <w:rPr>
-          <w:rFonts w:ascii="Courier New" w:hAnsi="Courier New" w:cs="Courier New"/>
-          <w:sz w:val="20"/>
-          <w:szCs w:val="20"/>
-          <w:lang w:val="en-US"/>
-        </w:rPr>
-        <w:t>plt.figure</w:t>
-      </w:r>
-      <w:proofErr w:type="spellEnd"/>
-      <w:r>
-        <w:rPr>
-          <w:rFonts w:ascii="Courier New" w:hAnsi="Courier New" w:cs="Courier New"/>
-          <w:sz w:val="20"/>
-          <w:szCs w:val="20"/>
-          <w:lang w:val="en-US"/>
-        </w:rPr>
-        <w:t>(</w:t>
-      </w:r>
-      <w:proofErr w:type="spellStart"/>
-      <w:r>
-        <w:rPr>
-          <w:rFonts w:ascii="Courier New" w:hAnsi="Courier New" w:cs="Courier New"/>
-          <w:sz w:val="20"/>
-          <w:szCs w:val="20"/>
-          <w:lang w:val="en-US"/>
-        </w:rPr>
-        <w:t>figsize</w:t>
-      </w:r>
-      <w:proofErr w:type="spellEnd"/>
-      <w:r>
-        <w:rPr>
-          <w:rFonts w:ascii="Courier New" w:hAnsi="Courier New" w:cs="Courier New"/>
-          <w:sz w:val="20"/>
-          <w:szCs w:val="20"/>
-          <w:lang w:val="en-US"/>
-        </w:rPr>
-        <w:t>=(12, 6))</w:t>
-      </w:r>
-    </w:p>
-    <w:p>
-      <w:pPr>
-        <w:ind w:left="708"/>
-        <w:jc w:val="both"/>
-        <w:rPr>
-          <w:rFonts w:ascii="Courier New" w:hAnsi="Courier New" w:cs="Courier New"/>
-          <w:sz w:val="20"/>
-          <w:szCs w:val="20"/>
-          <w:lang w:val="en-US"/>
-        </w:rPr>
-      </w:pPr>
-      <w:proofErr w:type="spellStart"/>
-      <w:r>
-        <w:rPr>
-          <w:rFonts w:ascii="Courier New" w:hAnsi="Courier New" w:cs="Courier New"/>
-          <w:sz w:val="20"/>
-          <w:szCs w:val="20"/>
-          <w:lang w:val="en-US"/>
-        </w:rPr>
-        <w:t>plt.plot</w:t>
-      </w:r>
-      <w:proofErr w:type="spellEnd"/>
-      <w:r>
-        <w:rPr>
-          <w:rFonts w:ascii="Courier New" w:hAnsi="Courier New" w:cs="Courier New"/>
-          <w:sz w:val="20"/>
-          <w:szCs w:val="20"/>
-          <w:lang w:val="en-US"/>
-        </w:rPr>
-        <w:t>(</w:t>
-      </w:r>
-      <w:proofErr w:type="spellStart"/>
-      <w:r>
-        <w:rPr>
-          <w:rFonts w:ascii="Courier New" w:hAnsi="Courier New" w:cs="Courier New"/>
-          <w:sz w:val="20"/>
-          <w:szCs w:val="20"/>
-          <w:lang w:val="en-US"/>
-        </w:rPr>
-        <w:t>trial_counts</w:t>
-      </w:r>
-      <w:proofErr w:type="spellEnd"/>
-      <w:r>
-        <w:rPr>
-          <w:rFonts w:ascii="Courier New" w:hAnsi="Courier New" w:cs="Courier New"/>
-          <w:sz w:val="20"/>
-          <w:szCs w:val="20"/>
-          <w:lang w:val="en-US"/>
-        </w:rPr>
-        <w:t>, errors, label='</w:t>
-      </w:r>
-      <w:proofErr w:type="spellStart"/>
-      <w:r>
-        <w:rPr>
-          <w:rFonts w:ascii="Courier New" w:hAnsi="Courier New" w:cs="Courier New"/>
-          <w:sz w:val="20"/>
-          <w:szCs w:val="20"/>
-          <w:lang w:val="en-US"/>
-        </w:rPr>
-        <w:t>Погрешность</w:t>
-      </w:r>
-      <w:proofErr w:type="spellEnd"/>
-      <w:r>
-        <w:rPr>
-          <w:rFonts w:ascii="Courier New" w:hAnsi="Courier New" w:cs="Courier New"/>
-          <w:sz w:val="20"/>
-          <w:szCs w:val="20"/>
-          <w:lang w:val="en-US"/>
-        </w:rPr>
-        <w:t>', marker='o')</w:t>
-      </w:r>
-    </w:p>
-    <w:p>
-      <w:pPr>
-        <w:ind w:left="708"/>
-        <w:jc w:val="both"/>
-        <w:rPr>
-          <w:rFonts w:ascii="Courier New" w:hAnsi="Courier New" w:cs="Courier New"/>
-          <w:sz w:val="20"/>
-          <w:szCs w:val="20"/>
-          <w:lang w:val="en-US"/>
-        </w:rPr>
-      </w:pPr>
-      <w:proofErr w:type="spellStart"/>
-      <w:r>
-        <w:rPr>
-          <w:rFonts w:ascii="Courier New" w:hAnsi="Courier New" w:cs="Courier New"/>
-          <w:sz w:val="20"/>
-          <w:szCs w:val="20"/>
-          <w:lang w:val="en-US"/>
-        </w:rPr>
-        <w:t>plt.xlabel</w:t>
-      </w:r>
-      <w:proofErr w:type="spellEnd"/>
-      <w:r>
-        <w:rPr>
-          <w:rFonts w:ascii="Courier New" w:hAnsi="Courier New" w:cs="Courier New"/>
-          <w:sz w:val="20"/>
-          <w:szCs w:val="20"/>
-          <w:lang w:val="en-US"/>
-        </w:rPr>
-        <w:t>('</w:t>
-      </w:r>
-      <w:proofErr w:type="spellStart"/>
-      <w:r>
-        <w:rPr>
-          <w:rFonts w:ascii="Courier New" w:hAnsi="Courier New" w:cs="Courier New"/>
-          <w:sz w:val="20"/>
-          <w:szCs w:val="20"/>
-          <w:lang w:val="en-US"/>
-        </w:rPr>
-        <w:t>Количество</w:t>
-      </w:r>
-      <w:proofErr w:type="spellEnd"/>
-      <w:r>
-        <w:rPr>
-          <w:rFonts w:ascii="Courier New" w:hAnsi="Courier New" w:cs="Courier New"/>
-          <w:sz w:val="20"/>
-          <w:szCs w:val="20"/>
-          <w:lang w:val="en-US"/>
-        </w:rPr>
-        <w:t xml:space="preserve"> </w:t>
-      </w:r>
-      <w:proofErr w:type="spellStart"/>
-      <w:r>
-        <w:rPr>
-          <w:rFonts w:ascii="Courier New" w:hAnsi="Courier New" w:cs="Courier New"/>
-          <w:sz w:val="20"/>
-          <w:szCs w:val="20"/>
-          <w:lang w:val="en-US"/>
-        </w:rPr>
-        <w:t>испытаний</w:t>
-      </w:r>
-      <w:proofErr w:type="spellEnd"/>
-      <w:r>
-        <w:rPr>
-          <w:rFonts w:ascii="Courier New" w:hAnsi="Courier New" w:cs="Courier New"/>
-          <w:sz w:val="20"/>
-          <w:szCs w:val="20"/>
-          <w:lang w:val="en-US"/>
-        </w:rPr>
-        <w:t>')</w:t>
-      </w:r>
-    </w:p>
-    <w:p>
-      <w:pPr>
-        <w:ind w:left="708"/>
-        <w:jc w:val="both"/>
-        <w:rPr>
-          <w:rFonts w:ascii="Courier New" w:hAnsi="Courier New" w:cs="Courier New"/>
-          <w:sz w:val="20"/>
-          <w:szCs w:val="20"/>
-          <w:lang w:val="en-US"/>
-        </w:rPr>
-      </w:pPr>
-      <w:proofErr w:type="spellStart"/>
-      <w:r>
-        <w:rPr>
-          <w:rFonts w:ascii="Courier New" w:hAnsi="Courier New" w:cs="Courier New"/>
-          <w:sz w:val="20"/>
-          <w:szCs w:val="20"/>
-          <w:lang w:val="en-US"/>
-        </w:rPr>
-        <w:t>plt.ylabel</w:t>
-      </w:r>
-      <w:proofErr w:type="spellEnd"/>
-      <w:r>
-        <w:rPr>
-          <w:rFonts w:ascii="Courier New" w:hAnsi="Courier New" w:cs="Courier New"/>
-          <w:sz w:val="20"/>
-          <w:szCs w:val="20"/>
-          <w:lang w:val="en-US"/>
-        </w:rPr>
-        <w:t>('</w:t>
-      </w:r>
-      <w:proofErr w:type="spellStart"/>
-      <w:r>
-        <w:rPr>
-          <w:rFonts w:ascii="Courier New" w:hAnsi="Courier New" w:cs="Courier New"/>
-          <w:sz w:val="20"/>
-          <w:szCs w:val="20"/>
-          <w:lang w:val="en-US"/>
-        </w:rPr>
-        <w:t>Погрешность</w:t>
-      </w:r>
-      <w:proofErr w:type="spellEnd"/>
-      <w:r>
-        <w:rPr>
-          <w:rFonts w:ascii="Courier New" w:hAnsi="Courier New" w:cs="Courier New"/>
-          <w:sz w:val="20"/>
-          <w:szCs w:val="20"/>
-          <w:lang w:val="en-US"/>
-        </w:rPr>
-        <w:t>')</w:t>
-      </w:r>
-    </w:p>
-    <w:p>
-      <w:pPr>
-        <w:ind w:left="708"/>
-        <w:jc w:val="both"/>
-        <w:rPr>
-          <w:rFonts w:ascii="Courier New" w:hAnsi="Courier New" w:cs="Courier New"/>
-          <w:sz w:val="20"/>
-          <w:szCs w:val="20"/>
-        </w:rPr>
-      </w:pPr>
-      <w:proofErr w:type="spellStart"/>
-      <w:r>
-        <w:rPr>
-          <w:rFonts w:ascii="Courier New" w:hAnsi="Courier New" w:cs="Courier New"/>
-          <w:sz w:val="20"/>
-          <w:szCs w:val="20"/>
-          <w:lang w:val="en-US"/>
-        </w:rPr>
-        <w:t>plt</w:t>
-      </w:r>
-      <w:proofErr w:type="spellEnd"/>
-      <w:r>
-        <w:rPr>
-          <w:rFonts w:ascii="Courier New" w:hAnsi="Courier New" w:cs="Courier New"/>
-          <w:sz w:val="20"/>
-          <w:szCs w:val="20"/>
-        </w:rPr>
-        <w:t>.</w:t>
-      </w:r>
-      <w:r>
-        <w:rPr>
-          <w:rFonts w:ascii="Courier New" w:hAnsi="Courier New" w:cs="Courier New"/>
-          <w:sz w:val="20"/>
-          <w:szCs w:val="20"/>
-          <w:lang w:val="en-US"/>
-        </w:rPr>
-        <w:t>title</w:t>
-      </w:r>
-      <w:r>
-        <w:rPr>
-          <w:rFonts w:ascii="Courier New" w:hAnsi="Courier New" w:cs="Courier New"/>
-          <w:sz w:val="20"/>
-          <w:szCs w:val="20"/>
-        </w:rPr>
-        <w:t>('График зависимости погрешности результата от числа испытаний')</w:t>
-      </w:r>
-    </w:p>
-    <w:p>
-      <w:pPr>
-        <w:ind w:left="708"/>
-        <w:jc w:val="both"/>
-        <w:rPr>
-          <w:rFonts w:ascii="Courier New" w:hAnsi="Courier New" w:cs="Courier New"/>
-          <w:sz w:val="20"/>
-          <w:szCs w:val="20"/>
-          <w:lang w:val="en-US"/>
-        </w:rPr>
-      </w:pPr>
-      <w:proofErr w:type="spellStart"/>
-      <w:r>
-        <w:rPr>
-          <w:rFonts w:ascii="Courier New" w:hAnsi="Courier New" w:cs="Courier New"/>
-          <w:sz w:val="20"/>
-          <w:szCs w:val="20"/>
-          <w:lang w:val="en-US"/>
-        </w:rPr>
-        <w:t>plt.legend</w:t>
-      </w:r>
-      <w:proofErr w:type="spellEnd"/>
-      <w:r>
-        <w:rPr>
-          <w:rFonts w:ascii="Courier New" w:hAnsi="Courier New" w:cs="Courier New"/>
-          <w:sz w:val="20"/>
-          <w:szCs w:val="20"/>
-          <w:lang w:val="en-US"/>
-        </w:rPr>
-        <w:t>()</w:t>
-      </w:r>
-    </w:p>
-    <w:p>
-      <w:pPr>
-        <w:ind w:left="708"/>
-        <w:jc w:val="both"/>
-        <w:rPr>
-          <w:rFonts w:ascii="Courier New" w:hAnsi="Courier New" w:cs="Courier New"/>
-          <w:sz w:val="20"/>
-          <w:szCs w:val="20"/>
-          <w:lang w:val="en-US"/>
-        </w:rPr>
-      </w:pPr>
-      <w:proofErr w:type="spellStart"/>
-      <w:r>
-        <w:rPr>
-          <w:rFonts w:ascii="Courier New" w:hAnsi="Courier New" w:cs="Courier New"/>
-          <w:sz w:val="20"/>
-          <w:szCs w:val="20"/>
-          <w:lang w:val="en-US"/>
-        </w:rPr>
-        <w:t>plt.grid</w:t>
-      </w:r>
-      <w:proofErr w:type="spellEnd"/>
-      <w:r>
-        <w:rPr>
-          <w:rFonts w:ascii="Courier New" w:hAnsi="Courier New" w:cs="Courier New"/>
-          <w:sz w:val="20"/>
-          <w:szCs w:val="20"/>
-          <w:lang w:val="en-US"/>
-        </w:rPr>
-        <w:t>(True)</w:t>
-      </w:r>
-    </w:p>
-    <w:p>
-      <w:pPr>
-        <w:ind w:left="708"/>
-        <w:jc w:val="both"/>
-        <w:rPr>
-          <w:rFonts w:ascii="Courier New" w:hAnsi="Courier New" w:cs="Courier New"/>
-          <w:sz w:val="20"/>
-          <w:szCs w:val="20"/>
-          <w:lang w:val="en-US"/>
-        </w:rPr>
-      </w:pPr>
-      <w:proofErr w:type="spellStart"/>
-      <w:r>
-        <w:rPr>
-          <w:rFonts w:ascii="Courier New" w:hAnsi="Courier New" w:cs="Courier New"/>
-          <w:sz w:val="20"/>
-          <w:szCs w:val="20"/>
-          <w:lang w:val="en-US"/>
-        </w:rPr>
-        <w:t>plt.show</w:t>
-      </w:r>
-      <w:proofErr w:type="spellEnd"/>
-      <w:r>
-        <w:rPr>
-          <w:rFonts w:ascii="Courier New" w:hAnsi="Courier New" w:cs="Courier New"/>
-          <w:sz w:val="20"/>
-          <w:szCs w:val="20"/>
-          <w:lang w:val="en-US"/>
-        </w:rPr>
-        <w:t>()</w:t>
-      </w:r>
-    </w:p>
-    <w:p>
-      <w:pPr>
-        <w:ind w:left="708"/>
-        <w:jc w:val="both"/>
-        <w:rPr>
-          <w:rFonts w:ascii="Courier New" w:hAnsi="Courier New" w:cs="Courier New"/>
-          <w:sz w:val="20"/>
-          <w:szCs w:val="20"/>
-          <w:lang w:val="en-US"/>
-        </w:rPr>
-      </w:pPr>
-    </w:p>
-    <w:p>
-      <w:pPr>
-        <w:ind w:left="708"/>
-        <w:jc w:val="both"/>
-        <w:rPr>
-          <w:rFonts w:ascii="Courier New" w:hAnsi="Courier New" w:cs="Courier New"/>
-          <w:sz w:val="20"/>
-          <w:szCs w:val="20"/>
-          <w:lang w:val="en-US"/>
-        </w:rPr>
-      </w:pPr>
-      <w:r>
-        <w:rPr>
-          <w:rFonts w:ascii="Courier New" w:hAnsi="Courier New" w:cs="Courier New"/>
-          <w:sz w:val="20"/>
-          <w:szCs w:val="20"/>
-          <w:lang w:val="en-US"/>
-        </w:rPr>
-        <w:t xml:space="preserve"># </w:t>
-      </w:r>
-      <w:proofErr w:type="spellStart"/>
-      <w:r>
-        <w:rPr>
-          <w:rFonts w:ascii="Courier New" w:hAnsi="Courier New" w:cs="Courier New"/>
-          <w:sz w:val="20"/>
-          <w:szCs w:val="20"/>
-          <w:lang w:val="en-US"/>
-        </w:rPr>
-        <w:t>итоговое</w:t>
-      </w:r>
-      <w:proofErr w:type="spellEnd"/>
-      <w:r>
-        <w:rPr>
-          <w:rFonts w:ascii="Courier New" w:hAnsi="Courier New" w:cs="Courier New"/>
-          <w:sz w:val="20"/>
-          <w:szCs w:val="20"/>
-          <w:lang w:val="en-US"/>
-        </w:rPr>
-        <w:t xml:space="preserve"> </w:t>
-      </w:r>
-      <w:proofErr w:type="spellStart"/>
-      <w:r>
-        <w:rPr>
-          <w:rFonts w:ascii="Courier New" w:hAnsi="Courier New" w:cs="Courier New"/>
-          <w:sz w:val="20"/>
-          <w:szCs w:val="20"/>
-          <w:lang w:val="en-US"/>
-        </w:rPr>
-        <w:t>значение</w:t>
-      </w:r>
-      <w:proofErr w:type="spellEnd"/>
-    </w:p>
-    <w:p>
-      <w:pPr>
-        <w:ind w:left="708"/>
-        <w:jc w:val="both"/>
-        <w:rPr>
-          <w:rFonts w:ascii="Courier New" w:hAnsi="Courier New" w:cs="Courier New"/>
-          <w:sz w:val="20"/>
-          <w:szCs w:val="20"/>
-          <w:lang w:val="en-US"/>
-        </w:rPr>
-      </w:pPr>
-      <w:proofErr w:type="spellStart"/>
-      <w:r>
-        <w:rPr>
-          <w:rFonts w:ascii="Courier New" w:hAnsi="Courier New" w:cs="Courier New"/>
-          <w:sz w:val="20"/>
-          <w:szCs w:val="20"/>
-          <w:lang w:val="en-US"/>
-        </w:rPr>
-        <w:t>final_estimation</w:t>
-      </w:r>
-      <w:proofErr w:type="spellEnd"/>
-      <w:r>
-        <w:rPr>
-          <w:rFonts w:ascii="Courier New" w:hAnsi="Courier New" w:cs="Courier New"/>
-          <w:sz w:val="20"/>
-          <w:szCs w:val="20"/>
-          <w:lang w:val="en-US"/>
-        </w:rPr>
-        <w:t xml:space="preserve"> = </w:t>
-      </w:r>
-      <w:proofErr w:type="spellStart"/>
-      <w:r>
-        <w:rPr>
-          <w:rFonts w:ascii="Courier New" w:hAnsi="Courier New" w:cs="Courier New"/>
-          <w:sz w:val="20"/>
-          <w:szCs w:val="20"/>
-          <w:lang w:val="en-US"/>
-        </w:rPr>
-        <w:t>estimated_value</w:t>
-      </w:r>
-      <w:proofErr w:type="spellEnd"/>
-    </w:p>
-    <w:p>
-      <w:pPr>
-        <w:ind w:left="708"/>
-        <w:jc w:val="both"/>
-        <w:rPr>
-          <w:rFonts w:ascii="Courier New" w:hAnsi="Courier New" w:cs="Courier New"/>
-          <w:sz w:val="20"/>
-          <w:szCs w:val="20"/>
-          <w:lang w:val="en-US"/>
-        </w:rPr>
-      </w:pPr>
-      <w:proofErr w:type="spellStart"/>
-      <w:r>
-        <w:rPr>
-          <w:rFonts w:ascii="Courier New" w:hAnsi="Courier New" w:cs="Courier New"/>
-          <w:sz w:val="20"/>
-          <w:szCs w:val="20"/>
-          <w:lang w:val="en-US"/>
-        </w:rPr>
-        <w:t>final_error</w:t>
-      </w:r>
-      <w:proofErr w:type="spellEnd"/>
-      <w:r>
-        <w:rPr>
-          <w:rFonts w:ascii="Courier New" w:hAnsi="Courier New" w:cs="Courier New"/>
-          <w:sz w:val="20"/>
-          <w:szCs w:val="20"/>
-          <w:lang w:val="en-US"/>
-        </w:rPr>
-        <w:t xml:space="preserve"> = error</w:t>
-      </w:r>
-    </w:p>
-    <w:p>
-      <w:pPr>
-        <w:ind w:left="708"/>
-        <w:jc w:val="both"/>
-        <w:rPr>
-          <w:rFonts w:ascii="Courier New" w:hAnsi="Courier New" w:cs="Courier New"/>
-          <w:sz w:val="20"/>
-          <w:szCs w:val="20"/>
-          <w:lang w:val="en-US"/>
-        </w:rPr>
-      </w:pPr>
-    </w:p>
-    <w:p>
-      <w:pPr>
-        <w:ind w:left="708"/>
-        <w:jc w:val="both"/>
-        <w:rPr>
-          <w:rFonts w:ascii="Courier New" w:hAnsi="Courier New" w:cs="Courier New"/>
-          <w:sz w:val="20"/>
-          <w:szCs w:val="20"/>
-          <w:lang w:val="en-US"/>
-        </w:rPr>
-      </w:pPr>
-      <w:r>
-        <w:rPr>
-          <w:rFonts w:ascii="Courier New" w:hAnsi="Courier New" w:cs="Courier New"/>
-          <w:sz w:val="20"/>
-          <w:szCs w:val="20"/>
-          <w:lang w:val="en-US"/>
-        </w:rPr>
-        <w:t>print("\</w:t>
-      </w:r>
-      <w:proofErr w:type="spellStart"/>
-      <w:r>
-        <w:rPr>
-          <w:rFonts w:ascii="Courier New" w:hAnsi="Courier New" w:cs="Courier New"/>
-          <w:sz w:val="20"/>
-          <w:szCs w:val="20"/>
-          <w:lang w:val="en-US"/>
-        </w:rPr>
-        <w:t>nитоговое</w:t>
-      </w:r>
-      <w:proofErr w:type="spellEnd"/>
-      <w:r>
-        <w:rPr>
-          <w:rFonts w:ascii="Courier New" w:hAnsi="Courier New" w:cs="Courier New"/>
-          <w:sz w:val="20"/>
-          <w:szCs w:val="20"/>
-          <w:lang w:val="en-US"/>
-        </w:rPr>
-        <w:t xml:space="preserve"> </w:t>
-      </w:r>
-      <w:proofErr w:type="spellStart"/>
-      <w:r>
-        <w:rPr>
-          <w:rFonts w:ascii="Courier New" w:hAnsi="Courier New" w:cs="Courier New"/>
-          <w:sz w:val="20"/>
-          <w:szCs w:val="20"/>
-          <w:lang w:val="en-US"/>
-        </w:rPr>
-        <w:t>значение</w:t>
-      </w:r>
-      <w:proofErr w:type="spellEnd"/>
-      <w:r>
-        <w:rPr>
-          <w:rFonts w:ascii="Courier New" w:hAnsi="Courier New" w:cs="Courier New"/>
-          <w:sz w:val="20"/>
-          <w:szCs w:val="20"/>
-          <w:lang w:val="en-US"/>
-        </w:rPr>
-        <w:t xml:space="preserve"> </w:t>
-      </w:r>
-      <w:proofErr w:type="spellStart"/>
-      <w:r>
-        <w:rPr>
-          <w:rFonts w:ascii="Courier New" w:hAnsi="Courier New" w:cs="Courier New"/>
-          <w:sz w:val="20"/>
-          <w:szCs w:val="20"/>
-          <w:lang w:val="en-US"/>
-        </w:rPr>
-        <w:t>интеграла</w:t>
-      </w:r>
-      <w:proofErr w:type="spellEnd"/>
-      <w:r>
-        <w:rPr>
-          <w:rFonts w:ascii="Courier New" w:hAnsi="Courier New" w:cs="Courier New"/>
-          <w:sz w:val="20"/>
-          <w:szCs w:val="20"/>
-          <w:lang w:val="en-US"/>
-        </w:rPr>
-        <w:t>: {:.6f}".format(</w:t>
-      </w:r>
-      <w:proofErr w:type="spellStart"/>
-      <w:r>
-        <w:rPr>
-          <w:rFonts w:ascii="Courier New" w:hAnsi="Courier New" w:cs="Courier New"/>
-          <w:sz w:val="20"/>
-          <w:szCs w:val="20"/>
-          <w:lang w:val="en-US"/>
-        </w:rPr>
-        <w:t>final_estimation</w:t>
-      </w:r>
-      <w:proofErr w:type="spellEnd"/>
-      <w:r>
-        <w:rPr>
-          <w:rFonts w:ascii="Courier New" w:hAnsi="Courier New" w:cs="Courier New"/>
-          <w:sz w:val="20"/>
-          <w:szCs w:val="20"/>
-          <w:lang w:val="en-US"/>
-        </w:rPr>
-        <w:t>))</w:t>
-      </w:r>
-    </w:p>
-    <w:p>
-      <w:pPr>
-        <w:ind w:left="708"/>
-        <w:jc w:val="both"/>
-        <w:rPr>
-          <w:rFonts w:ascii="Times New Roman" w:hAnsi="Times New Roman" w:cs="Times New Roman"/>
-          <w:sz w:val="28"/>
-          <w:szCs w:val="28"/>
-          <w:lang w:val="en-US"/>
-        </w:rPr>
-      </w:pPr>
-      <w:r>
-        <w:rPr>
-          <w:rFonts w:ascii="Courier New" w:hAnsi="Courier New" w:cs="Courier New"/>
-          <w:sz w:val="20"/>
-          <w:szCs w:val="20"/>
-          <w:lang w:val="en-US"/>
-        </w:rPr>
-        <w:t>print("</w:t>
-      </w:r>
-      <w:proofErr w:type="spellStart"/>
-      <w:r>
-        <w:rPr>
-          <w:rFonts w:ascii="Courier New" w:hAnsi="Courier New" w:cs="Courier New"/>
-          <w:sz w:val="20"/>
-          <w:szCs w:val="20"/>
-          <w:lang w:val="en-US"/>
-        </w:rPr>
-        <w:t>оценка</w:t>
-      </w:r>
-      <w:proofErr w:type="spellEnd"/>
-      <w:r>
-        <w:rPr>
-          <w:rFonts w:ascii="Courier New" w:hAnsi="Courier New" w:cs="Courier New"/>
-          <w:sz w:val="20"/>
-          <w:szCs w:val="20"/>
-          <w:lang w:val="en-US"/>
-        </w:rPr>
-        <w:t xml:space="preserve"> </w:t>
-      </w:r>
-      <w:proofErr w:type="spellStart"/>
-      <w:r>
-        <w:rPr>
-          <w:rFonts w:ascii="Courier New" w:hAnsi="Courier New" w:cs="Courier New"/>
-          <w:sz w:val="20"/>
-          <w:szCs w:val="20"/>
-          <w:lang w:val="en-US"/>
-        </w:rPr>
-        <w:t>погрешности</w:t>
-      </w:r>
-      <w:proofErr w:type="spellEnd"/>
-      <w:r>
-        <w:rPr>
-          <w:rFonts w:ascii="Courier New" w:hAnsi="Courier New" w:cs="Courier New"/>
-          <w:sz w:val="20"/>
-          <w:szCs w:val="20"/>
-          <w:lang w:val="en-US"/>
-        </w:rPr>
-        <w:t>: {:.6f}".format(</w:t>
-      </w:r>
-      <w:proofErr w:type="spellStart"/>
-      <w:r>
-        <w:rPr>
-          <w:rFonts w:ascii="Courier New" w:hAnsi="Courier New" w:cs="Courier New"/>
-          <w:sz w:val="20"/>
-          <w:szCs w:val="20"/>
-          <w:lang w:val="en-US"/>
-        </w:rPr>
-        <w:t>final_error</w:t>
-      </w:r>
-      <w:proofErr w:type="spellEnd"/>
-      <w:r>
-        <w:rPr>
-          <w:rFonts w:ascii="Courier New" w:hAnsi="Courier New" w:cs="Courier New"/>
-          <w:sz w:val="20"/>
-          <w:szCs w:val="20"/>
-          <w:lang w:val="en-US"/>
-        </w:rPr>
-        <w:t>))</w:t>
-      </w:r>
-      <w:r>
-        <w:rPr>
-          <w:rFonts w:ascii="Times New Roman" w:hAnsi="Times New Roman" w:cs="Times New Roman"/>
-          <w:sz w:val="28"/>
-          <w:szCs w:val="28"/>
-          <w:lang w:val="en-US"/>
-        </w:rPr>
-        <w:tab/>
-      </w:r>
-    </w:p>
-    <w:p>
-      <w:pPr>
-        <w:jc w:val="both"/>
-        <w:rPr>
-          <w:rFonts w:ascii="Times New Roman" w:hAnsi="Times New Roman" w:cs="Times New Roman"/>
-          <w:sz w:val="28"/>
-          <w:szCs w:val="28"/>
-          <w:lang w:val="en-US"/>
-        </w:rPr>
-      </w:pPr>
-      <w:r>
-        <w:rPr>
-          <w:rFonts w:ascii="Times New Roman" w:hAnsi="Times New Roman" w:cs="Times New Roman"/>
-          <w:sz w:val="28"/>
-          <w:szCs w:val="28"/>
-          <w:lang w:val="en-US"/>
-        </w:rPr>
-        <w:tab/>
-      </w:r>
-    </w:p>
-    <w:p>
-      <w:pPr>
-        <w:ind w:firstLine="708"/>
-        <w:jc w:val="both"/>
-        <w:rPr>
-          <w:rFonts w:ascii="Times New Roman" w:hAnsi="Times New Roman" w:cs="Times New Roman"/>
-          <w:sz w:val="28"/>
-          <w:szCs w:val="28"/>
-        </w:rPr>
-      </w:pPr>
-      <w:r>
-        <w:rPr>
-          <w:rFonts w:ascii="Times New Roman" w:hAnsi="Times New Roman" w:cs="Times New Roman"/>
-          <w:sz w:val="28"/>
-          <w:szCs w:val="28"/>
-        </w:rPr>
-        <w:t>На рисунке 5.1 показан вывод программы, где есть информация о погрешности вычисления методом Монте-Карло при различном количестве испытаний.</w:t>
-      </w:r>
-    </w:p>
-    <w:p>
-      <w:pPr>
-        <w:jc w:val="both"/>
-        <w:rPr>
-          <w:rFonts w:ascii="Times New Roman" w:hAnsi="Times New Roman" w:cs="Times New Roman"/>
-          <w:sz w:val="28"/>
-          <w:szCs w:val="28"/>
-        </w:rPr>
-      </w:pPr>
-    </w:p>
-    <w:p>
-      <w:pPr>
-        <w:jc w:val="center"/>
-        <w:rPr>
-          <w:rFonts w:ascii="Times New Roman" w:hAnsi="Times New Roman" w:cs="Times New Roman"/>
-          <w:sz w:val="28"/>
-          <w:szCs w:val="28"/>
-        </w:rPr>
-      </w:pPr>
-      <w:r>
-        <w:rPr>
-          <w:rFonts w:ascii="Times New Roman" w:hAnsi="Times New Roman" w:cs="Times New Roman"/>
-          <w:sz w:val="28"/>
-          <w:szCs w:val="28"/>
-        </w:rPr>
         <w:drawing>
-          <wp:inline distT="0" distB="0" distL="0" distR="0" wp14:anchorId="5D7829A5" wp14:editId="7DACE9F3">
-            <wp:extent cx="5345832" cy="1726442"/>
-            <wp:effectExtent l="0" t="0" r="7620" b="7620"/>
+          <wp:inline distT="0" distB="0" distL="0" distR="0" wp14:anchorId="5D7829A5" wp14:editId="70DABFBC">
+            <wp:extent cx="5344245" cy="1544955"/>
+            <wp:effectExtent l="0" t="0" r="8890" b="0"/>
             <wp:docPr id="11" name="Рисунок 11"/>
             <wp:cNvGraphicFramePr>
               <a:graphicFrameLocks xmlns:a="http://schemas.openxmlformats.org/drawingml/2006/main" noChangeAspect="1"/>
@@ -4320,20 +4716,27 @@
                     <pic:cNvPr id="1" name=""/>
                     <pic:cNvPicPr/>
                   </pic:nvPicPr>
-                  <pic:blipFill>
+                  <pic:blipFill rotWithShape="1">
                     <a:blip r:embed="rId7"/>
-                    <a:stretch>
-                      <a:fillRect/>
-                    </a:stretch>
+                    <a:srcRect t="10486"/>
+                    <a:stretch/>
                   </pic:blipFill>
-                  <pic:spPr>
+                  <pic:spPr bwMode="auto">
                     <a:xfrm>
                       <a:off x="0" y="0"/>
-                      <a:ext cx="5403542" cy="1745080"/>
+                      <a:ext cx="5403542" cy="1562097"/>
                     </a:xfrm>
                     <a:prstGeom prst="rect">
                       <a:avLst/>
                     </a:prstGeom>
+                    <a:ln>
+                      <a:noFill/>
+                    </a:ln>
+                    <a:extLst>
+                      <a:ext uri="{53640926-AAD7-44D8-BBD7-CCE9431645EC}">
+                        <a14:shadowObscured xmlns:a14="http://schemas.microsoft.com/office/drawing/2010/main"/>
+                      </a:ext>
+                    </a:extLst>
                   </pic:spPr>
                 </pic:pic>
               </a:graphicData>
@@ -4357,32 +4760,18 @@
           <w:sz w:val="28"/>
           <w:szCs w:val="28"/>
         </w:rPr>
-        <w:t>Рисунок 5.</w:t>
-      </w:r>
-      <w:r>
-        <w:rPr>
-          <w:rFonts w:ascii="Times New Roman" w:hAnsi="Times New Roman" w:cs="Times New Roman"/>
-          <w:sz w:val="28"/>
-          <w:szCs w:val="28"/>
-        </w:rPr>
-        <w:t>1</w:t>
-      </w:r>
-      <w:r>
-        <w:rPr>
-          <w:rFonts w:ascii="Times New Roman" w:hAnsi="Times New Roman" w:cs="Times New Roman"/>
-          <w:sz w:val="28"/>
-          <w:szCs w:val="28"/>
-        </w:rPr>
-        <w:t xml:space="preserve"> – </w:t>
-      </w:r>
-      <w:r>
-        <w:rPr>
-          <w:rFonts w:ascii="Times New Roman" w:hAnsi="Times New Roman" w:cs="Times New Roman"/>
-          <w:sz w:val="28"/>
-          <w:szCs w:val="28"/>
-        </w:rPr>
-        <w:t>Вывод программы</w:t>
-      </w:r>
+        <w:t>Рисунок 5.1 – Вывод программы</w:t>
+      </w:r>
+    </w:p>
+    <w:p>
+      <w:pPr>
+        <w:jc w:val="center"/>
+        <w:rPr>
+          <w:rFonts w:ascii="Times New Roman" w:hAnsi="Times New Roman" w:cs="Times New Roman"/>
+          <w:sz w:val="28"/>
+          <w:szCs w:val="28"/>
+        </w:rPr>
+      </w:pPr>
     </w:p>
     <w:p>
       <w:pPr>
@@ -4400,7 +4789,6 @@
           <w:sz w:val="28"/>
           <w:szCs w:val="28"/>
         </w:rPr>
-        <w:lastRenderedPageBreak/>
         <w:t xml:space="preserve">На рисунке </w:t>
       </w:r>
       <w:r>
@@ -4474,6 +4862,7 @@
       <w:r>
         <w:rPr>
           <w:rFonts w:ascii="Times New Roman" w:hAnsi="Times New Roman" w:cs="Times New Roman"/>
+          <w:noProof/>
           <w:sz w:val="28"/>
           <w:szCs w:val="28"/>
         </w:rPr>
@@ -4691,74 +5080,100 @@
           <w:szCs w:val="28"/>
         </w:rPr>
         <w:tab/>
-      </w:r>
-      <w:r>
-        <w:rPr>
-          <w:rFonts w:ascii="Times New Roman" w:hAnsi="Times New Roman" w:cs="Times New Roman"/>
-          <w:sz w:val="28"/>
-          <w:szCs w:val="28"/>
-        </w:rPr>
-        <w:t>Листинг 5.</w:t>
-      </w:r>
-      <w:r>
-        <w:rPr>
-          <w:rFonts w:ascii="Times New Roman" w:hAnsi="Times New Roman" w:cs="Times New Roman"/>
-          <w:sz w:val="28"/>
-          <w:szCs w:val="28"/>
-        </w:rPr>
-        <w:t>2</w:t>
-      </w:r>
-      <w:r>
-        <w:rPr>
-          <w:rFonts w:ascii="Times New Roman" w:hAnsi="Times New Roman" w:cs="Times New Roman"/>
-          <w:sz w:val="28"/>
-          <w:szCs w:val="28"/>
-        </w:rPr>
-        <w:t xml:space="preserve"> – Программа</w:t>
-      </w:r>
-      <w:r>
-        <w:rPr>
-          <w:rFonts w:ascii="Times New Roman" w:hAnsi="Times New Roman" w:cs="Times New Roman"/>
-          <w:sz w:val="28"/>
-          <w:szCs w:val="28"/>
-        </w:rPr>
-        <w:t>,</w:t>
-      </w:r>
-      <w:r>
-        <w:rPr>
-          <w:rFonts w:ascii="Times New Roman" w:hAnsi="Times New Roman" w:cs="Times New Roman"/>
-          <w:sz w:val="28"/>
-          <w:szCs w:val="28"/>
+        <w:t>Листинг 5.2 – Программа, визуально отображающая решения</w:t>
+      </w:r>
+    </w:p>
+    <w:p>
+      <w:pPr>
+        <w:jc w:val="both"/>
+        <w:rPr>
+          <w:rFonts w:ascii="Courier New" w:hAnsi="Courier New" w:cs="Courier New"/>
+          <w:sz w:val="20"/>
+          <w:szCs w:val="20"/>
+        </w:rPr>
+      </w:pPr>
+      <w:r>
+        <w:rPr>
+          <w:rFonts w:ascii="Times New Roman" w:hAnsi="Times New Roman" w:cs="Times New Roman"/>
+          <w:sz w:val="28"/>
+          <w:szCs w:val="28"/>
+        </w:rPr>
+        <w:tab/>
+      </w:r>
+      <w:r>
+        <w:rPr>
+          <w:rFonts w:ascii="Courier New" w:hAnsi="Courier New" w:cs="Courier New"/>
+          <w:sz w:val="20"/>
+          <w:szCs w:val="20"/>
+          <w:lang w:val="en-US"/>
+        </w:rPr>
+        <w:t>import</w:t>
+      </w:r>
+      <w:r>
+        <w:rPr>
+          <w:rFonts w:ascii="Courier New" w:hAnsi="Courier New" w:cs="Courier New"/>
+          <w:sz w:val="20"/>
+          <w:szCs w:val="20"/>
         </w:rPr>
         <w:t xml:space="preserve"> </w:t>
       </w:r>
-      <w:r>
-        <w:rPr>
-          <w:rFonts w:ascii="Times New Roman" w:hAnsi="Times New Roman" w:cs="Times New Roman"/>
-          <w:sz w:val="28"/>
-          <w:szCs w:val="28"/>
-        </w:rPr>
-        <w:t>визуально отображающая решения</w:t>
-      </w:r>
-    </w:p>
-    <w:p>
-      <w:pPr>
-        <w:jc w:val="both"/>
-        <w:rPr>
-          <w:rFonts w:ascii="Courier New" w:hAnsi="Courier New" w:cs="Courier New"/>
-          <w:sz w:val="20"/>
-          <w:szCs w:val="20"/>
-          <w:lang w:val="en-US"/>
-        </w:rPr>
-      </w:pPr>
-      <w:r>
-        <w:rPr>
-          <w:rFonts w:ascii="Times New Roman" w:hAnsi="Times New Roman" w:cs="Times New Roman"/>
-          <w:sz w:val="28"/>
-          <w:szCs w:val="28"/>
-        </w:rPr>
-        <w:tab/>
-      </w:r>
+      <w:proofErr w:type="spellStart"/>
+      <w:r>
+        <w:rPr>
+          <w:rFonts w:ascii="Courier New" w:hAnsi="Courier New" w:cs="Courier New"/>
+          <w:sz w:val="20"/>
+          <w:szCs w:val="20"/>
+          <w:lang w:val="en-US"/>
+        </w:rPr>
+        <w:t>numpy</w:t>
+      </w:r>
+      <w:proofErr w:type="spellEnd"/>
+      <w:r>
+        <w:rPr>
+          <w:rFonts w:ascii="Courier New" w:hAnsi="Courier New" w:cs="Courier New"/>
+          <w:sz w:val="20"/>
+          <w:szCs w:val="20"/>
+        </w:rPr>
+        <w:t xml:space="preserve"> </w:t>
+      </w:r>
+      <w:r>
+        <w:rPr>
+          <w:rFonts w:ascii="Courier New" w:hAnsi="Courier New" w:cs="Courier New"/>
+          <w:sz w:val="20"/>
+          <w:szCs w:val="20"/>
+          <w:lang w:val="en-US"/>
+        </w:rPr>
+        <w:t>as</w:t>
+      </w:r>
+      <w:r>
+        <w:rPr>
+          <w:rFonts w:ascii="Courier New" w:hAnsi="Courier New" w:cs="Courier New"/>
+          <w:sz w:val="20"/>
+          <w:szCs w:val="20"/>
+        </w:rPr>
+        <w:t xml:space="preserve"> </w:t>
+      </w:r>
+      <w:r>
+        <w:rPr>
+          <w:rFonts w:ascii="Courier New" w:hAnsi="Courier New" w:cs="Courier New"/>
+          <w:sz w:val="20"/>
+          <w:szCs w:val="20"/>
+          <w:lang w:val="en-US"/>
+        </w:rPr>
+        <w:t>np</w:t>
+      </w:r>
+    </w:p>
+    <w:p>
+      <w:pPr>
+        <w:ind w:left="708"/>
+        <w:jc w:val="both"/>
+        <w:rPr>
+          <w:rFonts w:ascii="Courier New" w:hAnsi="Courier New" w:cs="Courier New"/>
+          <w:sz w:val="20"/>
+          <w:szCs w:val="20"/>
+          <w:lang w:val="en-US"/>
+        </w:rPr>
+      </w:pPr>
       <w:r>
         <w:rPr>
           <w:rFonts w:ascii="Courier New" w:hAnsi="Courier New" w:cs="Courier New"/>
@@ -4769,47 +5184,7 @@
         <w:t xml:space="preserve">import </w:t>
       </w:r>
       <w:proofErr w:type="spellStart"/>
-      <w:r>
-        <w:rPr>
-          <w:rFonts w:ascii="Courier New" w:hAnsi="Courier New" w:cs="Courier New"/>
-          <w:sz w:val="20"/>
-          <w:szCs w:val="20"/>
-          <w:lang w:val="en-US"/>
-        </w:rPr>
-        <w:t>numpy</w:t>
-      </w:r>
-      <w:proofErr w:type="spellEnd"/>
-      <w:r>
-        <w:rPr>
-          <w:rFonts w:ascii="Courier New" w:hAnsi="Courier New" w:cs="Courier New"/>
-          <w:sz w:val="20"/>
-          <w:szCs w:val="20"/>
-          <w:lang w:val="en-US"/>
-        </w:rPr>
-        <w:t xml:space="preserve"> as np</w:t>
-      </w:r>
-    </w:p>
-    <w:p>
-      <w:pPr>
-        <w:ind w:left="708"/>
-        <w:jc w:val="both"/>
-        <w:rPr>
-          <w:rFonts w:ascii="Courier New" w:hAnsi="Courier New" w:cs="Courier New"/>
-          <w:sz w:val="20"/>
-          <w:szCs w:val="20"/>
-          <w:lang w:val="en-US"/>
-        </w:rPr>
-      </w:pPr>
-      <w:r>
-        <w:rPr>
-          <w:rFonts w:ascii="Courier New" w:hAnsi="Courier New" w:cs="Courier New"/>
-          <w:sz w:val="20"/>
-          <w:szCs w:val="20"/>
-          <w:lang w:val="en-US"/>
-        </w:rPr>
-        <w:t xml:space="preserve">import </w:t>
-      </w:r>
-      <w:proofErr w:type="spellStart"/>
+      <w:proofErr w:type="gramStart"/>
       <w:r>
         <w:rPr>
           <w:rFonts w:ascii="Courier New" w:hAnsi="Courier New" w:cs="Courier New"/>
@@ -4820,6 +5195,7 @@
         <w:t>matplotlib.pyplot</w:t>
       </w:r>
       <w:proofErr w:type="spellEnd"/>
+      <w:proofErr w:type="gramEnd"/>
       <w:r>
         <w:rPr>
           <w:rFonts w:ascii="Courier New" w:hAnsi="Courier New" w:cs="Courier New"/>
@@ -4935,6 +5311,7 @@
           <w:rFonts w:ascii="Courier New" w:hAnsi="Courier New" w:cs="Courier New"/>
           <w:sz w:val="20"/>
           <w:szCs w:val="20"/>
+          <w:lang w:val="en-US"/>
         </w:rPr>
       </w:pPr>
       <w:r>
@@ -4951,6 +5328,7 @@
           <w:rFonts w:ascii="Courier New" w:hAnsi="Courier New" w:cs="Courier New"/>
           <w:sz w:val="20"/>
           <w:szCs w:val="20"/>
+          <w:lang w:val="en-US"/>
         </w:rPr>
         <w:t xml:space="preserve"> = 0</w:t>
       </w:r>
@@ -5195,7 +5573,1623 @@
           <w:szCs w:val="20"/>
           <w:lang w:val="en-US"/>
         </w:rPr>
+        <w:t xml:space="preserve"># </w:t>
+      </w:r>
+      <w:proofErr w:type="spellStart"/>
+      <w:r>
+        <w:rPr>
+          <w:rFonts w:ascii="Courier New" w:hAnsi="Courier New" w:cs="Courier New"/>
+          <w:sz w:val="20"/>
+          <w:szCs w:val="20"/>
+          <w:lang w:val="en-US"/>
+        </w:rPr>
+        <w:t>генерация</w:t>
+      </w:r>
+      <w:proofErr w:type="spellEnd"/>
+      <w:r>
+        <w:rPr>
+          <w:rFonts w:ascii="Courier New" w:hAnsi="Courier New" w:cs="Courier New"/>
+          <w:sz w:val="20"/>
+          <w:szCs w:val="20"/>
+          <w:lang w:val="en-US"/>
+        </w:rPr>
+        <w:t xml:space="preserve"> </w:t>
+      </w:r>
+      <w:proofErr w:type="spellStart"/>
+      <w:r>
+        <w:rPr>
+          <w:rFonts w:ascii="Courier New" w:hAnsi="Courier New" w:cs="Courier New"/>
+          <w:sz w:val="20"/>
+          <w:szCs w:val="20"/>
+          <w:lang w:val="en-US"/>
+        </w:rPr>
+        <w:t>случайных</w:t>
+      </w:r>
+      <w:proofErr w:type="spellEnd"/>
+      <w:r>
+        <w:rPr>
+          <w:rFonts w:ascii="Courier New" w:hAnsi="Courier New" w:cs="Courier New"/>
+          <w:sz w:val="20"/>
+          <w:szCs w:val="20"/>
+          <w:lang w:val="en-US"/>
+        </w:rPr>
+        <w:t xml:space="preserve"> </w:t>
+      </w:r>
+      <w:proofErr w:type="spellStart"/>
+      <w:r>
+        <w:rPr>
+          <w:rFonts w:ascii="Courier New" w:hAnsi="Courier New" w:cs="Courier New"/>
+          <w:sz w:val="20"/>
+          <w:szCs w:val="20"/>
+          <w:lang w:val="en-US"/>
+        </w:rPr>
+        <w:t>точек</w:t>
+      </w:r>
+      <w:proofErr w:type="spellEnd"/>
+    </w:p>
+    <w:p>
+      <w:pPr>
+        <w:ind w:left="708"/>
+        <w:jc w:val="both"/>
+        <w:rPr>
+          <w:rFonts w:ascii="Courier New" w:hAnsi="Courier New" w:cs="Courier New"/>
+          <w:sz w:val="20"/>
+          <w:szCs w:val="20"/>
+          <w:lang w:val="en-US"/>
+        </w:rPr>
+      </w:pPr>
+      <w:proofErr w:type="spellStart"/>
+      <w:r>
+        <w:rPr>
+          <w:rFonts w:ascii="Courier New" w:hAnsi="Courier New" w:cs="Courier New"/>
+          <w:sz w:val="20"/>
+          <w:szCs w:val="20"/>
+          <w:lang w:val="en-US"/>
+        </w:rPr>
+        <w:t>random_points_x</w:t>
+      </w:r>
+      <w:proofErr w:type="spellEnd"/>
+      <w:r>
+        <w:rPr>
+          <w:rFonts w:ascii="Courier New" w:hAnsi="Courier New" w:cs="Courier New"/>
+          <w:sz w:val="20"/>
+          <w:szCs w:val="20"/>
+          <w:lang w:val="en-US"/>
+        </w:rPr>
+        <w:t xml:space="preserve"> = </w:t>
+      </w:r>
+      <w:proofErr w:type="spellStart"/>
+      <w:proofErr w:type="gramStart"/>
+      <w:r>
+        <w:rPr>
+          <w:rFonts w:ascii="Courier New" w:hAnsi="Courier New" w:cs="Courier New"/>
+          <w:sz w:val="20"/>
+          <w:szCs w:val="20"/>
+          <w:lang w:val="en-US"/>
+        </w:rPr>
+        <w:t>np.random</w:t>
+      </w:r>
+      <w:proofErr w:type="gramEnd"/>
+      <w:r>
+        <w:rPr>
+          <w:rFonts w:ascii="Courier New" w:hAnsi="Courier New" w:cs="Courier New"/>
+          <w:sz w:val="20"/>
+          <w:szCs w:val="20"/>
+          <w:lang w:val="en-US"/>
+        </w:rPr>
+        <w:t>.uniform</w:t>
+      </w:r>
+      <w:proofErr w:type="spellEnd"/>
+      <w:r>
+        <w:rPr>
+          <w:rFonts w:ascii="Courier New" w:hAnsi="Courier New" w:cs="Courier New"/>
+          <w:sz w:val="20"/>
+          <w:szCs w:val="20"/>
+          <w:lang w:val="en-US"/>
+        </w:rPr>
+        <w:t>(</w:t>
+      </w:r>
+      <w:proofErr w:type="spellStart"/>
+      <w:r>
+        <w:rPr>
+          <w:rFonts w:ascii="Courier New" w:hAnsi="Courier New" w:cs="Courier New"/>
+          <w:sz w:val="20"/>
+          <w:szCs w:val="20"/>
+          <w:lang w:val="en-US"/>
+        </w:rPr>
+        <w:t>x_min</w:t>
+      </w:r>
+      <w:proofErr w:type="spellEnd"/>
+      <w:r>
+        <w:rPr>
+          <w:rFonts w:ascii="Courier New" w:hAnsi="Courier New" w:cs="Courier New"/>
+          <w:sz w:val="20"/>
+          <w:szCs w:val="20"/>
+          <w:lang w:val="en-US"/>
+        </w:rPr>
+        <w:t xml:space="preserve">, </w:t>
+      </w:r>
+      <w:proofErr w:type="spellStart"/>
+      <w:r>
+        <w:rPr>
+          <w:rFonts w:ascii="Courier New" w:hAnsi="Courier New" w:cs="Courier New"/>
+          <w:sz w:val="20"/>
+          <w:szCs w:val="20"/>
+          <w:lang w:val="en-US"/>
+        </w:rPr>
+        <w:t>x_max</w:t>
+      </w:r>
+      <w:proofErr w:type="spellEnd"/>
+      <w:r>
+        <w:rPr>
+          <w:rFonts w:ascii="Courier New" w:hAnsi="Courier New" w:cs="Courier New"/>
+          <w:sz w:val="20"/>
+          <w:szCs w:val="20"/>
+          <w:lang w:val="en-US"/>
+        </w:rPr>
+        <w:t>, N)</w:t>
+      </w:r>
+    </w:p>
+    <w:p>
+      <w:pPr>
+        <w:ind w:left="708"/>
+        <w:jc w:val="both"/>
+        <w:rPr>
+          <w:rFonts w:ascii="Courier New" w:hAnsi="Courier New" w:cs="Courier New"/>
+          <w:sz w:val="20"/>
+          <w:szCs w:val="20"/>
+          <w:lang w:val="en-US"/>
+        </w:rPr>
+      </w:pPr>
+      <w:proofErr w:type="spellStart"/>
+      <w:r>
+        <w:rPr>
+          <w:rFonts w:ascii="Courier New" w:hAnsi="Courier New" w:cs="Courier New"/>
+          <w:sz w:val="20"/>
+          <w:szCs w:val="20"/>
+          <w:lang w:val="en-US"/>
+        </w:rPr>
+        <w:t>random_points_y</w:t>
+      </w:r>
+      <w:proofErr w:type="spellEnd"/>
+      <w:r>
+        <w:rPr>
+          <w:rFonts w:ascii="Courier New" w:hAnsi="Courier New" w:cs="Courier New"/>
+          <w:sz w:val="20"/>
+          <w:szCs w:val="20"/>
+          <w:lang w:val="en-US"/>
+        </w:rPr>
+        <w:t xml:space="preserve"> = </w:t>
+      </w:r>
+      <w:proofErr w:type="spellStart"/>
+      <w:proofErr w:type="gramStart"/>
+      <w:r>
+        <w:rPr>
+          <w:rFonts w:ascii="Courier New" w:hAnsi="Courier New" w:cs="Courier New"/>
+          <w:sz w:val="20"/>
+          <w:szCs w:val="20"/>
+          <w:lang w:val="en-US"/>
+        </w:rPr>
+        <w:t>np.random</w:t>
+      </w:r>
+      <w:proofErr w:type="gramEnd"/>
+      <w:r>
+        <w:rPr>
+          <w:rFonts w:ascii="Courier New" w:hAnsi="Courier New" w:cs="Courier New"/>
+          <w:sz w:val="20"/>
+          <w:szCs w:val="20"/>
+          <w:lang w:val="en-US"/>
+        </w:rPr>
+        <w:t>.uniform</w:t>
+      </w:r>
+      <w:proofErr w:type="spellEnd"/>
+      <w:r>
+        <w:rPr>
+          <w:rFonts w:ascii="Courier New" w:hAnsi="Courier New" w:cs="Courier New"/>
+          <w:sz w:val="20"/>
+          <w:szCs w:val="20"/>
+          <w:lang w:val="en-US"/>
+        </w:rPr>
+        <w:t>(</w:t>
+      </w:r>
+      <w:proofErr w:type="spellStart"/>
+      <w:r>
+        <w:rPr>
+          <w:rFonts w:ascii="Courier New" w:hAnsi="Courier New" w:cs="Courier New"/>
+          <w:sz w:val="20"/>
+          <w:szCs w:val="20"/>
+          <w:lang w:val="en-US"/>
+        </w:rPr>
+        <w:t>y_min</w:t>
+      </w:r>
+      <w:proofErr w:type="spellEnd"/>
+      <w:r>
+        <w:rPr>
+          <w:rFonts w:ascii="Courier New" w:hAnsi="Courier New" w:cs="Courier New"/>
+          <w:sz w:val="20"/>
+          <w:szCs w:val="20"/>
+          <w:lang w:val="en-US"/>
+        </w:rPr>
+        <w:t xml:space="preserve">, </w:t>
+      </w:r>
+      <w:proofErr w:type="spellStart"/>
+      <w:r>
+        <w:rPr>
+          <w:rFonts w:ascii="Courier New" w:hAnsi="Courier New" w:cs="Courier New"/>
+          <w:sz w:val="20"/>
+          <w:szCs w:val="20"/>
+          <w:lang w:val="en-US"/>
+        </w:rPr>
+        <w:t>y_max</w:t>
+      </w:r>
+      <w:proofErr w:type="spellEnd"/>
+      <w:r>
+        <w:rPr>
+          <w:rFonts w:ascii="Courier New" w:hAnsi="Courier New" w:cs="Courier New"/>
+          <w:sz w:val="20"/>
+          <w:szCs w:val="20"/>
+          <w:lang w:val="en-US"/>
+        </w:rPr>
+        <w:t>, N)</w:t>
+      </w:r>
+    </w:p>
+    <w:p>
+      <w:pPr>
+        <w:ind w:left="708"/>
+        <w:jc w:val="both"/>
+        <w:rPr>
+          <w:rFonts w:ascii="Courier New" w:hAnsi="Courier New" w:cs="Courier New"/>
+          <w:sz w:val="20"/>
+          <w:szCs w:val="20"/>
+          <w:lang w:val="en-US"/>
+        </w:rPr>
+      </w:pPr>
+    </w:p>
+    <w:p>
+      <w:pPr>
+        <w:ind w:left="708"/>
+        <w:jc w:val="both"/>
+        <w:rPr>
+          <w:rFonts w:ascii="Courier New" w:hAnsi="Courier New" w:cs="Courier New"/>
+          <w:sz w:val="20"/>
+          <w:szCs w:val="20"/>
+        </w:rPr>
+      </w:pPr>
+      <w:r>
+        <w:rPr>
+          <w:rFonts w:ascii="Courier New" w:hAnsi="Courier New" w:cs="Courier New"/>
+          <w:sz w:val="20"/>
+          <w:szCs w:val="20"/>
+        </w:rPr>
+        <w:t># вычисление значений функции в случайных точках</w:t>
+      </w:r>
+    </w:p>
+    <w:p>
+      <w:pPr>
+        <w:ind w:left="708"/>
+        <w:jc w:val="both"/>
+        <w:rPr>
+          <w:rFonts w:ascii="Courier New" w:hAnsi="Courier New" w:cs="Courier New"/>
+          <w:sz w:val="20"/>
+          <w:szCs w:val="20"/>
+          <w:lang w:val="en-US"/>
+        </w:rPr>
+      </w:pPr>
+      <w:proofErr w:type="spellStart"/>
+      <w:r>
+        <w:rPr>
+          <w:rFonts w:ascii="Courier New" w:hAnsi="Courier New" w:cs="Courier New"/>
+          <w:sz w:val="20"/>
+          <w:szCs w:val="20"/>
+          <w:lang w:val="en-US"/>
+        </w:rPr>
+        <w:t>function_values</w:t>
+      </w:r>
+      <w:proofErr w:type="spellEnd"/>
+      <w:r>
+        <w:rPr>
+          <w:rFonts w:ascii="Courier New" w:hAnsi="Courier New" w:cs="Courier New"/>
+          <w:sz w:val="20"/>
+          <w:szCs w:val="20"/>
+          <w:lang w:val="en-US"/>
+        </w:rPr>
+        <w:t xml:space="preserve"> = f(</w:t>
+      </w:r>
+      <w:proofErr w:type="spellStart"/>
+      <w:r>
+        <w:rPr>
+          <w:rFonts w:ascii="Courier New" w:hAnsi="Courier New" w:cs="Courier New"/>
+          <w:sz w:val="20"/>
+          <w:szCs w:val="20"/>
+          <w:lang w:val="en-US"/>
+        </w:rPr>
+        <w:t>random_points_x</w:t>
+      </w:r>
+      <w:proofErr w:type="spellEnd"/>
+      <w:r>
+        <w:rPr>
+          <w:rFonts w:ascii="Courier New" w:hAnsi="Courier New" w:cs="Courier New"/>
+          <w:sz w:val="20"/>
+          <w:szCs w:val="20"/>
+          <w:lang w:val="en-US"/>
+        </w:rPr>
+        <w:t>)</w:t>
+      </w:r>
+    </w:p>
+    <w:p>
+      <w:pPr>
+        <w:ind w:left="708"/>
+        <w:jc w:val="both"/>
+        <w:rPr>
+          <w:rFonts w:ascii="Courier New" w:hAnsi="Courier New" w:cs="Courier New"/>
+          <w:sz w:val="20"/>
+          <w:szCs w:val="20"/>
+          <w:lang w:val="en-US"/>
+        </w:rPr>
+      </w:pPr>
+    </w:p>
+    <w:p>
+      <w:pPr>
+        <w:ind w:left="708"/>
+        <w:jc w:val="both"/>
+        <w:rPr>
+          <w:rFonts w:ascii="Courier New" w:hAnsi="Courier New" w:cs="Courier New"/>
+          <w:sz w:val="20"/>
+          <w:szCs w:val="20"/>
+          <w:lang w:val="en-US"/>
+        </w:rPr>
+      </w:pPr>
+      <w:r>
+        <w:rPr>
+          <w:rFonts w:ascii="Courier New" w:hAnsi="Courier New" w:cs="Courier New"/>
+          <w:sz w:val="20"/>
+          <w:szCs w:val="20"/>
+          <w:lang w:val="en-US"/>
+        </w:rPr>
+        <w:t xml:space="preserve"># </w:t>
+      </w:r>
+      <w:proofErr w:type="spellStart"/>
+      <w:r>
+        <w:rPr>
+          <w:rFonts w:ascii="Courier New" w:hAnsi="Courier New" w:cs="Courier New"/>
+          <w:sz w:val="20"/>
+          <w:szCs w:val="20"/>
+          <w:lang w:val="en-US"/>
+        </w:rPr>
+        <w:t>подсчет</w:t>
+      </w:r>
+      <w:proofErr w:type="spellEnd"/>
+      <w:r>
+        <w:rPr>
+          <w:rFonts w:ascii="Courier New" w:hAnsi="Courier New" w:cs="Courier New"/>
+          <w:sz w:val="20"/>
+          <w:szCs w:val="20"/>
+          <w:lang w:val="en-US"/>
+        </w:rPr>
+        <w:t xml:space="preserve"> </w:t>
+      </w:r>
+      <w:proofErr w:type="spellStart"/>
+      <w:r>
+        <w:rPr>
+          <w:rFonts w:ascii="Courier New" w:hAnsi="Courier New" w:cs="Courier New"/>
+          <w:sz w:val="20"/>
+          <w:szCs w:val="20"/>
+          <w:lang w:val="en-US"/>
+        </w:rPr>
+        <w:t>точек</w:t>
+      </w:r>
+      <w:proofErr w:type="spellEnd"/>
+      <w:r>
+        <w:rPr>
+          <w:rFonts w:ascii="Courier New" w:hAnsi="Courier New" w:cs="Courier New"/>
+          <w:sz w:val="20"/>
+          <w:szCs w:val="20"/>
+          <w:lang w:val="en-US"/>
+        </w:rPr>
+        <w:t xml:space="preserve"> </w:t>
+      </w:r>
+      <w:proofErr w:type="spellStart"/>
+      <w:r>
+        <w:rPr>
+          <w:rFonts w:ascii="Courier New" w:hAnsi="Courier New" w:cs="Courier New"/>
+          <w:sz w:val="20"/>
+          <w:szCs w:val="20"/>
+          <w:lang w:val="en-US"/>
+        </w:rPr>
+        <w:t>под</w:t>
+      </w:r>
+      <w:proofErr w:type="spellEnd"/>
+      <w:r>
+        <w:rPr>
+          <w:rFonts w:ascii="Courier New" w:hAnsi="Courier New" w:cs="Courier New"/>
+          <w:sz w:val="20"/>
+          <w:szCs w:val="20"/>
+          <w:lang w:val="en-US"/>
+        </w:rPr>
+        <w:t xml:space="preserve"> </w:t>
+      </w:r>
+      <w:proofErr w:type="spellStart"/>
+      <w:r>
+        <w:rPr>
+          <w:rFonts w:ascii="Courier New" w:hAnsi="Courier New" w:cs="Courier New"/>
+          <w:sz w:val="20"/>
+          <w:szCs w:val="20"/>
+          <w:lang w:val="en-US"/>
+        </w:rPr>
+        <w:t>кривой</w:t>
+      </w:r>
+      <w:proofErr w:type="spellEnd"/>
+    </w:p>
+    <w:p>
+      <w:pPr>
+        <w:ind w:left="708"/>
+        <w:jc w:val="both"/>
+        <w:rPr>
+          <w:rFonts w:ascii="Courier New" w:hAnsi="Courier New" w:cs="Courier New"/>
+          <w:sz w:val="20"/>
+          <w:szCs w:val="20"/>
+          <w:lang w:val="en-US"/>
+        </w:rPr>
+      </w:pPr>
+      <w:proofErr w:type="spellStart"/>
+      <w:r>
+        <w:rPr>
+          <w:rFonts w:ascii="Courier New" w:hAnsi="Courier New" w:cs="Courier New"/>
+          <w:sz w:val="20"/>
+          <w:szCs w:val="20"/>
+          <w:lang w:val="en-US"/>
+        </w:rPr>
+        <w:t>below_curve</w:t>
+      </w:r>
+      <w:proofErr w:type="spellEnd"/>
+      <w:r>
+        <w:rPr>
+          <w:rFonts w:ascii="Courier New" w:hAnsi="Courier New" w:cs="Courier New"/>
+          <w:sz w:val="20"/>
+          <w:szCs w:val="20"/>
+          <w:lang w:val="en-US"/>
+        </w:rPr>
+        <w:t xml:space="preserve"> = </w:t>
+      </w:r>
+      <w:proofErr w:type="spellStart"/>
+      <w:r>
+        <w:rPr>
+          <w:rFonts w:ascii="Courier New" w:hAnsi="Courier New" w:cs="Courier New"/>
+          <w:sz w:val="20"/>
+          <w:szCs w:val="20"/>
+          <w:lang w:val="en-US"/>
+        </w:rPr>
+        <w:t>random_points_y</w:t>
+      </w:r>
+      <w:proofErr w:type="spellEnd"/>
+      <w:r>
+        <w:rPr>
+          <w:rFonts w:ascii="Courier New" w:hAnsi="Courier New" w:cs="Courier New"/>
+          <w:sz w:val="20"/>
+          <w:szCs w:val="20"/>
+          <w:lang w:val="en-US"/>
+        </w:rPr>
+        <w:t xml:space="preserve"> &lt;= </w:t>
+      </w:r>
+      <w:proofErr w:type="spellStart"/>
+      <w:r>
+        <w:rPr>
+          <w:rFonts w:ascii="Courier New" w:hAnsi="Courier New" w:cs="Courier New"/>
+          <w:sz w:val="20"/>
+          <w:szCs w:val="20"/>
+          <w:lang w:val="en-US"/>
+        </w:rPr>
+        <w:t>function_values</w:t>
+      </w:r>
+      <w:proofErr w:type="spellEnd"/>
+    </w:p>
+    <w:p>
+      <w:pPr>
+        <w:ind w:left="708"/>
+        <w:jc w:val="both"/>
+        <w:rPr>
+          <w:rFonts w:ascii="Courier New" w:hAnsi="Courier New" w:cs="Courier New"/>
+          <w:sz w:val="20"/>
+          <w:szCs w:val="20"/>
+          <w:lang w:val="en-US"/>
+        </w:rPr>
+      </w:pPr>
+      <w:r>
+        <w:rPr>
+          <w:rFonts w:ascii="Courier New" w:hAnsi="Courier New" w:cs="Courier New"/>
+          <w:sz w:val="20"/>
+          <w:szCs w:val="20"/>
+          <w:lang w:val="en-US"/>
+        </w:rPr>
+        <w:t xml:space="preserve">m = </w:t>
+      </w:r>
+      <w:proofErr w:type="spellStart"/>
+      <w:r>
+        <w:rPr>
+          <w:rFonts w:ascii="Courier New" w:hAnsi="Courier New" w:cs="Courier New"/>
+          <w:sz w:val="20"/>
+          <w:szCs w:val="20"/>
+          <w:lang w:val="en-US"/>
+        </w:rPr>
+        <w:t>np.sum</w:t>
+      </w:r>
+      <w:proofErr w:type="spellEnd"/>
+      <w:r>
+        <w:rPr>
+          <w:rFonts w:ascii="Courier New" w:hAnsi="Courier New" w:cs="Courier New"/>
+          <w:sz w:val="20"/>
+          <w:szCs w:val="20"/>
+          <w:lang w:val="en-US"/>
+        </w:rPr>
+        <w:t>(</w:t>
+      </w:r>
+      <w:proofErr w:type="spellStart"/>
+      <w:r>
+        <w:rPr>
+          <w:rFonts w:ascii="Courier New" w:hAnsi="Courier New" w:cs="Courier New"/>
+          <w:sz w:val="20"/>
+          <w:szCs w:val="20"/>
+          <w:lang w:val="en-US"/>
+        </w:rPr>
+        <w:t>below_curve</w:t>
+      </w:r>
+      <w:proofErr w:type="spellEnd"/>
+      <w:r>
+        <w:rPr>
+          <w:rFonts w:ascii="Courier New" w:hAnsi="Courier New" w:cs="Courier New"/>
+          <w:sz w:val="20"/>
+          <w:szCs w:val="20"/>
+          <w:lang w:val="en-US"/>
+        </w:rPr>
+        <w:t>)</w:t>
+      </w:r>
+    </w:p>
+    <w:p>
+      <w:pPr>
+        <w:ind w:left="708"/>
+        <w:jc w:val="both"/>
+        <w:rPr>
+          <w:rFonts w:ascii="Courier New" w:hAnsi="Courier New" w:cs="Courier New"/>
+          <w:sz w:val="20"/>
+          <w:szCs w:val="20"/>
+          <w:lang w:val="en-US"/>
+        </w:rPr>
+      </w:pPr>
+    </w:p>
+    <w:p>
+      <w:pPr>
+        <w:ind w:left="708"/>
+        <w:jc w:val="both"/>
+        <w:rPr>
+          <w:rFonts w:ascii="Courier New" w:hAnsi="Courier New" w:cs="Courier New"/>
+          <w:sz w:val="20"/>
+          <w:szCs w:val="20"/>
+          <w:lang w:val="en-US"/>
+        </w:rPr>
+      </w:pPr>
+      <w:r>
+        <w:rPr>
+          <w:rFonts w:ascii="Courier New" w:hAnsi="Courier New" w:cs="Courier New"/>
+          <w:sz w:val="20"/>
+          <w:szCs w:val="20"/>
+          <w:lang w:val="en-US"/>
+        </w:rPr>
+        <w:t xml:space="preserve"># </w:t>
+      </w:r>
+      <w:proofErr w:type="spellStart"/>
+      <w:r>
+        <w:rPr>
+          <w:rFonts w:ascii="Courier New" w:hAnsi="Courier New" w:cs="Courier New"/>
+          <w:sz w:val="20"/>
+          <w:szCs w:val="20"/>
+          <w:lang w:val="en-US"/>
+        </w:rPr>
+        <w:t>площадь</w:t>
+      </w:r>
+      <w:proofErr w:type="spellEnd"/>
+      <w:r>
+        <w:rPr>
+          <w:rFonts w:ascii="Courier New" w:hAnsi="Courier New" w:cs="Courier New"/>
+          <w:sz w:val="20"/>
+          <w:szCs w:val="20"/>
+          <w:lang w:val="en-US"/>
+        </w:rPr>
+        <w:t xml:space="preserve"> </w:t>
+      </w:r>
+      <w:proofErr w:type="spellStart"/>
+      <w:r>
+        <w:rPr>
+          <w:rFonts w:ascii="Courier New" w:hAnsi="Courier New" w:cs="Courier New"/>
+          <w:sz w:val="20"/>
+          <w:szCs w:val="20"/>
+          <w:lang w:val="en-US"/>
+        </w:rPr>
+        <w:t>области</w:t>
+      </w:r>
+      <w:proofErr w:type="spellEnd"/>
+    </w:p>
+    <w:p>
+      <w:pPr>
+        <w:ind w:left="708"/>
+        <w:jc w:val="both"/>
+        <w:rPr>
+          <w:rFonts w:ascii="Courier New" w:hAnsi="Courier New" w:cs="Courier New"/>
+          <w:sz w:val="20"/>
+          <w:szCs w:val="20"/>
+          <w:lang w:val="en-US"/>
+        </w:rPr>
+      </w:pPr>
+      <w:proofErr w:type="spellStart"/>
+      <w:r>
+        <w:rPr>
+          <w:rFonts w:ascii="Courier New" w:hAnsi="Courier New" w:cs="Courier New"/>
+          <w:sz w:val="20"/>
+          <w:szCs w:val="20"/>
+          <w:lang w:val="en-US"/>
+        </w:rPr>
+        <w:t>S_rectangle</w:t>
+      </w:r>
+      <w:proofErr w:type="spellEnd"/>
+      <w:r>
+        <w:rPr>
+          <w:rFonts w:ascii="Courier New" w:hAnsi="Courier New" w:cs="Courier New"/>
+          <w:sz w:val="20"/>
+          <w:szCs w:val="20"/>
+          <w:lang w:val="en-US"/>
+        </w:rPr>
+        <w:t xml:space="preserve"> = (</w:t>
+      </w:r>
+      <w:proofErr w:type="spellStart"/>
+      <w:r>
+        <w:rPr>
+          <w:rFonts w:ascii="Courier New" w:hAnsi="Courier New" w:cs="Courier New"/>
+          <w:sz w:val="20"/>
+          <w:szCs w:val="20"/>
+          <w:lang w:val="en-US"/>
+        </w:rPr>
+        <w:t>x_max</w:t>
+      </w:r>
+      <w:proofErr w:type="spellEnd"/>
+      <w:r>
+        <w:rPr>
+          <w:rFonts w:ascii="Courier New" w:hAnsi="Courier New" w:cs="Courier New"/>
+          <w:sz w:val="20"/>
+          <w:szCs w:val="20"/>
+          <w:lang w:val="en-US"/>
+        </w:rPr>
+        <w:t xml:space="preserve"> - </w:t>
+      </w:r>
+      <w:proofErr w:type="spellStart"/>
+      <w:r>
+        <w:rPr>
+          <w:rFonts w:ascii="Courier New" w:hAnsi="Courier New" w:cs="Courier New"/>
+          <w:sz w:val="20"/>
+          <w:szCs w:val="20"/>
+          <w:lang w:val="en-US"/>
+        </w:rPr>
+        <w:t>x_min</w:t>
+      </w:r>
+      <w:proofErr w:type="spellEnd"/>
+      <w:r>
+        <w:rPr>
+          <w:rFonts w:ascii="Courier New" w:hAnsi="Courier New" w:cs="Courier New"/>
+          <w:sz w:val="20"/>
+          <w:szCs w:val="20"/>
+          <w:lang w:val="en-US"/>
+        </w:rPr>
+        <w:t>) * (</w:t>
+      </w:r>
+      <w:proofErr w:type="spellStart"/>
+      <w:r>
+        <w:rPr>
+          <w:rFonts w:ascii="Courier New" w:hAnsi="Courier New" w:cs="Courier New"/>
+          <w:sz w:val="20"/>
+          <w:szCs w:val="20"/>
+          <w:lang w:val="en-US"/>
+        </w:rPr>
+        <w:t>y_max</w:t>
+      </w:r>
+      <w:proofErr w:type="spellEnd"/>
+      <w:r>
+        <w:rPr>
+          <w:rFonts w:ascii="Courier New" w:hAnsi="Courier New" w:cs="Courier New"/>
+          <w:sz w:val="20"/>
+          <w:szCs w:val="20"/>
+          <w:lang w:val="en-US"/>
+        </w:rPr>
+        <w:t xml:space="preserve"> - </w:t>
+      </w:r>
+      <w:proofErr w:type="spellStart"/>
+      <w:r>
+        <w:rPr>
+          <w:rFonts w:ascii="Courier New" w:hAnsi="Courier New" w:cs="Courier New"/>
+          <w:sz w:val="20"/>
+          <w:szCs w:val="20"/>
+          <w:lang w:val="en-US"/>
+        </w:rPr>
+        <w:t>y_min</w:t>
+      </w:r>
+      <w:proofErr w:type="spellEnd"/>
+      <w:r>
+        <w:rPr>
+          <w:rFonts w:ascii="Courier New" w:hAnsi="Courier New" w:cs="Courier New"/>
+          <w:sz w:val="20"/>
+          <w:szCs w:val="20"/>
+          <w:lang w:val="en-US"/>
+        </w:rPr>
+        <w:t>)</w:t>
+      </w:r>
+    </w:p>
+    <w:p>
+      <w:pPr>
+        <w:ind w:left="708"/>
+        <w:jc w:val="both"/>
+        <w:rPr>
+          <w:rFonts w:ascii="Courier New" w:hAnsi="Courier New" w:cs="Courier New"/>
+          <w:sz w:val="20"/>
+          <w:szCs w:val="20"/>
+          <w:lang w:val="en-US"/>
+        </w:rPr>
+      </w:pPr>
+    </w:p>
+    <w:p>
+      <w:pPr>
+        <w:ind w:left="708"/>
+        <w:jc w:val="both"/>
+        <w:rPr>
+          <w:rFonts w:ascii="Courier New" w:hAnsi="Courier New" w:cs="Courier New"/>
+          <w:sz w:val="20"/>
+          <w:szCs w:val="20"/>
+        </w:rPr>
+      </w:pPr>
+      <w:r>
+        <w:rPr>
+          <w:rFonts w:ascii="Courier New" w:hAnsi="Courier New" w:cs="Courier New"/>
+          <w:sz w:val="20"/>
+          <w:szCs w:val="20"/>
+        </w:rPr>
+        <w:t># вычисление площади под кривой</w:t>
+      </w:r>
+    </w:p>
+    <w:p>
+      <w:pPr>
+        <w:ind w:left="708"/>
+        <w:jc w:val="both"/>
+        <w:rPr>
+          <w:rFonts w:ascii="Courier New" w:hAnsi="Courier New" w:cs="Courier New"/>
+          <w:sz w:val="20"/>
+          <w:szCs w:val="20"/>
+        </w:rPr>
+      </w:pPr>
+      <w:r>
+        <w:rPr>
+          <w:rFonts w:ascii="Courier New" w:hAnsi="Courier New" w:cs="Courier New"/>
+          <w:sz w:val="20"/>
+          <w:szCs w:val="20"/>
+          <w:lang w:val="en-US"/>
+        </w:rPr>
+        <w:t>S</w:t>
+      </w:r>
+      <w:r>
+        <w:rPr>
+          <w:rFonts w:ascii="Courier New" w:hAnsi="Courier New" w:cs="Courier New"/>
+          <w:sz w:val="20"/>
+          <w:szCs w:val="20"/>
+        </w:rPr>
+        <w:t>_</w:t>
+      </w:r>
+      <w:r>
+        <w:rPr>
+          <w:rFonts w:ascii="Courier New" w:hAnsi="Courier New" w:cs="Courier New"/>
+          <w:sz w:val="20"/>
+          <w:szCs w:val="20"/>
+          <w:lang w:val="en-US"/>
+        </w:rPr>
+        <w:t>curve</w:t>
+      </w:r>
+      <w:r>
+        <w:rPr>
+          <w:rFonts w:ascii="Courier New" w:hAnsi="Courier New" w:cs="Courier New"/>
+          <w:sz w:val="20"/>
+          <w:szCs w:val="20"/>
+        </w:rPr>
+        <w:t xml:space="preserve"> = </w:t>
+      </w:r>
+      <w:r>
+        <w:rPr>
+          <w:rFonts w:ascii="Courier New" w:hAnsi="Courier New" w:cs="Courier New"/>
+          <w:sz w:val="20"/>
+          <w:szCs w:val="20"/>
+          <w:lang w:val="en-US"/>
+        </w:rPr>
+        <w:t>S</w:t>
+      </w:r>
+      <w:r>
+        <w:rPr>
+          <w:rFonts w:ascii="Courier New" w:hAnsi="Courier New" w:cs="Courier New"/>
+          <w:sz w:val="20"/>
+          <w:szCs w:val="20"/>
+        </w:rPr>
+        <w:t>_</w:t>
+      </w:r>
+      <w:r>
+        <w:rPr>
+          <w:rFonts w:ascii="Courier New" w:hAnsi="Courier New" w:cs="Courier New"/>
+          <w:sz w:val="20"/>
+          <w:szCs w:val="20"/>
+          <w:lang w:val="en-US"/>
+        </w:rPr>
+        <w:t>rectangle</w:t>
+      </w:r>
+      <w:r>
+        <w:rPr>
+          <w:rFonts w:ascii="Courier New" w:hAnsi="Courier New" w:cs="Courier New"/>
+          <w:sz w:val="20"/>
+          <w:szCs w:val="20"/>
+        </w:rPr>
+        <w:t xml:space="preserve"> * </w:t>
+      </w:r>
+      <w:r>
+        <w:rPr>
+          <w:rFonts w:ascii="Courier New" w:hAnsi="Courier New" w:cs="Courier New"/>
+          <w:sz w:val="20"/>
+          <w:szCs w:val="20"/>
+          <w:lang w:val="en-US"/>
+        </w:rPr>
+        <w:t>m</w:t>
+      </w:r>
+      <w:r>
+        <w:rPr>
+          <w:rFonts w:ascii="Courier New" w:hAnsi="Courier New" w:cs="Courier New"/>
+          <w:sz w:val="20"/>
+          <w:szCs w:val="20"/>
+        </w:rPr>
+        <w:t xml:space="preserve"> / </w:t>
+      </w:r>
+      <w:r>
+        <w:rPr>
+          <w:rFonts w:ascii="Courier New" w:hAnsi="Courier New" w:cs="Courier New"/>
+          <w:sz w:val="20"/>
+          <w:szCs w:val="20"/>
+          <w:lang w:val="en-US"/>
+        </w:rPr>
+        <w:t>N</w:t>
+      </w:r>
+    </w:p>
+    <w:p>
+      <w:pPr>
+        <w:ind w:left="708"/>
+        <w:jc w:val="both"/>
+        <w:rPr>
+          <w:rFonts w:ascii="Courier New" w:hAnsi="Courier New" w:cs="Courier New"/>
+          <w:sz w:val="20"/>
+          <w:szCs w:val="20"/>
+        </w:rPr>
+      </w:pPr>
+    </w:p>
+    <w:p>
+      <w:pPr>
+        <w:ind w:left="708"/>
+        <w:jc w:val="both"/>
+        <w:rPr>
+          <w:rFonts w:ascii="Courier New" w:hAnsi="Courier New" w:cs="Courier New"/>
+          <w:sz w:val="20"/>
+          <w:szCs w:val="20"/>
+        </w:rPr>
+      </w:pPr>
+      <w:r>
+        <w:rPr>
+          <w:rFonts w:ascii="Courier New" w:hAnsi="Courier New" w:cs="Courier New"/>
+          <w:sz w:val="20"/>
+          <w:szCs w:val="20"/>
+        </w:rPr>
+        <w:t># оценка погрешности</w:t>
+      </w:r>
+    </w:p>
+    <w:p>
+      <w:pPr>
+        <w:ind w:left="708"/>
+        <w:jc w:val="both"/>
+        <w:rPr>
+          <w:rFonts w:ascii="Courier New" w:hAnsi="Courier New" w:cs="Courier New"/>
+          <w:sz w:val="20"/>
+          <w:szCs w:val="20"/>
+        </w:rPr>
+      </w:pPr>
+      <w:r>
+        <w:rPr>
+          <w:rFonts w:ascii="Courier New" w:hAnsi="Courier New" w:cs="Courier New"/>
+          <w:sz w:val="20"/>
+          <w:szCs w:val="20"/>
+          <w:lang w:val="en-US"/>
+        </w:rPr>
+        <w:t>std</w:t>
+      </w:r>
+      <w:r>
+        <w:rPr>
+          <w:rFonts w:ascii="Courier New" w:hAnsi="Courier New" w:cs="Courier New"/>
+          <w:sz w:val="20"/>
+          <w:szCs w:val="20"/>
+        </w:rPr>
+        <w:t>_</w:t>
+      </w:r>
+      <w:r>
+        <w:rPr>
+          <w:rFonts w:ascii="Courier New" w:hAnsi="Courier New" w:cs="Courier New"/>
+          <w:sz w:val="20"/>
+          <w:szCs w:val="20"/>
+          <w:lang w:val="en-US"/>
+        </w:rPr>
+        <w:t>dev</w:t>
+      </w:r>
+      <w:r>
+        <w:rPr>
+          <w:rFonts w:ascii="Courier New" w:hAnsi="Courier New" w:cs="Courier New"/>
+          <w:sz w:val="20"/>
+          <w:szCs w:val="20"/>
+        </w:rPr>
+        <w:t xml:space="preserve"> = </w:t>
+      </w:r>
+      <w:r>
+        <w:rPr>
+          <w:rFonts w:ascii="Courier New" w:hAnsi="Courier New" w:cs="Courier New"/>
+          <w:sz w:val="20"/>
+          <w:szCs w:val="20"/>
+          <w:lang w:val="en-US"/>
+        </w:rPr>
+        <w:t>np</w:t>
+      </w:r>
+      <w:r>
+        <w:rPr>
+          <w:rFonts w:ascii="Courier New" w:hAnsi="Courier New" w:cs="Courier New"/>
+          <w:sz w:val="20"/>
+          <w:szCs w:val="20"/>
+        </w:rPr>
+        <w:t>.</w:t>
+      </w:r>
+      <w:r>
+        <w:rPr>
+          <w:rFonts w:ascii="Courier New" w:hAnsi="Courier New" w:cs="Courier New"/>
+          <w:sz w:val="20"/>
+          <w:szCs w:val="20"/>
+          <w:lang w:val="en-US"/>
+        </w:rPr>
+        <w:t>std</w:t>
+      </w:r>
+      <w:r>
+        <w:rPr>
+          <w:rFonts w:ascii="Courier New" w:hAnsi="Courier New" w:cs="Courier New"/>
+          <w:sz w:val="20"/>
+          <w:szCs w:val="20"/>
+        </w:rPr>
+        <w:t>(</w:t>
+      </w:r>
+      <w:r>
+        <w:rPr>
+          <w:rFonts w:ascii="Courier New" w:hAnsi="Courier New" w:cs="Courier New"/>
+          <w:sz w:val="20"/>
+          <w:szCs w:val="20"/>
+          <w:lang w:val="en-US"/>
+        </w:rPr>
+        <w:t>below</w:t>
+      </w:r>
+      <w:r>
+        <w:rPr>
+          <w:rFonts w:ascii="Courier New" w:hAnsi="Courier New" w:cs="Courier New"/>
+          <w:sz w:val="20"/>
+          <w:szCs w:val="20"/>
+        </w:rPr>
+        <w:t>_</w:t>
+      </w:r>
+      <w:r>
+        <w:rPr>
+          <w:rFonts w:ascii="Courier New" w:hAnsi="Courier New" w:cs="Courier New"/>
+          <w:sz w:val="20"/>
+          <w:szCs w:val="20"/>
+          <w:lang w:val="en-US"/>
+        </w:rPr>
+        <w:t>curve</w:t>
+      </w:r>
+      <w:r>
+        <w:rPr>
+          <w:rFonts w:ascii="Courier New" w:hAnsi="Courier New" w:cs="Courier New"/>
+          <w:sz w:val="20"/>
+          <w:szCs w:val="20"/>
+        </w:rPr>
+        <w:t>)</w:t>
+      </w:r>
+    </w:p>
+    <w:p>
+      <w:pPr>
+        <w:ind w:left="708"/>
+        <w:jc w:val="both"/>
+        <w:rPr>
+          <w:rFonts w:ascii="Courier New" w:hAnsi="Courier New" w:cs="Courier New"/>
+          <w:sz w:val="20"/>
+          <w:szCs w:val="20"/>
+          <w:lang w:val="en-US"/>
+        </w:rPr>
+      </w:pPr>
+      <w:r>
+        <w:rPr>
+          <w:rFonts w:ascii="Courier New" w:hAnsi="Courier New" w:cs="Courier New"/>
+          <w:sz w:val="20"/>
+          <w:szCs w:val="20"/>
+          <w:lang w:val="en-US"/>
+        </w:rPr>
+        <w:t xml:space="preserve">error = </w:t>
+      </w:r>
+      <w:proofErr w:type="spellStart"/>
+      <w:r>
+        <w:rPr>
+          <w:rFonts w:ascii="Courier New" w:hAnsi="Courier New" w:cs="Courier New"/>
+          <w:sz w:val="20"/>
+          <w:szCs w:val="20"/>
+          <w:lang w:val="en-US"/>
+        </w:rPr>
+        <w:t>S_rectangle</w:t>
+      </w:r>
+      <w:proofErr w:type="spellEnd"/>
+      <w:r>
+        <w:rPr>
+          <w:rFonts w:ascii="Courier New" w:hAnsi="Courier New" w:cs="Courier New"/>
+          <w:sz w:val="20"/>
+          <w:szCs w:val="20"/>
+          <w:lang w:val="en-US"/>
+        </w:rPr>
+        <w:t xml:space="preserve"> * </w:t>
+      </w:r>
+      <w:proofErr w:type="spellStart"/>
+      <w:r>
+        <w:rPr>
+          <w:rFonts w:ascii="Courier New" w:hAnsi="Courier New" w:cs="Courier New"/>
+          <w:sz w:val="20"/>
+          <w:szCs w:val="20"/>
+          <w:lang w:val="en-US"/>
+        </w:rPr>
+        <w:t>std_dev</w:t>
+      </w:r>
+      <w:proofErr w:type="spellEnd"/>
+      <w:r>
+        <w:rPr>
+          <w:rFonts w:ascii="Courier New" w:hAnsi="Courier New" w:cs="Courier New"/>
+          <w:sz w:val="20"/>
+          <w:szCs w:val="20"/>
+          <w:lang w:val="en-US"/>
+        </w:rPr>
+        <w:t xml:space="preserve"> / </w:t>
+      </w:r>
+      <w:proofErr w:type="spellStart"/>
+      <w:proofErr w:type="gramStart"/>
+      <w:r>
+        <w:rPr>
+          <w:rFonts w:ascii="Courier New" w:hAnsi="Courier New" w:cs="Courier New"/>
+          <w:sz w:val="20"/>
+          <w:szCs w:val="20"/>
+          <w:lang w:val="en-US"/>
+        </w:rPr>
+        <w:t>np.sqrt</w:t>
+      </w:r>
+      <w:proofErr w:type="spellEnd"/>
+      <w:proofErr w:type="gramEnd"/>
+      <w:r>
+        <w:rPr>
+          <w:rFonts w:ascii="Courier New" w:hAnsi="Courier New" w:cs="Courier New"/>
+          <w:sz w:val="20"/>
+          <w:szCs w:val="20"/>
+          <w:lang w:val="en-US"/>
+        </w:rPr>
+        <w:t>(N)</w:t>
+      </w:r>
+    </w:p>
+    <w:p>
+      <w:pPr>
+        <w:ind w:left="708"/>
+        <w:jc w:val="both"/>
+        <w:rPr>
+          <w:rFonts w:ascii="Courier New" w:hAnsi="Courier New" w:cs="Courier New"/>
+          <w:sz w:val="20"/>
+          <w:szCs w:val="20"/>
+          <w:lang w:val="en-US"/>
+        </w:rPr>
+      </w:pPr>
+    </w:p>
+    <w:p>
+      <w:pPr>
+        <w:ind w:left="708"/>
+        <w:jc w:val="both"/>
+        <w:rPr>
+          <w:rFonts w:ascii="Courier New" w:hAnsi="Courier New" w:cs="Courier New"/>
+          <w:sz w:val="20"/>
+          <w:szCs w:val="20"/>
+        </w:rPr>
+      </w:pPr>
+      <w:r>
+        <w:rPr>
+          <w:rFonts w:ascii="Courier New" w:hAnsi="Courier New" w:cs="Courier New"/>
+          <w:sz w:val="20"/>
+          <w:szCs w:val="20"/>
+        </w:rPr>
+        <w:t># построение графика</w:t>
+      </w:r>
+    </w:p>
+    <w:p>
+      <w:pPr>
+        <w:ind w:left="708"/>
+        <w:jc w:val="both"/>
+        <w:rPr>
+          <w:rFonts w:ascii="Courier New" w:hAnsi="Courier New" w:cs="Courier New"/>
+          <w:sz w:val="20"/>
+          <w:szCs w:val="20"/>
+        </w:rPr>
+      </w:pPr>
+      <w:proofErr w:type="spellStart"/>
+      <w:proofErr w:type="gramStart"/>
+      <w:r>
+        <w:rPr>
+          <w:rFonts w:ascii="Courier New" w:hAnsi="Courier New" w:cs="Courier New"/>
+          <w:sz w:val="20"/>
+          <w:szCs w:val="20"/>
+          <w:lang w:val="en-US"/>
+        </w:rPr>
+        <w:t>plt</w:t>
+      </w:r>
+      <w:proofErr w:type="spellEnd"/>
+      <w:r>
+        <w:rPr>
+          <w:rFonts w:ascii="Courier New" w:hAnsi="Courier New" w:cs="Courier New"/>
+          <w:sz w:val="20"/>
+          <w:szCs w:val="20"/>
+        </w:rPr>
+        <w:t>.</w:t>
+      </w:r>
+      <w:r>
+        <w:rPr>
+          <w:rFonts w:ascii="Courier New" w:hAnsi="Courier New" w:cs="Courier New"/>
+          <w:sz w:val="20"/>
+          <w:szCs w:val="20"/>
+          <w:lang w:val="en-US"/>
+        </w:rPr>
+        <w:t>figure</w:t>
+      </w:r>
+      <w:proofErr w:type="gramEnd"/>
+      <w:r>
+        <w:rPr>
+          <w:rFonts w:ascii="Courier New" w:hAnsi="Courier New" w:cs="Courier New"/>
+          <w:sz w:val="20"/>
+          <w:szCs w:val="20"/>
+        </w:rPr>
+        <w:t>(</w:t>
+      </w:r>
+      <w:proofErr w:type="spellStart"/>
+      <w:r>
+        <w:rPr>
+          <w:rFonts w:ascii="Courier New" w:hAnsi="Courier New" w:cs="Courier New"/>
+          <w:sz w:val="20"/>
+          <w:szCs w:val="20"/>
+          <w:lang w:val="en-US"/>
+        </w:rPr>
+        <w:t>figsize</w:t>
+      </w:r>
+      <w:proofErr w:type="spellEnd"/>
+      <w:r>
+        <w:rPr>
+          <w:rFonts w:ascii="Courier New" w:hAnsi="Courier New" w:cs="Courier New"/>
+          <w:sz w:val="20"/>
+          <w:szCs w:val="20"/>
+        </w:rPr>
+        <w:t>=(12, 6))</w:t>
+      </w:r>
+    </w:p>
+    <w:p>
+      <w:pPr>
+        <w:ind w:left="708"/>
+        <w:jc w:val="both"/>
+        <w:rPr>
+          <w:rFonts w:ascii="Courier New" w:hAnsi="Courier New" w:cs="Courier New"/>
+          <w:sz w:val="20"/>
+          <w:szCs w:val="20"/>
+        </w:rPr>
+      </w:pPr>
+    </w:p>
+    <w:p>
+      <w:pPr>
+        <w:ind w:left="708"/>
+        <w:jc w:val="both"/>
+        <w:rPr>
+          <w:rFonts w:ascii="Courier New" w:hAnsi="Courier New" w:cs="Courier New"/>
+          <w:sz w:val="20"/>
+          <w:szCs w:val="20"/>
+        </w:rPr>
+      </w:pPr>
+      <w:r>
+        <w:rPr>
+          <w:rFonts w:ascii="Courier New" w:hAnsi="Courier New" w:cs="Courier New"/>
+          <w:sz w:val="20"/>
+          <w:szCs w:val="20"/>
+        </w:rPr>
+        <w:t># отображение точек</w:t>
+      </w:r>
+    </w:p>
+    <w:p>
+      <w:pPr>
+        <w:ind w:left="708"/>
+        <w:jc w:val="both"/>
+        <w:rPr>
+          <w:rFonts w:ascii="Courier New" w:hAnsi="Courier New" w:cs="Courier New"/>
+          <w:sz w:val="20"/>
+          <w:szCs w:val="20"/>
+          <w:lang w:val="en-US"/>
+        </w:rPr>
+      </w:pPr>
+      <w:proofErr w:type="spellStart"/>
+      <w:proofErr w:type="gramStart"/>
+      <w:r>
+        <w:rPr>
+          <w:rFonts w:ascii="Courier New" w:hAnsi="Courier New" w:cs="Courier New"/>
+          <w:sz w:val="20"/>
+          <w:szCs w:val="20"/>
+          <w:lang w:val="en-US"/>
+        </w:rPr>
+        <w:t>plt.scatter</w:t>
+      </w:r>
+      <w:proofErr w:type="spellEnd"/>
+      <w:proofErr w:type="gramEnd"/>
+      <w:r>
+        <w:rPr>
+          <w:rFonts w:ascii="Courier New" w:hAnsi="Courier New" w:cs="Courier New"/>
+          <w:sz w:val="20"/>
+          <w:szCs w:val="20"/>
+          <w:lang w:val="en-US"/>
+        </w:rPr>
+        <w:t>(</w:t>
+      </w:r>
+      <w:proofErr w:type="spellStart"/>
+      <w:r>
+        <w:rPr>
+          <w:rFonts w:ascii="Courier New" w:hAnsi="Courier New" w:cs="Courier New"/>
+          <w:sz w:val="20"/>
+          <w:szCs w:val="20"/>
+          <w:lang w:val="en-US"/>
+        </w:rPr>
+        <w:t>random_points_x</w:t>
+      </w:r>
+      <w:proofErr w:type="spellEnd"/>
+      <w:r>
+        <w:rPr>
+          <w:rFonts w:ascii="Courier New" w:hAnsi="Courier New" w:cs="Courier New"/>
+          <w:sz w:val="20"/>
+          <w:szCs w:val="20"/>
+          <w:lang w:val="en-US"/>
+        </w:rPr>
+        <w:t>[</w:t>
+      </w:r>
+      <w:proofErr w:type="spellStart"/>
+      <w:r>
+        <w:rPr>
+          <w:rFonts w:ascii="Courier New" w:hAnsi="Courier New" w:cs="Courier New"/>
+          <w:sz w:val="20"/>
+          <w:szCs w:val="20"/>
+          <w:lang w:val="en-US"/>
+        </w:rPr>
+        <w:t>below_curve</w:t>
+      </w:r>
+      <w:proofErr w:type="spellEnd"/>
+      <w:r>
+        <w:rPr>
+          <w:rFonts w:ascii="Courier New" w:hAnsi="Courier New" w:cs="Courier New"/>
+          <w:sz w:val="20"/>
+          <w:szCs w:val="20"/>
+          <w:lang w:val="en-US"/>
+        </w:rPr>
+        <w:t xml:space="preserve">], </w:t>
+      </w:r>
+      <w:proofErr w:type="spellStart"/>
+      <w:r>
+        <w:rPr>
+          <w:rFonts w:ascii="Courier New" w:hAnsi="Courier New" w:cs="Courier New"/>
+          <w:sz w:val="20"/>
+          <w:szCs w:val="20"/>
+          <w:lang w:val="en-US"/>
+        </w:rPr>
+        <w:t>random_points_y</w:t>
+      </w:r>
+      <w:proofErr w:type="spellEnd"/>
+      <w:r>
+        <w:rPr>
+          <w:rFonts w:ascii="Courier New" w:hAnsi="Courier New" w:cs="Courier New"/>
+          <w:sz w:val="20"/>
+          <w:szCs w:val="20"/>
+          <w:lang w:val="en-US"/>
+        </w:rPr>
+        <w:t>[</w:t>
+      </w:r>
+      <w:proofErr w:type="spellStart"/>
+      <w:r>
+        <w:rPr>
+          <w:rFonts w:ascii="Courier New" w:hAnsi="Courier New" w:cs="Courier New"/>
+          <w:sz w:val="20"/>
+          <w:szCs w:val="20"/>
+          <w:lang w:val="en-US"/>
+        </w:rPr>
+        <w:t>below_curve</w:t>
+      </w:r>
+      <w:proofErr w:type="spellEnd"/>
+      <w:r>
+        <w:rPr>
+          <w:rFonts w:ascii="Courier New" w:hAnsi="Courier New" w:cs="Courier New"/>
+          <w:sz w:val="20"/>
+          <w:szCs w:val="20"/>
+          <w:lang w:val="en-US"/>
+        </w:rPr>
+        <w:t>], color='green', s=1, label='</w:t>
+      </w:r>
+      <w:proofErr w:type="spellStart"/>
+      <w:r>
+        <w:rPr>
+          <w:rFonts w:ascii="Courier New" w:hAnsi="Courier New" w:cs="Courier New"/>
+          <w:sz w:val="20"/>
+          <w:szCs w:val="20"/>
+          <w:lang w:val="en-US"/>
+        </w:rPr>
+        <w:t>Точки</w:t>
+      </w:r>
+      <w:proofErr w:type="spellEnd"/>
+      <w:r>
+        <w:rPr>
+          <w:rFonts w:ascii="Courier New" w:hAnsi="Courier New" w:cs="Courier New"/>
+          <w:sz w:val="20"/>
+          <w:szCs w:val="20"/>
+          <w:lang w:val="en-US"/>
+        </w:rPr>
+        <w:t xml:space="preserve"> </w:t>
+      </w:r>
+      <w:proofErr w:type="spellStart"/>
+      <w:r>
+        <w:rPr>
+          <w:rFonts w:ascii="Courier New" w:hAnsi="Courier New" w:cs="Courier New"/>
+          <w:sz w:val="20"/>
+          <w:szCs w:val="20"/>
+          <w:lang w:val="en-US"/>
+        </w:rPr>
+        <w:t>под</w:t>
+      </w:r>
+      <w:proofErr w:type="spellEnd"/>
+      <w:r>
+        <w:rPr>
+          <w:rFonts w:ascii="Courier New" w:hAnsi="Courier New" w:cs="Courier New"/>
+          <w:sz w:val="20"/>
+          <w:szCs w:val="20"/>
+          <w:lang w:val="en-US"/>
+        </w:rPr>
+        <w:t xml:space="preserve"> </w:t>
+      </w:r>
+      <w:proofErr w:type="spellStart"/>
+      <w:r>
+        <w:rPr>
+          <w:rFonts w:ascii="Courier New" w:hAnsi="Courier New" w:cs="Courier New"/>
+          <w:sz w:val="20"/>
+          <w:szCs w:val="20"/>
+          <w:lang w:val="en-US"/>
+        </w:rPr>
+        <w:t>кривой</w:t>
+      </w:r>
+      <w:proofErr w:type="spellEnd"/>
+      <w:r>
+        <w:rPr>
+          <w:rFonts w:ascii="Courier New" w:hAnsi="Courier New" w:cs="Courier New"/>
+          <w:sz w:val="20"/>
+          <w:szCs w:val="20"/>
+          <w:lang w:val="en-US"/>
+        </w:rPr>
+        <w:t>')</w:t>
+      </w:r>
+    </w:p>
+    <w:p>
+      <w:pPr>
+        <w:ind w:left="708"/>
+        <w:jc w:val="both"/>
+        <w:rPr>
+          <w:rFonts w:ascii="Courier New" w:hAnsi="Courier New" w:cs="Courier New"/>
+          <w:sz w:val="20"/>
+          <w:szCs w:val="20"/>
+          <w:lang w:val="en-US"/>
+        </w:rPr>
+      </w:pPr>
+      <w:proofErr w:type="spellStart"/>
+      <w:proofErr w:type="gramStart"/>
+      <w:r>
+        <w:rPr>
+          <w:rFonts w:ascii="Courier New" w:hAnsi="Courier New" w:cs="Courier New"/>
+          <w:sz w:val="20"/>
+          <w:szCs w:val="20"/>
+          <w:lang w:val="en-US"/>
+        </w:rPr>
         <w:lastRenderedPageBreak/>
+        <w:t>plt.scatter</w:t>
+      </w:r>
+      <w:proofErr w:type="spellEnd"/>
+      <w:proofErr w:type="gramEnd"/>
+      <w:r>
+        <w:rPr>
+          <w:rFonts w:ascii="Courier New" w:hAnsi="Courier New" w:cs="Courier New"/>
+          <w:sz w:val="20"/>
+          <w:szCs w:val="20"/>
+          <w:lang w:val="en-US"/>
+        </w:rPr>
+        <w:t>(</w:t>
+      </w:r>
+      <w:proofErr w:type="spellStart"/>
+      <w:r>
+        <w:rPr>
+          <w:rFonts w:ascii="Courier New" w:hAnsi="Courier New" w:cs="Courier New"/>
+          <w:sz w:val="20"/>
+          <w:szCs w:val="20"/>
+          <w:lang w:val="en-US"/>
+        </w:rPr>
+        <w:t>random_points_x</w:t>
+      </w:r>
+      <w:proofErr w:type="spellEnd"/>
+      <w:r>
+        <w:rPr>
+          <w:rFonts w:ascii="Courier New" w:hAnsi="Courier New" w:cs="Courier New"/>
+          <w:sz w:val="20"/>
+          <w:szCs w:val="20"/>
+          <w:lang w:val="en-US"/>
+        </w:rPr>
+        <w:t>[~</w:t>
+      </w:r>
+      <w:proofErr w:type="spellStart"/>
+      <w:r>
+        <w:rPr>
+          <w:rFonts w:ascii="Courier New" w:hAnsi="Courier New" w:cs="Courier New"/>
+          <w:sz w:val="20"/>
+          <w:szCs w:val="20"/>
+          <w:lang w:val="en-US"/>
+        </w:rPr>
+        <w:t>below_curve</w:t>
+      </w:r>
+      <w:proofErr w:type="spellEnd"/>
+      <w:r>
+        <w:rPr>
+          <w:rFonts w:ascii="Courier New" w:hAnsi="Courier New" w:cs="Courier New"/>
+          <w:sz w:val="20"/>
+          <w:szCs w:val="20"/>
+          <w:lang w:val="en-US"/>
+        </w:rPr>
+        <w:t xml:space="preserve">], </w:t>
+      </w:r>
+      <w:proofErr w:type="spellStart"/>
+      <w:r>
+        <w:rPr>
+          <w:rFonts w:ascii="Courier New" w:hAnsi="Courier New" w:cs="Courier New"/>
+          <w:sz w:val="20"/>
+          <w:szCs w:val="20"/>
+          <w:lang w:val="en-US"/>
+        </w:rPr>
+        <w:t>random_points_y</w:t>
+      </w:r>
+      <w:proofErr w:type="spellEnd"/>
+      <w:r>
+        <w:rPr>
+          <w:rFonts w:ascii="Courier New" w:hAnsi="Courier New" w:cs="Courier New"/>
+          <w:sz w:val="20"/>
+          <w:szCs w:val="20"/>
+          <w:lang w:val="en-US"/>
+        </w:rPr>
+        <w:t>[~</w:t>
+      </w:r>
+      <w:proofErr w:type="spellStart"/>
+      <w:r>
+        <w:rPr>
+          <w:rFonts w:ascii="Courier New" w:hAnsi="Courier New" w:cs="Courier New"/>
+          <w:sz w:val="20"/>
+          <w:szCs w:val="20"/>
+          <w:lang w:val="en-US"/>
+        </w:rPr>
+        <w:t>below_curve</w:t>
+      </w:r>
+      <w:proofErr w:type="spellEnd"/>
+      <w:r>
+        <w:rPr>
+          <w:rFonts w:ascii="Courier New" w:hAnsi="Courier New" w:cs="Courier New"/>
+          <w:sz w:val="20"/>
+          <w:szCs w:val="20"/>
+          <w:lang w:val="en-US"/>
+        </w:rPr>
+        <w:t>], color='red', s=1, label='</w:t>
+      </w:r>
+      <w:proofErr w:type="spellStart"/>
+      <w:r>
+        <w:rPr>
+          <w:rFonts w:ascii="Courier New" w:hAnsi="Courier New" w:cs="Courier New"/>
+          <w:sz w:val="20"/>
+          <w:szCs w:val="20"/>
+          <w:lang w:val="en-US"/>
+        </w:rPr>
+        <w:t>Точки</w:t>
+      </w:r>
+      <w:proofErr w:type="spellEnd"/>
+      <w:r>
+        <w:rPr>
+          <w:rFonts w:ascii="Courier New" w:hAnsi="Courier New" w:cs="Courier New"/>
+          <w:sz w:val="20"/>
+          <w:szCs w:val="20"/>
+          <w:lang w:val="en-US"/>
+        </w:rPr>
+        <w:t xml:space="preserve"> </w:t>
+      </w:r>
+      <w:proofErr w:type="spellStart"/>
+      <w:r>
+        <w:rPr>
+          <w:rFonts w:ascii="Courier New" w:hAnsi="Courier New" w:cs="Courier New"/>
+          <w:sz w:val="20"/>
+          <w:szCs w:val="20"/>
+          <w:lang w:val="en-US"/>
+        </w:rPr>
+        <w:t>над</w:t>
+      </w:r>
+      <w:proofErr w:type="spellEnd"/>
+      <w:r>
+        <w:rPr>
+          <w:rFonts w:ascii="Courier New" w:hAnsi="Courier New" w:cs="Courier New"/>
+          <w:sz w:val="20"/>
+          <w:szCs w:val="20"/>
+          <w:lang w:val="en-US"/>
+        </w:rPr>
+        <w:t xml:space="preserve"> </w:t>
+      </w:r>
+      <w:proofErr w:type="spellStart"/>
+      <w:r>
+        <w:rPr>
+          <w:rFonts w:ascii="Courier New" w:hAnsi="Courier New" w:cs="Courier New"/>
+          <w:sz w:val="20"/>
+          <w:szCs w:val="20"/>
+          <w:lang w:val="en-US"/>
+        </w:rPr>
+        <w:t>кривой</w:t>
+      </w:r>
+      <w:proofErr w:type="spellEnd"/>
+      <w:r>
+        <w:rPr>
+          <w:rFonts w:ascii="Courier New" w:hAnsi="Courier New" w:cs="Courier New"/>
+          <w:sz w:val="20"/>
+          <w:szCs w:val="20"/>
+          <w:lang w:val="en-US"/>
+        </w:rPr>
+        <w:t>')</w:t>
+      </w:r>
+    </w:p>
+    <w:p>
+      <w:pPr>
+        <w:ind w:left="708"/>
+        <w:jc w:val="both"/>
+        <w:rPr>
+          <w:rFonts w:ascii="Courier New" w:hAnsi="Courier New" w:cs="Courier New"/>
+          <w:sz w:val="20"/>
+          <w:szCs w:val="20"/>
+          <w:lang w:val="en-US"/>
+        </w:rPr>
+      </w:pPr>
+    </w:p>
+    <w:p>
+      <w:pPr>
+        <w:ind w:left="708"/>
+        <w:jc w:val="both"/>
+        <w:rPr>
+          <w:rFonts w:ascii="Courier New" w:hAnsi="Courier New" w:cs="Courier New"/>
+          <w:sz w:val="20"/>
+          <w:szCs w:val="20"/>
+          <w:lang w:val="en-US"/>
+        </w:rPr>
+      </w:pPr>
+      <w:r>
+        <w:rPr>
+          <w:rFonts w:ascii="Courier New" w:hAnsi="Courier New" w:cs="Courier New"/>
+          <w:sz w:val="20"/>
+          <w:szCs w:val="20"/>
+          <w:lang w:val="en-US"/>
+        </w:rPr>
         <w:t xml:space="preserve"># </w:t>
       </w:r>
       <w:proofErr w:type="spellStart"/>
@@ -5206,7 +7200,7 @@
           <w:szCs w:val="20"/>
           <w:lang w:val="en-US"/>
         </w:rPr>
-        <w:t>генерация</w:t>
+        <w:t>отображение</w:t>
       </w:r>
       <w:proofErr w:type="spellEnd"/>
       <w:r>
@@ -5226,50 +7220,30 @@
           <w:szCs w:val="20"/>
           <w:lang w:val="en-US"/>
         </w:rPr>
-        <w:t>случайных</w:t>
-      </w:r>
-      <w:proofErr w:type="spellEnd"/>
-      <w:r>
-        <w:rPr>
-          <w:rFonts w:ascii="Courier New" w:hAnsi="Courier New" w:cs="Courier New"/>
-          <w:sz w:val="20"/>
-          <w:szCs w:val="20"/>
-          <w:lang w:val="en-US"/>
-        </w:rPr>
-        <w:t xml:space="preserve"> </w:t>
-      </w:r>
-      <w:proofErr w:type="spellStart"/>
-      <w:r>
-        <w:rPr>
-          <w:rFonts w:ascii="Courier New" w:hAnsi="Courier New" w:cs="Courier New"/>
-          <w:sz w:val="20"/>
-          <w:szCs w:val="20"/>
-          <w:lang w:val="en-US"/>
-        </w:rPr>
-        <w:t>точек</w:t>
-      </w:r>
-      <w:proofErr w:type="spellEnd"/>
-    </w:p>
-    <w:p>
-      <w:pPr>
-        <w:ind w:left="708"/>
-        <w:jc w:val="both"/>
-        <w:rPr>
-          <w:rFonts w:ascii="Courier New" w:hAnsi="Courier New" w:cs="Courier New"/>
-          <w:sz w:val="20"/>
-          <w:szCs w:val="20"/>
-          <w:lang w:val="en-US"/>
-        </w:rPr>
-      </w:pPr>
-      <w:proofErr w:type="spellStart"/>
-      <w:r>
-        <w:rPr>
-          <w:rFonts w:ascii="Courier New" w:hAnsi="Courier New" w:cs="Courier New"/>
-          <w:sz w:val="20"/>
-          <w:szCs w:val="20"/>
-          <w:lang w:val="en-US"/>
-        </w:rPr>
-        <w:t>random_points_x</w:t>
+        <w:t>функции</w:t>
+      </w:r>
+      <w:proofErr w:type="spellEnd"/>
+    </w:p>
+    <w:p>
+      <w:pPr>
+        <w:ind w:left="708"/>
+        <w:jc w:val="both"/>
+        <w:rPr>
+          <w:rFonts w:ascii="Courier New" w:hAnsi="Courier New" w:cs="Courier New"/>
+          <w:sz w:val="20"/>
+          <w:szCs w:val="20"/>
+          <w:lang w:val="en-US"/>
+        </w:rPr>
+      </w:pPr>
+      <w:proofErr w:type="spellStart"/>
+      <w:r>
+        <w:rPr>
+          <w:rFonts w:ascii="Courier New" w:hAnsi="Courier New" w:cs="Courier New"/>
+          <w:sz w:val="20"/>
+          <w:szCs w:val="20"/>
+          <w:lang w:val="en-US"/>
+        </w:rPr>
+        <w:t>x_values</w:t>
       </w:r>
       <w:proofErr w:type="spellEnd"/>
       <w:r>
@@ -5282,16 +7256,104 @@
         <w:t xml:space="preserve"> = </w:t>
       </w:r>
       <w:proofErr w:type="spellStart"/>
-      <w:r>
-        <w:rPr>
-          <w:rFonts w:ascii="Courier New" w:hAnsi="Courier New" w:cs="Courier New"/>
-          <w:sz w:val="20"/>
-          <w:szCs w:val="20"/>
-          <w:lang w:val="en-US"/>
-        </w:rPr>
-        <w:t>np.random.uniform</w:t>
-      </w:r>
-      <w:proofErr w:type="spellEnd"/>
+      <w:proofErr w:type="gramStart"/>
+      <w:r>
+        <w:rPr>
+          <w:rFonts w:ascii="Courier New" w:hAnsi="Courier New" w:cs="Courier New"/>
+          <w:sz w:val="20"/>
+          <w:szCs w:val="20"/>
+          <w:lang w:val="en-US"/>
+        </w:rPr>
+        <w:t>np.linspace</w:t>
+      </w:r>
+      <w:proofErr w:type="spellEnd"/>
+      <w:proofErr w:type="gramEnd"/>
+      <w:r>
+        <w:rPr>
+          <w:rFonts w:ascii="Courier New" w:hAnsi="Courier New" w:cs="Courier New"/>
+          <w:sz w:val="20"/>
+          <w:szCs w:val="20"/>
+          <w:lang w:val="en-US"/>
+        </w:rPr>
+        <w:t>(a, b, 500)</w:t>
+      </w:r>
+    </w:p>
+    <w:p>
+      <w:pPr>
+        <w:ind w:left="708"/>
+        <w:jc w:val="both"/>
+        <w:rPr>
+          <w:rFonts w:ascii="Courier New" w:hAnsi="Courier New" w:cs="Courier New"/>
+          <w:sz w:val="20"/>
+          <w:szCs w:val="20"/>
+          <w:lang w:val="en-US"/>
+        </w:rPr>
+      </w:pPr>
+      <w:proofErr w:type="spellStart"/>
+      <w:r>
+        <w:rPr>
+          <w:rFonts w:ascii="Courier New" w:hAnsi="Courier New" w:cs="Courier New"/>
+          <w:sz w:val="20"/>
+          <w:szCs w:val="20"/>
+          <w:lang w:val="en-US"/>
+        </w:rPr>
+        <w:t>y_values</w:t>
+      </w:r>
+      <w:proofErr w:type="spellEnd"/>
+      <w:r>
+        <w:rPr>
+          <w:rFonts w:ascii="Courier New" w:hAnsi="Courier New" w:cs="Courier New"/>
+          <w:sz w:val="20"/>
+          <w:szCs w:val="20"/>
+          <w:lang w:val="en-US"/>
+        </w:rPr>
+        <w:t xml:space="preserve"> = f(</w:t>
+      </w:r>
+      <w:proofErr w:type="spellStart"/>
+      <w:r>
+        <w:rPr>
+          <w:rFonts w:ascii="Courier New" w:hAnsi="Courier New" w:cs="Courier New"/>
+          <w:sz w:val="20"/>
+          <w:szCs w:val="20"/>
+          <w:lang w:val="en-US"/>
+        </w:rPr>
+        <w:t>x_values</w:t>
+      </w:r>
+      <w:proofErr w:type="spellEnd"/>
+      <w:r>
+        <w:rPr>
+          <w:rFonts w:ascii="Courier New" w:hAnsi="Courier New" w:cs="Courier New"/>
+          <w:sz w:val="20"/>
+          <w:szCs w:val="20"/>
+          <w:lang w:val="en-US"/>
+        </w:rPr>
+        <w:t>)</w:t>
+      </w:r>
+    </w:p>
+    <w:p>
+      <w:pPr>
+        <w:ind w:left="708"/>
+        <w:jc w:val="both"/>
+        <w:rPr>
+          <w:rFonts w:ascii="Courier New" w:hAnsi="Courier New" w:cs="Courier New"/>
+          <w:sz w:val="20"/>
+          <w:szCs w:val="20"/>
+          <w:lang w:val="en-US"/>
+        </w:rPr>
+      </w:pPr>
+      <w:proofErr w:type="spellStart"/>
+      <w:proofErr w:type="gramStart"/>
+      <w:r>
+        <w:rPr>
+          <w:rFonts w:ascii="Courier New" w:hAnsi="Courier New" w:cs="Courier New"/>
+          <w:sz w:val="20"/>
+          <w:szCs w:val="20"/>
+          <w:lang w:val="en-US"/>
+        </w:rPr>
+        <w:t>plt.plot</w:t>
+      </w:r>
+      <w:proofErr w:type="spellEnd"/>
+      <w:proofErr w:type="gramEnd"/>
       <w:r>
         <w:rPr>
           <w:rFonts w:ascii="Courier New" w:hAnsi="Courier New" w:cs="Courier New"/>
@@ -5309,7 +7371,7 @@
           <w:szCs w:val="20"/>
           <w:lang w:val="en-US"/>
         </w:rPr>
-        <w:t>x_min</w:t>
+        <w:t>x_values</w:t>
       </w:r>
       <w:proofErr w:type="spellEnd"/>
       <w:r>
@@ -5329,817 +7391,121 @@
           <w:szCs w:val="20"/>
           <w:lang w:val="en-US"/>
         </w:rPr>
-        <w:t>x_max</w:t>
-      </w:r>
-      <w:proofErr w:type="spellEnd"/>
-      <w:r>
-        <w:rPr>
-          <w:rFonts w:ascii="Courier New" w:hAnsi="Courier New" w:cs="Courier New"/>
-          <w:sz w:val="20"/>
-          <w:szCs w:val="20"/>
-          <w:lang w:val="en-US"/>
-        </w:rPr>
-        <w:t>, N)</w:t>
-      </w:r>
-    </w:p>
-    <w:p>
-      <w:pPr>
-        <w:ind w:left="708"/>
-        <w:jc w:val="both"/>
-        <w:rPr>
-          <w:rFonts w:ascii="Courier New" w:hAnsi="Courier New" w:cs="Courier New"/>
-          <w:sz w:val="20"/>
-          <w:szCs w:val="20"/>
-          <w:lang w:val="en-US"/>
-        </w:rPr>
-      </w:pPr>
-      <w:proofErr w:type="spellStart"/>
-      <w:r>
-        <w:rPr>
-          <w:rFonts w:ascii="Courier New" w:hAnsi="Courier New" w:cs="Courier New"/>
-          <w:sz w:val="20"/>
-          <w:szCs w:val="20"/>
-          <w:lang w:val="en-US"/>
-        </w:rPr>
-        <w:t>random_points_y</w:t>
-      </w:r>
-      <w:proofErr w:type="spellEnd"/>
-      <w:r>
-        <w:rPr>
-          <w:rFonts w:ascii="Courier New" w:hAnsi="Courier New" w:cs="Courier New"/>
-          <w:sz w:val="20"/>
-          <w:szCs w:val="20"/>
-          <w:lang w:val="en-US"/>
-        </w:rPr>
-        <w:t xml:space="preserve"> = </w:t>
-      </w:r>
-      <w:proofErr w:type="spellStart"/>
-      <w:r>
-        <w:rPr>
-          <w:rFonts w:ascii="Courier New" w:hAnsi="Courier New" w:cs="Courier New"/>
-          <w:sz w:val="20"/>
-          <w:szCs w:val="20"/>
-          <w:lang w:val="en-US"/>
-        </w:rPr>
-        <w:t>np.random.uniform</w:t>
-      </w:r>
-      <w:proofErr w:type="spellEnd"/>
-      <w:r>
-        <w:rPr>
-          <w:rFonts w:ascii="Courier New" w:hAnsi="Courier New" w:cs="Courier New"/>
-          <w:sz w:val="20"/>
-          <w:szCs w:val="20"/>
-          <w:lang w:val="en-US"/>
-        </w:rPr>
-        <w:t>(</w:t>
-      </w:r>
-      <w:proofErr w:type="spellStart"/>
-      <w:r>
-        <w:rPr>
-          <w:rFonts w:ascii="Courier New" w:hAnsi="Courier New" w:cs="Courier New"/>
-          <w:sz w:val="20"/>
-          <w:szCs w:val="20"/>
-          <w:lang w:val="en-US"/>
-        </w:rPr>
-        <w:t>y_min</w:t>
-      </w:r>
-      <w:proofErr w:type="spellEnd"/>
-      <w:r>
-        <w:rPr>
-          <w:rFonts w:ascii="Courier New" w:hAnsi="Courier New" w:cs="Courier New"/>
-          <w:sz w:val="20"/>
-          <w:szCs w:val="20"/>
-          <w:lang w:val="en-US"/>
-        </w:rPr>
-        <w:t xml:space="preserve">, </w:t>
-      </w:r>
-      <w:proofErr w:type="spellStart"/>
-      <w:r>
-        <w:rPr>
-          <w:rFonts w:ascii="Courier New" w:hAnsi="Courier New" w:cs="Courier New"/>
-          <w:sz w:val="20"/>
-          <w:szCs w:val="20"/>
-          <w:lang w:val="en-US"/>
-        </w:rPr>
-        <w:t>y_max</w:t>
-      </w:r>
-      <w:proofErr w:type="spellEnd"/>
-      <w:r>
-        <w:rPr>
-          <w:rFonts w:ascii="Courier New" w:hAnsi="Courier New" w:cs="Courier New"/>
-          <w:sz w:val="20"/>
-          <w:szCs w:val="20"/>
-          <w:lang w:val="en-US"/>
-        </w:rPr>
-        <w:t>, N)</w:t>
-      </w:r>
-    </w:p>
-    <w:p>
-      <w:pPr>
-        <w:ind w:left="708"/>
-        <w:jc w:val="both"/>
-        <w:rPr>
-          <w:rFonts w:ascii="Courier New" w:hAnsi="Courier New" w:cs="Courier New"/>
-          <w:sz w:val="20"/>
-          <w:szCs w:val="20"/>
-          <w:lang w:val="en-US"/>
-        </w:rPr>
-      </w:pPr>
-    </w:p>
-    <w:p>
-      <w:pPr>
-        <w:ind w:left="708"/>
-        <w:jc w:val="both"/>
-        <w:rPr>
-          <w:rFonts w:ascii="Courier New" w:hAnsi="Courier New" w:cs="Courier New"/>
-          <w:sz w:val="20"/>
-          <w:szCs w:val="20"/>
-        </w:rPr>
-      </w:pPr>
-      <w:r>
-        <w:rPr>
-          <w:rFonts w:ascii="Courier New" w:hAnsi="Courier New" w:cs="Courier New"/>
-          <w:sz w:val="20"/>
-          <w:szCs w:val="20"/>
-        </w:rPr>
-        <w:t># вычисление значений функции в случайных точках</w:t>
-      </w:r>
-    </w:p>
-    <w:p>
-      <w:pPr>
-        <w:ind w:left="708"/>
-        <w:jc w:val="both"/>
-        <w:rPr>
-          <w:rFonts w:ascii="Courier New" w:hAnsi="Courier New" w:cs="Courier New"/>
-          <w:sz w:val="20"/>
-          <w:szCs w:val="20"/>
-          <w:lang w:val="en-US"/>
-        </w:rPr>
-      </w:pPr>
-      <w:proofErr w:type="spellStart"/>
-      <w:r>
-        <w:rPr>
-          <w:rFonts w:ascii="Courier New" w:hAnsi="Courier New" w:cs="Courier New"/>
-          <w:sz w:val="20"/>
-          <w:szCs w:val="20"/>
-          <w:lang w:val="en-US"/>
-        </w:rPr>
-        <w:t>function_values</w:t>
-      </w:r>
-      <w:proofErr w:type="spellEnd"/>
-      <w:r>
-        <w:rPr>
-          <w:rFonts w:ascii="Courier New" w:hAnsi="Courier New" w:cs="Courier New"/>
-          <w:sz w:val="20"/>
-          <w:szCs w:val="20"/>
-          <w:lang w:val="en-US"/>
-        </w:rPr>
-        <w:t xml:space="preserve"> = f(</w:t>
-      </w:r>
-      <w:proofErr w:type="spellStart"/>
-      <w:r>
-        <w:rPr>
-          <w:rFonts w:ascii="Courier New" w:hAnsi="Courier New" w:cs="Courier New"/>
-          <w:sz w:val="20"/>
-          <w:szCs w:val="20"/>
-          <w:lang w:val="en-US"/>
-        </w:rPr>
-        <w:t>random_points_x</w:t>
-      </w:r>
-      <w:proofErr w:type="spellEnd"/>
-      <w:r>
-        <w:rPr>
-          <w:rFonts w:ascii="Courier New" w:hAnsi="Courier New" w:cs="Courier New"/>
-          <w:sz w:val="20"/>
-          <w:szCs w:val="20"/>
-          <w:lang w:val="en-US"/>
-        </w:rPr>
-        <w:t>)</w:t>
-      </w:r>
-    </w:p>
-    <w:p>
-      <w:pPr>
-        <w:ind w:left="708"/>
-        <w:jc w:val="both"/>
-        <w:rPr>
-          <w:rFonts w:ascii="Courier New" w:hAnsi="Courier New" w:cs="Courier New"/>
-          <w:sz w:val="20"/>
-          <w:szCs w:val="20"/>
-          <w:lang w:val="en-US"/>
-        </w:rPr>
-      </w:pPr>
-    </w:p>
-    <w:p>
-      <w:pPr>
-        <w:ind w:left="708"/>
-        <w:jc w:val="both"/>
-        <w:rPr>
-          <w:rFonts w:ascii="Courier New" w:hAnsi="Courier New" w:cs="Courier New"/>
-          <w:sz w:val="20"/>
-          <w:szCs w:val="20"/>
-          <w:lang w:val="en-US"/>
-        </w:rPr>
-      </w:pPr>
-      <w:r>
-        <w:rPr>
-          <w:rFonts w:ascii="Courier New" w:hAnsi="Courier New" w:cs="Courier New"/>
-          <w:sz w:val="20"/>
-          <w:szCs w:val="20"/>
-          <w:lang w:val="en-US"/>
-        </w:rPr>
-        <w:t xml:space="preserve"># </w:t>
-      </w:r>
-      <w:proofErr w:type="spellStart"/>
-      <w:r>
-        <w:rPr>
-          <w:rFonts w:ascii="Courier New" w:hAnsi="Courier New" w:cs="Courier New"/>
-          <w:sz w:val="20"/>
-          <w:szCs w:val="20"/>
-          <w:lang w:val="en-US"/>
-        </w:rPr>
-        <w:t>подсчет</w:t>
-      </w:r>
-      <w:proofErr w:type="spellEnd"/>
-      <w:r>
-        <w:rPr>
-          <w:rFonts w:ascii="Courier New" w:hAnsi="Courier New" w:cs="Courier New"/>
-          <w:sz w:val="20"/>
-          <w:szCs w:val="20"/>
-          <w:lang w:val="en-US"/>
-        </w:rPr>
-        <w:t xml:space="preserve"> </w:t>
-      </w:r>
-      <w:proofErr w:type="spellStart"/>
-      <w:r>
-        <w:rPr>
-          <w:rFonts w:ascii="Courier New" w:hAnsi="Courier New" w:cs="Courier New"/>
-          <w:sz w:val="20"/>
-          <w:szCs w:val="20"/>
-          <w:lang w:val="en-US"/>
-        </w:rPr>
-        <w:t>точек</w:t>
-      </w:r>
-      <w:proofErr w:type="spellEnd"/>
-      <w:r>
-        <w:rPr>
-          <w:rFonts w:ascii="Courier New" w:hAnsi="Courier New" w:cs="Courier New"/>
-          <w:sz w:val="20"/>
-          <w:szCs w:val="20"/>
-          <w:lang w:val="en-US"/>
-        </w:rPr>
-        <w:t xml:space="preserve"> </w:t>
-      </w:r>
-      <w:proofErr w:type="spellStart"/>
-      <w:r>
-        <w:rPr>
-          <w:rFonts w:ascii="Courier New" w:hAnsi="Courier New" w:cs="Courier New"/>
-          <w:sz w:val="20"/>
-          <w:szCs w:val="20"/>
-          <w:lang w:val="en-US"/>
-        </w:rPr>
-        <w:t>под</w:t>
-      </w:r>
-      <w:proofErr w:type="spellEnd"/>
-      <w:r>
-        <w:rPr>
-          <w:rFonts w:ascii="Courier New" w:hAnsi="Courier New" w:cs="Courier New"/>
-          <w:sz w:val="20"/>
-          <w:szCs w:val="20"/>
-          <w:lang w:val="en-US"/>
-        </w:rPr>
-        <w:t xml:space="preserve"> </w:t>
-      </w:r>
-      <w:proofErr w:type="spellStart"/>
-      <w:r>
-        <w:rPr>
-          <w:rFonts w:ascii="Courier New" w:hAnsi="Courier New" w:cs="Courier New"/>
-          <w:sz w:val="20"/>
-          <w:szCs w:val="20"/>
-          <w:lang w:val="en-US"/>
-        </w:rPr>
-        <w:t>кривой</w:t>
-      </w:r>
-      <w:proofErr w:type="spellEnd"/>
-    </w:p>
-    <w:p>
-      <w:pPr>
-        <w:ind w:left="708"/>
-        <w:jc w:val="both"/>
-        <w:rPr>
-          <w:rFonts w:ascii="Courier New" w:hAnsi="Courier New" w:cs="Courier New"/>
-          <w:sz w:val="20"/>
-          <w:szCs w:val="20"/>
-          <w:lang w:val="en-US"/>
-        </w:rPr>
-      </w:pPr>
-      <w:proofErr w:type="spellStart"/>
-      <w:r>
-        <w:rPr>
-          <w:rFonts w:ascii="Courier New" w:hAnsi="Courier New" w:cs="Courier New"/>
-          <w:sz w:val="20"/>
-          <w:szCs w:val="20"/>
-          <w:lang w:val="en-US"/>
-        </w:rPr>
-        <w:t>below_curve</w:t>
-      </w:r>
-      <w:proofErr w:type="spellEnd"/>
-      <w:r>
-        <w:rPr>
-          <w:rFonts w:ascii="Courier New" w:hAnsi="Courier New" w:cs="Courier New"/>
-          <w:sz w:val="20"/>
-          <w:szCs w:val="20"/>
-          <w:lang w:val="en-US"/>
-        </w:rPr>
-        <w:t xml:space="preserve"> = </w:t>
-      </w:r>
-      <w:proofErr w:type="spellStart"/>
-      <w:r>
-        <w:rPr>
-          <w:rFonts w:ascii="Courier New" w:hAnsi="Courier New" w:cs="Courier New"/>
-          <w:sz w:val="20"/>
-          <w:szCs w:val="20"/>
-          <w:lang w:val="en-US"/>
-        </w:rPr>
-        <w:t>random_points_y</w:t>
-      </w:r>
-      <w:proofErr w:type="spellEnd"/>
-      <w:r>
-        <w:rPr>
-          <w:rFonts w:ascii="Courier New" w:hAnsi="Courier New" w:cs="Courier New"/>
-          <w:sz w:val="20"/>
-          <w:szCs w:val="20"/>
-          <w:lang w:val="en-US"/>
-        </w:rPr>
-        <w:t xml:space="preserve"> &lt;= </w:t>
-      </w:r>
-      <w:proofErr w:type="spellStart"/>
-      <w:r>
-        <w:rPr>
-          <w:rFonts w:ascii="Courier New" w:hAnsi="Courier New" w:cs="Courier New"/>
-          <w:sz w:val="20"/>
-          <w:szCs w:val="20"/>
-          <w:lang w:val="en-US"/>
-        </w:rPr>
-        <w:t>function_values</w:t>
-      </w:r>
-      <w:proofErr w:type="spellEnd"/>
-    </w:p>
-    <w:p>
-      <w:pPr>
-        <w:ind w:left="708"/>
-        <w:jc w:val="both"/>
-        <w:rPr>
-          <w:rFonts w:ascii="Courier New" w:hAnsi="Courier New" w:cs="Courier New"/>
-          <w:sz w:val="20"/>
-          <w:szCs w:val="20"/>
-          <w:lang w:val="en-US"/>
-        </w:rPr>
-      </w:pPr>
-      <w:r>
-        <w:rPr>
-          <w:rFonts w:ascii="Courier New" w:hAnsi="Courier New" w:cs="Courier New"/>
-          <w:sz w:val="20"/>
-          <w:szCs w:val="20"/>
-          <w:lang w:val="en-US"/>
-        </w:rPr>
-        <w:t xml:space="preserve">m = </w:t>
-      </w:r>
-      <w:proofErr w:type="spellStart"/>
-      <w:r>
-        <w:rPr>
-          <w:rFonts w:ascii="Courier New" w:hAnsi="Courier New" w:cs="Courier New"/>
-          <w:sz w:val="20"/>
-          <w:szCs w:val="20"/>
-          <w:lang w:val="en-US"/>
-        </w:rPr>
-        <w:t>np.sum</w:t>
-      </w:r>
-      <w:proofErr w:type="spellEnd"/>
-      <w:r>
-        <w:rPr>
-          <w:rFonts w:ascii="Courier New" w:hAnsi="Courier New" w:cs="Courier New"/>
-          <w:sz w:val="20"/>
-          <w:szCs w:val="20"/>
-          <w:lang w:val="en-US"/>
-        </w:rPr>
-        <w:t>(</w:t>
-      </w:r>
-      <w:proofErr w:type="spellStart"/>
-      <w:r>
-        <w:rPr>
-          <w:rFonts w:ascii="Courier New" w:hAnsi="Courier New" w:cs="Courier New"/>
-          <w:sz w:val="20"/>
-          <w:szCs w:val="20"/>
-          <w:lang w:val="en-US"/>
-        </w:rPr>
-        <w:t>below_curve</w:t>
-      </w:r>
-      <w:proofErr w:type="spellEnd"/>
-      <w:r>
-        <w:rPr>
-          <w:rFonts w:ascii="Courier New" w:hAnsi="Courier New" w:cs="Courier New"/>
-          <w:sz w:val="20"/>
-          <w:szCs w:val="20"/>
-          <w:lang w:val="en-US"/>
-        </w:rPr>
-        <w:t>)</w:t>
-      </w:r>
-    </w:p>
-    <w:p>
-      <w:pPr>
-        <w:ind w:left="708"/>
-        <w:jc w:val="both"/>
-        <w:rPr>
-          <w:rFonts w:ascii="Courier New" w:hAnsi="Courier New" w:cs="Courier New"/>
-          <w:sz w:val="20"/>
-          <w:szCs w:val="20"/>
-          <w:lang w:val="en-US"/>
-        </w:rPr>
-      </w:pPr>
-    </w:p>
-    <w:p>
-      <w:pPr>
-        <w:ind w:left="708"/>
-        <w:jc w:val="both"/>
-        <w:rPr>
-          <w:rFonts w:ascii="Courier New" w:hAnsi="Courier New" w:cs="Courier New"/>
-          <w:sz w:val="20"/>
-          <w:szCs w:val="20"/>
-          <w:lang w:val="en-US"/>
-        </w:rPr>
-      </w:pPr>
-      <w:r>
-        <w:rPr>
-          <w:rFonts w:ascii="Courier New" w:hAnsi="Courier New" w:cs="Courier New"/>
-          <w:sz w:val="20"/>
-          <w:szCs w:val="20"/>
-          <w:lang w:val="en-US"/>
-        </w:rPr>
-        <w:t xml:space="preserve"># </w:t>
-      </w:r>
-      <w:proofErr w:type="spellStart"/>
-      <w:r>
-        <w:rPr>
-          <w:rFonts w:ascii="Courier New" w:hAnsi="Courier New" w:cs="Courier New"/>
-          <w:sz w:val="20"/>
-          <w:szCs w:val="20"/>
-          <w:lang w:val="en-US"/>
-        </w:rPr>
-        <w:t>площадь</w:t>
-      </w:r>
-      <w:proofErr w:type="spellEnd"/>
-      <w:r>
-        <w:rPr>
-          <w:rFonts w:ascii="Courier New" w:hAnsi="Courier New" w:cs="Courier New"/>
-          <w:sz w:val="20"/>
-          <w:szCs w:val="20"/>
-          <w:lang w:val="en-US"/>
-        </w:rPr>
-        <w:t xml:space="preserve"> </w:t>
-      </w:r>
-      <w:proofErr w:type="spellStart"/>
-      <w:r>
-        <w:rPr>
-          <w:rFonts w:ascii="Courier New" w:hAnsi="Courier New" w:cs="Courier New"/>
-          <w:sz w:val="20"/>
-          <w:szCs w:val="20"/>
-          <w:lang w:val="en-US"/>
-        </w:rPr>
-        <w:t>области</w:t>
-      </w:r>
-      <w:proofErr w:type="spellEnd"/>
-    </w:p>
-    <w:p>
-      <w:pPr>
-        <w:ind w:left="708"/>
-        <w:jc w:val="both"/>
-        <w:rPr>
-          <w:rFonts w:ascii="Courier New" w:hAnsi="Courier New" w:cs="Courier New"/>
-          <w:sz w:val="20"/>
-          <w:szCs w:val="20"/>
-          <w:lang w:val="en-US"/>
-        </w:rPr>
-      </w:pPr>
-      <w:proofErr w:type="spellStart"/>
-      <w:r>
-        <w:rPr>
-          <w:rFonts w:ascii="Courier New" w:hAnsi="Courier New" w:cs="Courier New"/>
-          <w:sz w:val="20"/>
-          <w:szCs w:val="20"/>
-          <w:lang w:val="en-US"/>
-        </w:rPr>
-        <w:t>S_rectangle</w:t>
-      </w:r>
-      <w:proofErr w:type="spellEnd"/>
-      <w:r>
-        <w:rPr>
-          <w:rFonts w:ascii="Courier New" w:hAnsi="Courier New" w:cs="Courier New"/>
-          <w:sz w:val="20"/>
-          <w:szCs w:val="20"/>
-          <w:lang w:val="en-US"/>
-        </w:rPr>
-        <w:t xml:space="preserve"> = (</w:t>
-      </w:r>
-      <w:proofErr w:type="spellStart"/>
-      <w:r>
-        <w:rPr>
-          <w:rFonts w:ascii="Courier New" w:hAnsi="Courier New" w:cs="Courier New"/>
-          <w:sz w:val="20"/>
-          <w:szCs w:val="20"/>
-          <w:lang w:val="en-US"/>
-        </w:rPr>
-        <w:t>x_max</w:t>
-      </w:r>
-      <w:proofErr w:type="spellEnd"/>
-      <w:r>
-        <w:rPr>
-          <w:rFonts w:ascii="Courier New" w:hAnsi="Courier New" w:cs="Courier New"/>
-          <w:sz w:val="20"/>
-          <w:szCs w:val="20"/>
-          <w:lang w:val="en-US"/>
-        </w:rPr>
-        <w:t xml:space="preserve"> - </w:t>
-      </w:r>
-      <w:proofErr w:type="spellStart"/>
-      <w:r>
-        <w:rPr>
-          <w:rFonts w:ascii="Courier New" w:hAnsi="Courier New" w:cs="Courier New"/>
-          <w:sz w:val="20"/>
-          <w:szCs w:val="20"/>
-          <w:lang w:val="en-US"/>
-        </w:rPr>
-        <w:t>x_min</w:t>
-      </w:r>
-      <w:proofErr w:type="spellEnd"/>
-      <w:r>
-        <w:rPr>
-          <w:rFonts w:ascii="Courier New" w:hAnsi="Courier New" w:cs="Courier New"/>
-          <w:sz w:val="20"/>
-          <w:szCs w:val="20"/>
-          <w:lang w:val="en-US"/>
-        </w:rPr>
-        <w:t>) * (</w:t>
-      </w:r>
-      <w:proofErr w:type="spellStart"/>
-      <w:r>
-        <w:rPr>
-          <w:rFonts w:ascii="Courier New" w:hAnsi="Courier New" w:cs="Courier New"/>
-          <w:sz w:val="20"/>
-          <w:szCs w:val="20"/>
-          <w:lang w:val="en-US"/>
-        </w:rPr>
-        <w:t>y_max</w:t>
-      </w:r>
-      <w:proofErr w:type="spellEnd"/>
-      <w:r>
-        <w:rPr>
-          <w:rFonts w:ascii="Courier New" w:hAnsi="Courier New" w:cs="Courier New"/>
-          <w:sz w:val="20"/>
-          <w:szCs w:val="20"/>
-          <w:lang w:val="en-US"/>
-        </w:rPr>
-        <w:t xml:space="preserve"> - </w:t>
-      </w:r>
-      <w:proofErr w:type="spellStart"/>
-      <w:r>
-        <w:rPr>
-          <w:rFonts w:ascii="Courier New" w:hAnsi="Courier New" w:cs="Courier New"/>
-          <w:sz w:val="20"/>
-          <w:szCs w:val="20"/>
-          <w:lang w:val="en-US"/>
-        </w:rPr>
-        <w:t>y_min</w:t>
-      </w:r>
-      <w:proofErr w:type="spellEnd"/>
-      <w:r>
-        <w:rPr>
-          <w:rFonts w:ascii="Courier New" w:hAnsi="Courier New" w:cs="Courier New"/>
-          <w:sz w:val="20"/>
-          <w:szCs w:val="20"/>
-          <w:lang w:val="en-US"/>
-        </w:rPr>
-        <w:t>)</w:t>
-      </w:r>
-    </w:p>
-    <w:p>
-      <w:pPr>
-        <w:ind w:left="708"/>
-        <w:jc w:val="both"/>
-        <w:rPr>
-          <w:rFonts w:ascii="Courier New" w:hAnsi="Courier New" w:cs="Courier New"/>
-          <w:sz w:val="20"/>
-          <w:szCs w:val="20"/>
-          <w:lang w:val="en-US"/>
-        </w:rPr>
-      </w:pPr>
-    </w:p>
-    <w:p>
-      <w:pPr>
-        <w:ind w:left="708"/>
-        <w:jc w:val="both"/>
-        <w:rPr>
-          <w:rFonts w:ascii="Courier New" w:hAnsi="Courier New" w:cs="Courier New"/>
-          <w:sz w:val="20"/>
-          <w:szCs w:val="20"/>
-        </w:rPr>
-      </w:pPr>
-      <w:r>
-        <w:rPr>
-          <w:rFonts w:ascii="Courier New" w:hAnsi="Courier New" w:cs="Courier New"/>
-          <w:sz w:val="20"/>
-          <w:szCs w:val="20"/>
-        </w:rPr>
-        <w:t># вычисление площади под кривой</w:t>
-      </w:r>
-    </w:p>
-    <w:p>
-      <w:pPr>
-        <w:ind w:left="708"/>
-        <w:jc w:val="both"/>
-        <w:rPr>
-          <w:rFonts w:ascii="Courier New" w:hAnsi="Courier New" w:cs="Courier New"/>
-          <w:sz w:val="20"/>
-          <w:szCs w:val="20"/>
-        </w:rPr>
-      </w:pPr>
-      <w:r>
-        <w:rPr>
-          <w:rFonts w:ascii="Courier New" w:hAnsi="Courier New" w:cs="Courier New"/>
-          <w:sz w:val="20"/>
-          <w:szCs w:val="20"/>
-          <w:lang w:val="en-US"/>
-        </w:rPr>
-        <w:t>S</w:t>
-      </w:r>
-      <w:r>
-        <w:rPr>
-          <w:rFonts w:ascii="Courier New" w:hAnsi="Courier New" w:cs="Courier New"/>
-          <w:sz w:val="20"/>
-          <w:szCs w:val="20"/>
-        </w:rPr>
-        <w:t>_</w:t>
-      </w:r>
-      <w:r>
-        <w:rPr>
-          <w:rFonts w:ascii="Courier New" w:hAnsi="Courier New" w:cs="Courier New"/>
-          <w:sz w:val="20"/>
-          <w:szCs w:val="20"/>
-          <w:lang w:val="en-US"/>
-        </w:rPr>
-        <w:t>curve</w:t>
-      </w:r>
-      <w:r>
-        <w:rPr>
-          <w:rFonts w:ascii="Courier New" w:hAnsi="Courier New" w:cs="Courier New"/>
-          <w:sz w:val="20"/>
-          <w:szCs w:val="20"/>
-        </w:rPr>
-        <w:t xml:space="preserve"> = </w:t>
-      </w:r>
-      <w:r>
-        <w:rPr>
-          <w:rFonts w:ascii="Courier New" w:hAnsi="Courier New" w:cs="Courier New"/>
-          <w:sz w:val="20"/>
-          <w:szCs w:val="20"/>
-          <w:lang w:val="en-US"/>
-        </w:rPr>
-        <w:t>S</w:t>
-      </w:r>
-      <w:r>
-        <w:rPr>
-          <w:rFonts w:ascii="Courier New" w:hAnsi="Courier New" w:cs="Courier New"/>
-          <w:sz w:val="20"/>
-          <w:szCs w:val="20"/>
-        </w:rPr>
-        <w:t>_</w:t>
-      </w:r>
-      <w:r>
-        <w:rPr>
-          <w:rFonts w:ascii="Courier New" w:hAnsi="Courier New" w:cs="Courier New"/>
-          <w:sz w:val="20"/>
-          <w:szCs w:val="20"/>
-          <w:lang w:val="en-US"/>
-        </w:rPr>
-        <w:t>rectangle</w:t>
-      </w:r>
-      <w:r>
-        <w:rPr>
-          <w:rFonts w:ascii="Courier New" w:hAnsi="Courier New" w:cs="Courier New"/>
-          <w:sz w:val="20"/>
-          <w:szCs w:val="20"/>
-        </w:rPr>
-        <w:t xml:space="preserve"> * </w:t>
-      </w:r>
-      <w:r>
-        <w:rPr>
-          <w:rFonts w:ascii="Courier New" w:hAnsi="Courier New" w:cs="Courier New"/>
-          <w:sz w:val="20"/>
-          <w:szCs w:val="20"/>
-          <w:lang w:val="en-US"/>
-        </w:rPr>
-        <w:t>m</w:t>
-      </w:r>
-      <w:r>
-        <w:rPr>
-          <w:rFonts w:ascii="Courier New" w:hAnsi="Courier New" w:cs="Courier New"/>
-          <w:sz w:val="20"/>
-          <w:szCs w:val="20"/>
-        </w:rPr>
-        <w:t xml:space="preserve"> / </w:t>
-      </w:r>
-      <w:r>
-        <w:rPr>
-          <w:rFonts w:ascii="Courier New" w:hAnsi="Courier New" w:cs="Courier New"/>
-          <w:sz w:val="20"/>
-          <w:szCs w:val="20"/>
-          <w:lang w:val="en-US"/>
-        </w:rPr>
-        <w:t>N</w:t>
-      </w:r>
-    </w:p>
-    <w:p>
-      <w:pPr>
-        <w:ind w:left="708"/>
-        <w:jc w:val="both"/>
-        <w:rPr>
-          <w:rFonts w:ascii="Courier New" w:hAnsi="Courier New" w:cs="Courier New"/>
-          <w:sz w:val="20"/>
-          <w:szCs w:val="20"/>
-        </w:rPr>
-      </w:pPr>
-    </w:p>
-    <w:p>
-      <w:pPr>
-        <w:ind w:left="708"/>
-        <w:jc w:val="both"/>
-        <w:rPr>
-          <w:rFonts w:ascii="Courier New" w:hAnsi="Courier New" w:cs="Courier New"/>
-          <w:sz w:val="20"/>
-          <w:szCs w:val="20"/>
-        </w:rPr>
-      </w:pPr>
-      <w:r>
-        <w:rPr>
-          <w:rFonts w:ascii="Courier New" w:hAnsi="Courier New" w:cs="Courier New"/>
-          <w:sz w:val="20"/>
-          <w:szCs w:val="20"/>
-        </w:rPr>
-        <w:t># оценка погрешности</w:t>
-      </w:r>
-    </w:p>
-    <w:p>
-      <w:pPr>
-        <w:ind w:left="708"/>
-        <w:jc w:val="both"/>
-        <w:rPr>
-          <w:rFonts w:ascii="Courier New" w:hAnsi="Courier New" w:cs="Courier New"/>
-          <w:sz w:val="20"/>
-          <w:szCs w:val="20"/>
-        </w:rPr>
-      </w:pPr>
-      <w:r>
-        <w:rPr>
-          <w:rFonts w:ascii="Courier New" w:hAnsi="Courier New" w:cs="Courier New"/>
-          <w:sz w:val="20"/>
-          <w:szCs w:val="20"/>
-          <w:lang w:val="en-US"/>
-        </w:rPr>
-        <w:t>std</w:t>
-      </w:r>
-      <w:r>
-        <w:rPr>
-          <w:rFonts w:ascii="Courier New" w:hAnsi="Courier New" w:cs="Courier New"/>
-          <w:sz w:val="20"/>
-          <w:szCs w:val="20"/>
-        </w:rPr>
-        <w:t>_</w:t>
-      </w:r>
-      <w:r>
-        <w:rPr>
-          <w:rFonts w:ascii="Courier New" w:hAnsi="Courier New" w:cs="Courier New"/>
-          <w:sz w:val="20"/>
-          <w:szCs w:val="20"/>
-          <w:lang w:val="en-US"/>
-        </w:rPr>
-        <w:t>dev</w:t>
-      </w:r>
-      <w:r>
-        <w:rPr>
-          <w:rFonts w:ascii="Courier New" w:hAnsi="Courier New" w:cs="Courier New"/>
-          <w:sz w:val="20"/>
-          <w:szCs w:val="20"/>
-        </w:rPr>
-        <w:t xml:space="preserve"> = </w:t>
-      </w:r>
-      <w:r>
-        <w:rPr>
-          <w:rFonts w:ascii="Courier New" w:hAnsi="Courier New" w:cs="Courier New"/>
-          <w:sz w:val="20"/>
-          <w:szCs w:val="20"/>
-          <w:lang w:val="en-US"/>
-        </w:rPr>
-        <w:t>np</w:t>
-      </w:r>
+        <w:t>y_values</w:t>
+      </w:r>
+      <w:proofErr w:type="spellEnd"/>
+      <w:r>
+        <w:rPr>
+          <w:rFonts w:ascii="Courier New" w:hAnsi="Courier New" w:cs="Courier New"/>
+          <w:sz w:val="20"/>
+          <w:szCs w:val="20"/>
+          <w:lang w:val="en-US"/>
+        </w:rPr>
+        <w:t>, color='blue', label='f(x) = exp(x)')</w:t>
+      </w:r>
+    </w:p>
+    <w:p>
+      <w:pPr>
+        <w:ind w:left="708"/>
+        <w:jc w:val="both"/>
+        <w:rPr>
+          <w:rFonts w:ascii="Courier New" w:hAnsi="Courier New" w:cs="Courier New"/>
+          <w:sz w:val="20"/>
+          <w:szCs w:val="20"/>
+          <w:lang w:val="en-US"/>
+        </w:rPr>
+      </w:pPr>
+    </w:p>
+    <w:p>
+      <w:pPr>
+        <w:ind w:left="708"/>
+        <w:jc w:val="both"/>
+        <w:rPr>
+          <w:rFonts w:ascii="Courier New" w:hAnsi="Courier New" w:cs="Courier New"/>
+          <w:sz w:val="20"/>
+          <w:szCs w:val="20"/>
+          <w:lang w:val="en-US"/>
+        </w:rPr>
+      </w:pPr>
+      <w:proofErr w:type="spellStart"/>
+      <w:proofErr w:type="gramStart"/>
+      <w:r>
+        <w:rPr>
+          <w:rFonts w:ascii="Courier New" w:hAnsi="Courier New" w:cs="Courier New"/>
+          <w:sz w:val="20"/>
+          <w:szCs w:val="20"/>
+          <w:lang w:val="en-US"/>
+        </w:rPr>
+        <w:t>plt.xlabel</w:t>
+      </w:r>
+      <w:proofErr w:type="spellEnd"/>
+      <w:proofErr w:type="gramEnd"/>
+      <w:r>
+        <w:rPr>
+          <w:rFonts w:ascii="Courier New" w:hAnsi="Courier New" w:cs="Courier New"/>
+          <w:sz w:val="20"/>
+          <w:szCs w:val="20"/>
+          <w:lang w:val="en-US"/>
+        </w:rPr>
+        <w:t>('x')</w:t>
+      </w:r>
+    </w:p>
+    <w:p>
+      <w:pPr>
+        <w:ind w:left="708"/>
+        <w:jc w:val="both"/>
+        <w:rPr>
+          <w:rFonts w:ascii="Courier New" w:hAnsi="Courier New" w:cs="Courier New"/>
+          <w:sz w:val="20"/>
+          <w:szCs w:val="20"/>
+          <w:lang w:val="en-US"/>
+        </w:rPr>
+      </w:pPr>
+      <w:proofErr w:type="spellStart"/>
+      <w:proofErr w:type="gramStart"/>
+      <w:r>
+        <w:rPr>
+          <w:rFonts w:ascii="Courier New" w:hAnsi="Courier New" w:cs="Courier New"/>
+          <w:sz w:val="20"/>
+          <w:szCs w:val="20"/>
+          <w:lang w:val="en-US"/>
+        </w:rPr>
+        <w:t>plt.ylabel</w:t>
+      </w:r>
+      <w:proofErr w:type="spellEnd"/>
+      <w:proofErr w:type="gramEnd"/>
+      <w:r>
+        <w:rPr>
+          <w:rFonts w:ascii="Courier New" w:hAnsi="Courier New" w:cs="Courier New"/>
+          <w:sz w:val="20"/>
+          <w:szCs w:val="20"/>
+          <w:lang w:val="en-US"/>
+        </w:rPr>
+        <w:t>('y')</w:t>
+      </w:r>
+    </w:p>
+    <w:p>
+      <w:pPr>
+        <w:ind w:left="708"/>
+        <w:jc w:val="both"/>
+        <w:rPr>
+          <w:rFonts w:ascii="Courier New" w:hAnsi="Courier New" w:cs="Courier New"/>
+          <w:sz w:val="20"/>
+          <w:szCs w:val="20"/>
+        </w:rPr>
+      </w:pPr>
+      <w:proofErr w:type="spellStart"/>
+      <w:proofErr w:type="gramStart"/>
+      <w:r>
+        <w:rPr>
+          <w:rFonts w:ascii="Courier New" w:hAnsi="Courier New" w:cs="Courier New"/>
+          <w:sz w:val="20"/>
+          <w:szCs w:val="20"/>
+          <w:lang w:val="en-US"/>
+        </w:rPr>
+        <w:t>plt</w:t>
+      </w:r>
+      <w:proofErr w:type="spellEnd"/>
       <w:r>
         <w:rPr>
           <w:rFonts w:ascii="Courier New" w:hAnsi="Courier New" w:cs="Courier New"/>
@@ -6155,174 +7521,110 @@
           <w:szCs w:val="20"/>
           <w:lang w:val="en-US"/>
         </w:rPr>
-        <w:t>std</w:t>
-      </w:r>
-      <w:r>
-        <w:rPr>
-          <w:rFonts w:ascii="Courier New" w:hAnsi="Courier New" w:cs="Courier New"/>
-          <w:sz w:val="20"/>
-          <w:szCs w:val="20"/>
-        </w:rPr>
-        <w:t>(</w:t>
-      </w:r>
-      <w:r>
-        <w:rPr>
-          <w:rFonts w:ascii="Courier New" w:hAnsi="Courier New" w:cs="Courier New"/>
-          <w:sz w:val="20"/>
-          <w:szCs w:val="20"/>
-          <w:lang w:val="en-US"/>
-        </w:rPr>
-        <w:t>below</w:t>
-      </w:r>
-      <w:r>
-        <w:rPr>
-          <w:rFonts w:ascii="Courier New" w:hAnsi="Courier New" w:cs="Courier New"/>
-          <w:sz w:val="20"/>
-          <w:szCs w:val="20"/>
-        </w:rPr>
-        <w:t>_</w:t>
-      </w:r>
-      <w:r>
-        <w:rPr>
-          <w:rFonts w:ascii="Courier New" w:hAnsi="Courier New" w:cs="Courier New"/>
-          <w:sz w:val="20"/>
-          <w:szCs w:val="20"/>
-          <w:lang w:val="en-US"/>
-        </w:rPr>
-        <w:t>curve</w:t>
-      </w:r>
-      <w:r>
-        <w:rPr>
-          <w:rFonts w:ascii="Courier New" w:hAnsi="Courier New" w:cs="Courier New"/>
-          <w:sz w:val="20"/>
-          <w:szCs w:val="20"/>
-        </w:rPr>
-        <w:t>)</w:t>
-      </w:r>
-    </w:p>
-    <w:p>
-      <w:pPr>
-        <w:ind w:left="708"/>
-        <w:jc w:val="both"/>
-        <w:rPr>
-          <w:rFonts w:ascii="Courier New" w:hAnsi="Courier New" w:cs="Courier New"/>
-          <w:sz w:val="20"/>
-          <w:szCs w:val="20"/>
-          <w:lang w:val="en-US"/>
-        </w:rPr>
-      </w:pPr>
-      <w:r>
-        <w:rPr>
-          <w:rFonts w:ascii="Courier New" w:hAnsi="Courier New" w:cs="Courier New"/>
-          <w:sz w:val="20"/>
-          <w:szCs w:val="20"/>
-          <w:lang w:val="en-US"/>
-        </w:rPr>
-        <w:t xml:space="preserve">error = </w:t>
-      </w:r>
-      <w:proofErr w:type="spellStart"/>
-      <w:r>
-        <w:rPr>
-          <w:rFonts w:ascii="Courier New" w:hAnsi="Courier New" w:cs="Courier New"/>
-          <w:sz w:val="20"/>
-          <w:szCs w:val="20"/>
-          <w:lang w:val="en-US"/>
-        </w:rPr>
-        <w:t>S_rectangle</w:t>
-      </w:r>
-      <w:proofErr w:type="spellEnd"/>
-      <w:r>
-        <w:rPr>
-          <w:rFonts w:ascii="Courier New" w:hAnsi="Courier New" w:cs="Courier New"/>
-          <w:sz w:val="20"/>
-          <w:szCs w:val="20"/>
-          <w:lang w:val="en-US"/>
-        </w:rPr>
-        <w:t xml:space="preserve"> * </w:t>
-      </w:r>
-      <w:proofErr w:type="spellStart"/>
-      <w:r>
-        <w:rPr>
-          <w:rFonts w:ascii="Courier New" w:hAnsi="Courier New" w:cs="Courier New"/>
-          <w:sz w:val="20"/>
-          <w:szCs w:val="20"/>
-          <w:lang w:val="en-US"/>
-        </w:rPr>
-        <w:t>std_dev</w:t>
-      </w:r>
-      <w:proofErr w:type="spellEnd"/>
-      <w:r>
-        <w:rPr>
-          <w:rFonts w:ascii="Courier New" w:hAnsi="Courier New" w:cs="Courier New"/>
-          <w:sz w:val="20"/>
-          <w:szCs w:val="20"/>
-          <w:lang w:val="en-US"/>
-        </w:rPr>
-        <w:t xml:space="preserve"> / </w:t>
-      </w:r>
-      <w:proofErr w:type="spellStart"/>
-      <w:r>
-        <w:rPr>
-          <w:rFonts w:ascii="Courier New" w:hAnsi="Courier New" w:cs="Courier New"/>
-          <w:sz w:val="20"/>
-          <w:szCs w:val="20"/>
-          <w:lang w:val="en-US"/>
-        </w:rPr>
-        <w:t>np.sqrt</w:t>
-      </w:r>
-      <w:proofErr w:type="spellEnd"/>
-      <w:r>
-        <w:rPr>
-          <w:rFonts w:ascii="Courier New" w:hAnsi="Courier New" w:cs="Courier New"/>
-          <w:sz w:val="20"/>
-          <w:szCs w:val="20"/>
-          <w:lang w:val="en-US"/>
-        </w:rPr>
-        <w:t>(N)</w:t>
-      </w:r>
-    </w:p>
-    <w:p>
-      <w:pPr>
-        <w:ind w:left="708"/>
-        <w:jc w:val="both"/>
-        <w:rPr>
-          <w:rFonts w:ascii="Courier New" w:hAnsi="Courier New" w:cs="Courier New"/>
-          <w:sz w:val="20"/>
-          <w:szCs w:val="20"/>
-          <w:lang w:val="en-US"/>
-        </w:rPr>
-      </w:pPr>
-    </w:p>
-    <w:p>
-      <w:pPr>
-        <w:ind w:left="708"/>
-        <w:jc w:val="both"/>
-        <w:rPr>
-          <w:rFonts w:ascii="Courier New" w:hAnsi="Courier New" w:cs="Courier New"/>
-          <w:sz w:val="20"/>
-          <w:szCs w:val="20"/>
-        </w:rPr>
-      </w:pPr>
-      <w:r>
-        <w:rPr>
-          <w:rFonts w:ascii="Courier New" w:hAnsi="Courier New" w:cs="Courier New"/>
-          <w:sz w:val="20"/>
-          <w:szCs w:val="20"/>
-        </w:rPr>
-        <w:t># построение графика</w:t>
-      </w:r>
-    </w:p>
-    <w:p>
-      <w:pPr>
-        <w:ind w:left="708"/>
-        <w:jc w:val="both"/>
-        <w:rPr>
-          <w:rFonts w:ascii="Courier New" w:hAnsi="Courier New" w:cs="Courier New"/>
-          <w:sz w:val="20"/>
-          <w:szCs w:val="20"/>
-        </w:rPr>
-      </w:pPr>
-      <w:proofErr w:type="spellStart"/>
+        <w:t>title</w:t>
+      </w:r>
+      <w:proofErr w:type="gramEnd"/>
+      <w:r>
+        <w:rPr>
+          <w:rFonts w:ascii="Courier New" w:hAnsi="Courier New" w:cs="Courier New"/>
+          <w:sz w:val="20"/>
+          <w:szCs w:val="20"/>
+        </w:rPr>
+        <w:t>('Метод Монте-Карло: точки и кривая')</w:t>
+      </w:r>
+    </w:p>
+    <w:p>
+      <w:pPr>
+        <w:ind w:left="708"/>
+        <w:jc w:val="both"/>
+        <w:rPr>
+          <w:rFonts w:ascii="Courier New" w:hAnsi="Courier New" w:cs="Courier New"/>
+          <w:sz w:val="20"/>
+          <w:szCs w:val="20"/>
+          <w:lang w:val="en-US"/>
+        </w:rPr>
+      </w:pPr>
+      <w:proofErr w:type="spellStart"/>
+      <w:proofErr w:type="gramStart"/>
+      <w:r>
+        <w:rPr>
+          <w:rFonts w:ascii="Courier New" w:hAnsi="Courier New" w:cs="Courier New"/>
+          <w:sz w:val="20"/>
+          <w:szCs w:val="20"/>
+          <w:lang w:val="en-US"/>
+        </w:rPr>
+        <w:t>plt.legend</w:t>
+      </w:r>
+      <w:proofErr w:type="spellEnd"/>
+      <w:proofErr w:type="gramEnd"/>
+      <w:r>
+        <w:rPr>
+          <w:rFonts w:ascii="Courier New" w:hAnsi="Courier New" w:cs="Courier New"/>
+          <w:sz w:val="20"/>
+          <w:szCs w:val="20"/>
+          <w:lang w:val="en-US"/>
+        </w:rPr>
+        <w:t>()</w:t>
+      </w:r>
+    </w:p>
+    <w:p>
+      <w:pPr>
+        <w:ind w:left="708"/>
+        <w:jc w:val="both"/>
+        <w:rPr>
+          <w:rFonts w:ascii="Courier New" w:hAnsi="Courier New" w:cs="Courier New"/>
+          <w:sz w:val="20"/>
+          <w:szCs w:val="20"/>
+          <w:lang w:val="en-US"/>
+        </w:rPr>
+      </w:pPr>
+      <w:proofErr w:type="spellStart"/>
+      <w:proofErr w:type="gramStart"/>
+      <w:r>
+        <w:rPr>
+          <w:rFonts w:ascii="Courier New" w:hAnsi="Courier New" w:cs="Courier New"/>
+          <w:sz w:val="20"/>
+          <w:szCs w:val="20"/>
+          <w:lang w:val="en-US"/>
+        </w:rPr>
+        <w:t>plt.grid</w:t>
+      </w:r>
+      <w:proofErr w:type="spellEnd"/>
+      <w:proofErr w:type="gramEnd"/>
+      <w:r>
+        <w:rPr>
+          <w:rFonts w:ascii="Courier New" w:hAnsi="Courier New" w:cs="Courier New"/>
+          <w:sz w:val="20"/>
+          <w:szCs w:val="20"/>
+          <w:lang w:val="en-US"/>
+        </w:rPr>
+        <w:t>(True)</w:t>
+      </w:r>
+    </w:p>
+    <w:p>
+      <w:pPr>
+        <w:ind w:left="708"/>
+        <w:jc w:val="both"/>
+        <w:rPr>
+          <w:rFonts w:ascii="Courier New" w:hAnsi="Courier New" w:cs="Courier New"/>
+          <w:sz w:val="20"/>
+          <w:szCs w:val="20"/>
+          <w:lang w:val="en-US"/>
+        </w:rPr>
+      </w:pPr>
+    </w:p>
+    <w:p>
+      <w:pPr>
+        <w:ind w:left="708"/>
+        <w:jc w:val="both"/>
+        <w:rPr>
+          <w:rFonts w:ascii="Courier New" w:hAnsi="Courier New" w:cs="Courier New"/>
+          <w:sz w:val="20"/>
+          <w:szCs w:val="20"/>
+        </w:rPr>
+      </w:pPr>
+      <w:proofErr w:type="spellStart"/>
+      <w:proofErr w:type="gramStart"/>
       <w:r>
         <w:rPr>
           <w:rFonts w:ascii="Courier New" w:hAnsi="Courier New" w:cs="Courier New"/>
@@ -6348,982 +7650,20 @@
           <w:szCs w:val="20"/>
           <w:lang w:val="en-US"/>
         </w:rPr>
-        <w:t>figure</w:t>
-      </w:r>
-      <w:r>
-        <w:rPr>
-          <w:rFonts w:ascii="Courier New" w:hAnsi="Courier New" w:cs="Courier New"/>
-          <w:sz w:val="20"/>
-          <w:szCs w:val="20"/>
-        </w:rPr>
-        <w:t>(</w:t>
-      </w:r>
-      <w:proofErr w:type="spellStart"/>
-      <w:r>
-        <w:rPr>
-          <w:rFonts w:ascii="Courier New" w:hAnsi="Courier New" w:cs="Courier New"/>
-          <w:sz w:val="20"/>
-          <w:szCs w:val="20"/>
-          <w:lang w:val="en-US"/>
-        </w:rPr>
-        <w:t>figsize</w:t>
-      </w:r>
-      <w:proofErr w:type="spellEnd"/>
-      <w:r>
-        <w:rPr>
-          <w:rFonts w:ascii="Courier New" w:hAnsi="Courier New" w:cs="Courier New"/>
-          <w:sz w:val="20"/>
-          <w:szCs w:val="20"/>
-        </w:rPr>
-        <w:t>=(12, 6))</w:t>
-      </w:r>
-    </w:p>
-    <w:p>
-      <w:pPr>
-        <w:ind w:left="708"/>
-        <w:jc w:val="both"/>
-        <w:rPr>
-          <w:rFonts w:ascii="Courier New" w:hAnsi="Courier New" w:cs="Courier New"/>
-          <w:sz w:val="20"/>
-          <w:szCs w:val="20"/>
-        </w:rPr>
-      </w:pPr>
-    </w:p>
-    <w:p>
-      <w:pPr>
-        <w:ind w:left="708"/>
-        <w:jc w:val="both"/>
-        <w:rPr>
-          <w:rFonts w:ascii="Courier New" w:hAnsi="Courier New" w:cs="Courier New"/>
-          <w:sz w:val="20"/>
-          <w:szCs w:val="20"/>
-          <w:lang w:val="en-US"/>
-        </w:rPr>
-      </w:pPr>
-      <w:r>
-        <w:rPr>
-          <w:rFonts w:ascii="Courier New" w:hAnsi="Courier New" w:cs="Courier New"/>
-          <w:sz w:val="20"/>
-          <w:szCs w:val="20"/>
-          <w:lang w:val="en-US"/>
-        </w:rPr>
-        <w:t xml:space="preserve"># </w:t>
-      </w:r>
-      <w:proofErr w:type="spellStart"/>
-      <w:r>
-        <w:rPr>
-          <w:rFonts w:ascii="Courier New" w:hAnsi="Courier New" w:cs="Courier New"/>
-          <w:sz w:val="20"/>
-          <w:szCs w:val="20"/>
-          <w:lang w:val="en-US"/>
-        </w:rPr>
-        <w:t>отображение</w:t>
-      </w:r>
-      <w:proofErr w:type="spellEnd"/>
-      <w:r>
-        <w:rPr>
-          <w:rFonts w:ascii="Courier New" w:hAnsi="Courier New" w:cs="Courier New"/>
-          <w:sz w:val="20"/>
-          <w:szCs w:val="20"/>
-          <w:lang w:val="en-US"/>
-        </w:rPr>
-        <w:t xml:space="preserve"> </w:t>
-      </w:r>
-      <w:proofErr w:type="spellStart"/>
-      <w:r>
-        <w:rPr>
-          <w:rFonts w:ascii="Courier New" w:hAnsi="Courier New" w:cs="Courier New"/>
-          <w:sz w:val="20"/>
-          <w:szCs w:val="20"/>
-          <w:lang w:val="en-US"/>
-        </w:rPr>
-        <w:t>точек</w:t>
-      </w:r>
-      <w:proofErr w:type="spellEnd"/>
-    </w:p>
-    <w:p>
-      <w:pPr>
-        <w:ind w:left="708"/>
-        <w:jc w:val="both"/>
-        <w:rPr>
-          <w:rFonts w:ascii="Courier New" w:hAnsi="Courier New" w:cs="Courier New"/>
-          <w:sz w:val="20"/>
-          <w:szCs w:val="20"/>
-          <w:lang w:val="en-US"/>
-        </w:rPr>
-      </w:pPr>
-      <w:proofErr w:type="spellStart"/>
-      <w:r>
-        <w:rPr>
-          <w:rFonts w:ascii="Courier New" w:hAnsi="Courier New" w:cs="Courier New"/>
-          <w:sz w:val="20"/>
-          <w:szCs w:val="20"/>
-          <w:lang w:val="en-US"/>
-        </w:rPr>
-        <w:t>plt.scatter</w:t>
-      </w:r>
-      <w:proofErr w:type="spellEnd"/>
-      <w:r>
-        <w:rPr>
-          <w:rFonts w:ascii="Courier New" w:hAnsi="Courier New" w:cs="Courier New"/>
-          <w:sz w:val="20"/>
-          <w:szCs w:val="20"/>
-          <w:lang w:val="en-US"/>
-        </w:rPr>
-        <w:t>(</w:t>
-      </w:r>
-      <w:proofErr w:type="spellStart"/>
-      <w:r>
-        <w:rPr>
-          <w:rFonts w:ascii="Courier New" w:hAnsi="Courier New" w:cs="Courier New"/>
-          <w:sz w:val="20"/>
-          <w:szCs w:val="20"/>
-          <w:lang w:val="en-US"/>
-        </w:rPr>
-        <w:t>random_points_x</w:t>
-      </w:r>
-      <w:proofErr w:type="spellEnd"/>
-      <w:r>
-        <w:rPr>
-          <w:rFonts w:ascii="Courier New" w:hAnsi="Courier New" w:cs="Courier New"/>
-          <w:sz w:val="20"/>
-          <w:szCs w:val="20"/>
-          <w:lang w:val="en-US"/>
-        </w:rPr>
-        <w:t>[</w:t>
-      </w:r>
-      <w:proofErr w:type="spellStart"/>
-      <w:r>
-        <w:rPr>
-          <w:rFonts w:ascii="Courier New" w:hAnsi="Courier New" w:cs="Courier New"/>
-          <w:sz w:val="20"/>
-          <w:szCs w:val="20"/>
-          <w:lang w:val="en-US"/>
-        </w:rPr>
-        <w:t>below_curve</w:t>
-      </w:r>
-      <w:proofErr w:type="spellEnd"/>
-      <w:r>
-        <w:rPr>
-          <w:rFonts w:ascii="Courier New" w:hAnsi="Courier New" w:cs="Courier New"/>
-          <w:sz w:val="20"/>
-          <w:szCs w:val="20"/>
-          <w:lang w:val="en-US"/>
-        </w:rPr>
-        <w:t xml:space="preserve">], </w:t>
-      </w:r>
-      <w:proofErr w:type="spellStart"/>
-      <w:r>
-        <w:rPr>
-          <w:rFonts w:ascii="Courier New" w:hAnsi="Courier New" w:cs="Courier New"/>
-          <w:sz w:val="20"/>
-          <w:szCs w:val="20"/>
-          <w:lang w:val="en-US"/>
-        </w:rPr>
-        <w:t>random_points_y</w:t>
-      </w:r>
-      <w:proofErr w:type="spellEnd"/>
-      <w:r>
-        <w:rPr>
-          <w:rFonts w:ascii="Courier New" w:hAnsi="Courier New" w:cs="Courier New"/>
-          <w:sz w:val="20"/>
-          <w:szCs w:val="20"/>
-          <w:lang w:val="en-US"/>
-        </w:rPr>
-        <w:t>[</w:t>
-      </w:r>
-      <w:proofErr w:type="spellStart"/>
-      <w:r>
-        <w:rPr>
-          <w:rFonts w:ascii="Courier New" w:hAnsi="Courier New" w:cs="Courier New"/>
-          <w:sz w:val="20"/>
-          <w:szCs w:val="20"/>
-          <w:lang w:val="en-US"/>
-        </w:rPr>
-        <w:t>below_curve</w:t>
-      </w:r>
-      <w:proofErr w:type="spellEnd"/>
-      <w:r>
-        <w:rPr>
-          <w:rFonts w:ascii="Courier New" w:hAnsi="Courier New" w:cs="Courier New"/>
-          <w:sz w:val="20"/>
-          <w:szCs w:val="20"/>
-          <w:lang w:val="en-US"/>
-        </w:rPr>
-        <w:t>], color='green', s=1, label='</w:t>
-      </w:r>
-      <w:proofErr w:type="spellStart"/>
-      <w:r>
-        <w:rPr>
-          <w:rFonts w:ascii="Courier New" w:hAnsi="Courier New" w:cs="Courier New"/>
-          <w:sz w:val="20"/>
-          <w:szCs w:val="20"/>
-          <w:lang w:val="en-US"/>
-        </w:rPr>
-        <w:t>Точки</w:t>
-      </w:r>
-      <w:proofErr w:type="spellEnd"/>
-      <w:r>
-        <w:rPr>
-          <w:rFonts w:ascii="Courier New" w:hAnsi="Courier New" w:cs="Courier New"/>
-          <w:sz w:val="20"/>
-          <w:szCs w:val="20"/>
-          <w:lang w:val="en-US"/>
-        </w:rPr>
-        <w:t xml:space="preserve"> </w:t>
-      </w:r>
-      <w:proofErr w:type="spellStart"/>
-      <w:r>
-        <w:rPr>
-          <w:rFonts w:ascii="Courier New" w:hAnsi="Courier New" w:cs="Courier New"/>
-          <w:sz w:val="20"/>
-          <w:szCs w:val="20"/>
-          <w:lang w:val="en-US"/>
-        </w:rPr>
-        <w:t>под</w:t>
-      </w:r>
-      <w:proofErr w:type="spellEnd"/>
-      <w:r>
-        <w:rPr>
-          <w:rFonts w:ascii="Courier New" w:hAnsi="Courier New" w:cs="Courier New"/>
-          <w:sz w:val="20"/>
-          <w:szCs w:val="20"/>
-          <w:lang w:val="en-US"/>
-        </w:rPr>
-        <w:t xml:space="preserve"> </w:t>
-      </w:r>
-      <w:proofErr w:type="spellStart"/>
-      <w:r>
-        <w:rPr>
-          <w:rFonts w:ascii="Courier New" w:hAnsi="Courier New" w:cs="Courier New"/>
-          <w:sz w:val="20"/>
-          <w:szCs w:val="20"/>
-          <w:lang w:val="en-US"/>
-        </w:rPr>
-        <w:t>кривой</w:t>
-      </w:r>
-      <w:proofErr w:type="spellEnd"/>
-      <w:r>
-        <w:rPr>
-          <w:rFonts w:ascii="Courier New" w:hAnsi="Courier New" w:cs="Courier New"/>
-          <w:sz w:val="20"/>
-          <w:szCs w:val="20"/>
-          <w:lang w:val="en-US"/>
-        </w:rPr>
-        <w:t>')</w:t>
-      </w:r>
-    </w:p>
-    <w:p>
-      <w:pPr>
-        <w:ind w:left="708"/>
-        <w:jc w:val="both"/>
-        <w:rPr>
-          <w:rFonts w:ascii="Courier New" w:hAnsi="Courier New" w:cs="Courier New"/>
-          <w:sz w:val="20"/>
-          <w:szCs w:val="20"/>
-          <w:lang w:val="en-US"/>
-        </w:rPr>
-      </w:pPr>
-      <w:proofErr w:type="spellStart"/>
-      <w:r>
-        <w:rPr>
-          <w:rFonts w:ascii="Courier New" w:hAnsi="Courier New" w:cs="Courier New"/>
-          <w:sz w:val="20"/>
-          <w:szCs w:val="20"/>
-          <w:lang w:val="en-US"/>
-        </w:rPr>
-        <w:t>plt.scatter</w:t>
-      </w:r>
-      <w:proofErr w:type="spellEnd"/>
-      <w:r>
-        <w:rPr>
-          <w:rFonts w:ascii="Courier New" w:hAnsi="Courier New" w:cs="Courier New"/>
-          <w:sz w:val="20"/>
-          <w:szCs w:val="20"/>
-          <w:lang w:val="en-US"/>
-        </w:rPr>
-        <w:t>(</w:t>
-      </w:r>
-      <w:proofErr w:type="spellStart"/>
-      <w:r>
-        <w:rPr>
-          <w:rFonts w:ascii="Courier New" w:hAnsi="Courier New" w:cs="Courier New"/>
-          <w:sz w:val="20"/>
-          <w:szCs w:val="20"/>
-          <w:lang w:val="en-US"/>
-        </w:rPr>
-        <w:t>random_points_x</w:t>
-      </w:r>
-      <w:proofErr w:type="spellEnd"/>
-      <w:r>
-        <w:rPr>
-          <w:rFonts w:ascii="Courier New" w:hAnsi="Courier New" w:cs="Courier New"/>
-          <w:sz w:val="20"/>
-          <w:szCs w:val="20"/>
-          <w:lang w:val="en-US"/>
-        </w:rPr>
-        <w:t>[~</w:t>
-      </w:r>
-      <w:proofErr w:type="spellStart"/>
-      <w:r>
-        <w:rPr>
-          <w:rFonts w:ascii="Courier New" w:hAnsi="Courier New" w:cs="Courier New"/>
-          <w:sz w:val="20"/>
-          <w:szCs w:val="20"/>
-          <w:lang w:val="en-US"/>
-        </w:rPr>
-        <w:t>below_curve</w:t>
-      </w:r>
-      <w:proofErr w:type="spellEnd"/>
-      <w:r>
-        <w:rPr>
-          <w:rFonts w:ascii="Courier New" w:hAnsi="Courier New" w:cs="Courier New"/>
-          <w:sz w:val="20"/>
-          <w:szCs w:val="20"/>
-          <w:lang w:val="en-US"/>
-        </w:rPr>
-        <w:t xml:space="preserve">], </w:t>
-      </w:r>
-      <w:proofErr w:type="spellStart"/>
-      <w:r>
-        <w:rPr>
-          <w:rFonts w:ascii="Courier New" w:hAnsi="Courier New" w:cs="Courier New"/>
-          <w:sz w:val="20"/>
-          <w:szCs w:val="20"/>
-          <w:lang w:val="en-US"/>
-        </w:rPr>
-        <w:t>random_points_y</w:t>
-      </w:r>
-      <w:proofErr w:type="spellEnd"/>
-      <w:r>
-        <w:rPr>
-          <w:rFonts w:ascii="Courier New" w:hAnsi="Courier New" w:cs="Courier New"/>
-          <w:sz w:val="20"/>
-          <w:szCs w:val="20"/>
-          <w:lang w:val="en-US"/>
-        </w:rPr>
-        <w:t>[~</w:t>
-      </w:r>
-      <w:proofErr w:type="spellStart"/>
-      <w:r>
-        <w:rPr>
-          <w:rFonts w:ascii="Courier New" w:hAnsi="Courier New" w:cs="Courier New"/>
-          <w:sz w:val="20"/>
-          <w:szCs w:val="20"/>
-          <w:lang w:val="en-US"/>
-        </w:rPr>
-        <w:t>below_curve</w:t>
-      </w:r>
-      <w:proofErr w:type="spellEnd"/>
-      <w:r>
-        <w:rPr>
-          <w:rFonts w:ascii="Courier New" w:hAnsi="Courier New" w:cs="Courier New"/>
-          <w:sz w:val="20"/>
-          <w:szCs w:val="20"/>
-          <w:lang w:val="en-US"/>
-        </w:rPr>
-        <w:t>], color='red', s=1, label='</w:t>
-      </w:r>
-      <w:proofErr w:type="spellStart"/>
-      <w:r>
-        <w:rPr>
-          <w:rFonts w:ascii="Courier New" w:hAnsi="Courier New" w:cs="Courier New"/>
-          <w:sz w:val="20"/>
-          <w:szCs w:val="20"/>
-          <w:lang w:val="en-US"/>
-        </w:rPr>
-        <w:t>Точки</w:t>
-      </w:r>
-      <w:proofErr w:type="spellEnd"/>
-      <w:r>
-        <w:rPr>
-          <w:rFonts w:ascii="Courier New" w:hAnsi="Courier New" w:cs="Courier New"/>
-          <w:sz w:val="20"/>
-          <w:szCs w:val="20"/>
-          <w:lang w:val="en-US"/>
-        </w:rPr>
-        <w:t xml:space="preserve"> </w:t>
-      </w:r>
-      <w:proofErr w:type="spellStart"/>
-      <w:r>
-        <w:rPr>
-          <w:rFonts w:ascii="Courier New" w:hAnsi="Courier New" w:cs="Courier New"/>
-          <w:sz w:val="20"/>
-          <w:szCs w:val="20"/>
-          <w:lang w:val="en-US"/>
-        </w:rPr>
-        <w:t>над</w:t>
-      </w:r>
-      <w:proofErr w:type="spellEnd"/>
-      <w:r>
-        <w:rPr>
-          <w:rFonts w:ascii="Courier New" w:hAnsi="Courier New" w:cs="Courier New"/>
-          <w:sz w:val="20"/>
-          <w:szCs w:val="20"/>
-          <w:lang w:val="en-US"/>
-        </w:rPr>
-        <w:t xml:space="preserve"> </w:t>
-      </w:r>
-      <w:proofErr w:type="spellStart"/>
-      <w:r>
-        <w:rPr>
-          <w:rFonts w:ascii="Courier New" w:hAnsi="Courier New" w:cs="Courier New"/>
-          <w:sz w:val="20"/>
-          <w:szCs w:val="20"/>
-          <w:lang w:val="en-US"/>
-        </w:rPr>
-        <w:t>кривой</w:t>
-      </w:r>
-      <w:proofErr w:type="spellEnd"/>
-      <w:r>
-        <w:rPr>
-          <w:rFonts w:ascii="Courier New" w:hAnsi="Courier New" w:cs="Courier New"/>
-          <w:sz w:val="20"/>
-          <w:szCs w:val="20"/>
-          <w:lang w:val="en-US"/>
-        </w:rPr>
-        <w:t>')</w:t>
-      </w:r>
-    </w:p>
-    <w:p>
-      <w:pPr>
-        <w:ind w:left="708"/>
-        <w:jc w:val="both"/>
-        <w:rPr>
-          <w:rFonts w:ascii="Courier New" w:hAnsi="Courier New" w:cs="Courier New"/>
-          <w:sz w:val="20"/>
-          <w:szCs w:val="20"/>
-          <w:lang w:val="en-US"/>
-        </w:rPr>
-      </w:pPr>
-    </w:p>
-    <w:p>
-      <w:pPr>
-        <w:ind w:left="708"/>
-        <w:jc w:val="both"/>
-        <w:rPr>
-          <w:rFonts w:ascii="Courier New" w:hAnsi="Courier New" w:cs="Courier New"/>
-          <w:sz w:val="20"/>
-          <w:szCs w:val="20"/>
-          <w:lang w:val="en-US"/>
-        </w:rPr>
-      </w:pPr>
-      <w:r>
-        <w:rPr>
-          <w:rFonts w:ascii="Courier New" w:hAnsi="Courier New" w:cs="Courier New"/>
-          <w:sz w:val="20"/>
-          <w:szCs w:val="20"/>
-          <w:lang w:val="en-US"/>
-        </w:rPr>
-        <w:t xml:space="preserve"># </w:t>
-      </w:r>
-      <w:proofErr w:type="spellStart"/>
-      <w:r>
-        <w:rPr>
-          <w:rFonts w:ascii="Courier New" w:hAnsi="Courier New" w:cs="Courier New"/>
-          <w:sz w:val="20"/>
-          <w:szCs w:val="20"/>
-          <w:lang w:val="en-US"/>
-        </w:rPr>
-        <w:t>отображение</w:t>
-      </w:r>
-      <w:proofErr w:type="spellEnd"/>
-      <w:r>
-        <w:rPr>
-          <w:rFonts w:ascii="Courier New" w:hAnsi="Courier New" w:cs="Courier New"/>
-          <w:sz w:val="20"/>
-          <w:szCs w:val="20"/>
-          <w:lang w:val="en-US"/>
-        </w:rPr>
-        <w:t xml:space="preserve"> </w:t>
-      </w:r>
-      <w:proofErr w:type="spellStart"/>
-      <w:r>
-        <w:rPr>
-          <w:rFonts w:ascii="Courier New" w:hAnsi="Courier New" w:cs="Courier New"/>
-          <w:sz w:val="20"/>
-          <w:szCs w:val="20"/>
-          <w:lang w:val="en-US"/>
-        </w:rPr>
-        <w:t>функции</w:t>
-      </w:r>
-      <w:proofErr w:type="spellEnd"/>
-    </w:p>
-    <w:p>
-      <w:pPr>
-        <w:ind w:left="708"/>
-        <w:jc w:val="both"/>
-        <w:rPr>
-          <w:rFonts w:ascii="Courier New" w:hAnsi="Courier New" w:cs="Courier New"/>
-          <w:sz w:val="20"/>
-          <w:szCs w:val="20"/>
-          <w:lang w:val="en-US"/>
-        </w:rPr>
-      </w:pPr>
-      <w:proofErr w:type="spellStart"/>
-      <w:r>
-        <w:rPr>
-          <w:rFonts w:ascii="Courier New" w:hAnsi="Courier New" w:cs="Courier New"/>
-          <w:sz w:val="20"/>
-          <w:szCs w:val="20"/>
-          <w:lang w:val="en-US"/>
-        </w:rPr>
-        <w:t>x_values</w:t>
-      </w:r>
-      <w:proofErr w:type="spellEnd"/>
-      <w:r>
-        <w:rPr>
-          <w:rFonts w:ascii="Courier New" w:hAnsi="Courier New" w:cs="Courier New"/>
-          <w:sz w:val="20"/>
-          <w:szCs w:val="20"/>
-          <w:lang w:val="en-US"/>
-        </w:rPr>
-        <w:t xml:space="preserve"> = </w:t>
-      </w:r>
-      <w:proofErr w:type="spellStart"/>
-      <w:r>
-        <w:rPr>
-          <w:rFonts w:ascii="Courier New" w:hAnsi="Courier New" w:cs="Courier New"/>
-          <w:sz w:val="20"/>
-          <w:szCs w:val="20"/>
-          <w:lang w:val="en-US"/>
-        </w:rPr>
-        <w:t>np.linspace</w:t>
-      </w:r>
-      <w:proofErr w:type="spellEnd"/>
-      <w:r>
-        <w:rPr>
-          <w:rFonts w:ascii="Courier New" w:hAnsi="Courier New" w:cs="Courier New"/>
-          <w:sz w:val="20"/>
-          <w:szCs w:val="20"/>
-          <w:lang w:val="en-US"/>
-        </w:rPr>
-        <w:t>(a, b, 500)</w:t>
-      </w:r>
-    </w:p>
-    <w:p>
-      <w:pPr>
-        <w:ind w:left="708"/>
-        <w:jc w:val="both"/>
-        <w:rPr>
-          <w:rFonts w:ascii="Courier New" w:hAnsi="Courier New" w:cs="Courier New"/>
-          <w:sz w:val="20"/>
-          <w:szCs w:val="20"/>
-          <w:lang w:val="en-US"/>
-        </w:rPr>
-      </w:pPr>
-      <w:proofErr w:type="spellStart"/>
-      <w:r>
-        <w:rPr>
-          <w:rFonts w:ascii="Courier New" w:hAnsi="Courier New" w:cs="Courier New"/>
-          <w:sz w:val="20"/>
-          <w:szCs w:val="20"/>
-          <w:lang w:val="en-US"/>
-        </w:rPr>
-        <w:t>y_values</w:t>
-      </w:r>
-      <w:proofErr w:type="spellEnd"/>
-      <w:r>
-        <w:rPr>
-          <w:rFonts w:ascii="Courier New" w:hAnsi="Courier New" w:cs="Courier New"/>
-          <w:sz w:val="20"/>
-          <w:szCs w:val="20"/>
-          <w:lang w:val="en-US"/>
-        </w:rPr>
-        <w:t xml:space="preserve"> = f(</w:t>
-      </w:r>
-      <w:proofErr w:type="spellStart"/>
-      <w:r>
-        <w:rPr>
-          <w:rFonts w:ascii="Courier New" w:hAnsi="Courier New" w:cs="Courier New"/>
-          <w:sz w:val="20"/>
-          <w:szCs w:val="20"/>
-          <w:lang w:val="en-US"/>
-        </w:rPr>
-        <w:t>x_values</w:t>
-      </w:r>
-      <w:proofErr w:type="spellEnd"/>
-      <w:r>
-        <w:rPr>
-          <w:rFonts w:ascii="Courier New" w:hAnsi="Courier New" w:cs="Courier New"/>
-          <w:sz w:val="20"/>
-          <w:szCs w:val="20"/>
-          <w:lang w:val="en-US"/>
-        </w:rPr>
-        <w:t>)</w:t>
-      </w:r>
-    </w:p>
-    <w:p>
-      <w:pPr>
-        <w:ind w:left="708"/>
-        <w:jc w:val="both"/>
-        <w:rPr>
-          <w:rFonts w:ascii="Courier New" w:hAnsi="Courier New" w:cs="Courier New"/>
-          <w:sz w:val="20"/>
-          <w:szCs w:val="20"/>
-          <w:lang w:val="en-US"/>
-        </w:rPr>
-      </w:pPr>
-      <w:proofErr w:type="spellStart"/>
-      <w:r>
-        <w:rPr>
-          <w:rFonts w:ascii="Courier New" w:hAnsi="Courier New" w:cs="Courier New"/>
-          <w:sz w:val="20"/>
-          <w:szCs w:val="20"/>
-          <w:lang w:val="en-US"/>
-        </w:rPr>
-        <w:t>plt.plot</w:t>
-      </w:r>
-      <w:proofErr w:type="spellEnd"/>
-      <w:r>
-        <w:rPr>
-          <w:rFonts w:ascii="Courier New" w:hAnsi="Courier New" w:cs="Courier New"/>
-          <w:sz w:val="20"/>
-          <w:szCs w:val="20"/>
-          <w:lang w:val="en-US"/>
-        </w:rPr>
-        <w:t>(</w:t>
-      </w:r>
-      <w:proofErr w:type="spellStart"/>
-      <w:r>
-        <w:rPr>
-          <w:rFonts w:ascii="Courier New" w:hAnsi="Courier New" w:cs="Courier New"/>
-          <w:sz w:val="20"/>
-          <w:szCs w:val="20"/>
-          <w:lang w:val="en-US"/>
-        </w:rPr>
-        <w:t>x_values</w:t>
-      </w:r>
-      <w:proofErr w:type="spellEnd"/>
-      <w:r>
-        <w:rPr>
-          <w:rFonts w:ascii="Courier New" w:hAnsi="Courier New" w:cs="Courier New"/>
-          <w:sz w:val="20"/>
-          <w:szCs w:val="20"/>
-          <w:lang w:val="en-US"/>
-        </w:rPr>
-        <w:t xml:space="preserve">, </w:t>
-      </w:r>
-      <w:proofErr w:type="spellStart"/>
-      <w:r>
-        <w:rPr>
-          <w:rFonts w:ascii="Courier New" w:hAnsi="Courier New" w:cs="Courier New"/>
-          <w:sz w:val="20"/>
-          <w:szCs w:val="20"/>
-          <w:lang w:val="en-US"/>
-        </w:rPr>
-        <w:t>y_values</w:t>
-      </w:r>
-      <w:proofErr w:type="spellEnd"/>
-      <w:r>
-        <w:rPr>
-          <w:rFonts w:ascii="Courier New" w:hAnsi="Courier New" w:cs="Courier New"/>
-          <w:sz w:val="20"/>
-          <w:szCs w:val="20"/>
-          <w:lang w:val="en-US"/>
-        </w:rPr>
-        <w:t>, color='blue', label='f(x) = exp(x)')</w:t>
-      </w:r>
-    </w:p>
-    <w:p>
-      <w:pPr>
-        <w:ind w:left="708"/>
-        <w:jc w:val="both"/>
-        <w:rPr>
-          <w:rFonts w:ascii="Courier New" w:hAnsi="Courier New" w:cs="Courier New"/>
-          <w:sz w:val="20"/>
-          <w:szCs w:val="20"/>
-          <w:lang w:val="en-US"/>
-        </w:rPr>
-      </w:pPr>
-    </w:p>
-    <w:p>
-      <w:pPr>
-        <w:ind w:left="708"/>
-        <w:jc w:val="both"/>
-        <w:rPr>
-          <w:rFonts w:ascii="Courier New" w:hAnsi="Courier New" w:cs="Courier New"/>
-          <w:sz w:val="20"/>
-          <w:szCs w:val="20"/>
-          <w:lang w:val="en-US"/>
-        </w:rPr>
-      </w:pPr>
-      <w:proofErr w:type="spellStart"/>
-      <w:r>
-        <w:rPr>
-          <w:rFonts w:ascii="Courier New" w:hAnsi="Courier New" w:cs="Courier New"/>
-          <w:sz w:val="20"/>
-          <w:szCs w:val="20"/>
-          <w:lang w:val="en-US"/>
-        </w:rPr>
-        <w:t>plt.xlabel</w:t>
-      </w:r>
-      <w:proofErr w:type="spellEnd"/>
-      <w:r>
-        <w:rPr>
-          <w:rFonts w:ascii="Courier New" w:hAnsi="Courier New" w:cs="Courier New"/>
-          <w:sz w:val="20"/>
-          <w:szCs w:val="20"/>
-          <w:lang w:val="en-US"/>
-        </w:rPr>
-        <w:t>('x')</w:t>
-      </w:r>
-    </w:p>
-    <w:p>
-      <w:pPr>
-        <w:ind w:left="708"/>
-        <w:jc w:val="both"/>
-        <w:rPr>
-          <w:rFonts w:ascii="Courier New" w:hAnsi="Courier New" w:cs="Courier New"/>
-          <w:sz w:val="20"/>
-          <w:szCs w:val="20"/>
-          <w:lang w:val="en-US"/>
-        </w:rPr>
-      </w:pPr>
-      <w:proofErr w:type="spellStart"/>
-      <w:r>
-        <w:rPr>
-          <w:rFonts w:ascii="Courier New" w:hAnsi="Courier New" w:cs="Courier New"/>
-          <w:sz w:val="20"/>
-          <w:szCs w:val="20"/>
-          <w:lang w:val="en-US"/>
-        </w:rPr>
-        <w:lastRenderedPageBreak/>
-        <w:t>plt.ylabel</w:t>
-      </w:r>
-      <w:proofErr w:type="spellEnd"/>
-      <w:r>
-        <w:rPr>
-          <w:rFonts w:ascii="Courier New" w:hAnsi="Courier New" w:cs="Courier New"/>
-          <w:sz w:val="20"/>
-          <w:szCs w:val="20"/>
-          <w:lang w:val="en-US"/>
-        </w:rPr>
-        <w:t>('y')</w:t>
-      </w:r>
-    </w:p>
-    <w:p>
-      <w:pPr>
-        <w:ind w:left="708"/>
-        <w:jc w:val="both"/>
-        <w:rPr>
-          <w:rFonts w:ascii="Courier New" w:hAnsi="Courier New" w:cs="Courier New"/>
-          <w:sz w:val="20"/>
-          <w:szCs w:val="20"/>
-          <w:lang w:val="en-US"/>
-        </w:rPr>
-      </w:pPr>
-      <w:proofErr w:type="spellStart"/>
-      <w:r>
-        <w:rPr>
-          <w:rFonts w:ascii="Courier New" w:hAnsi="Courier New" w:cs="Courier New"/>
-          <w:sz w:val="20"/>
-          <w:szCs w:val="20"/>
-          <w:lang w:val="en-US"/>
-        </w:rPr>
-        <w:t>plt.title</w:t>
-      </w:r>
-      <w:proofErr w:type="spellEnd"/>
-      <w:r>
-        <w:rPr>
-          <w:rFonts w:ascii="Courier New" w:hAnsi="Courier New" w:cs="Courier New"/>
-          <w:sz w:val="20"/>
-          <w:szCs w:val="20"/>
-          <w:lang w:val="en-US"/>
-        </w:rPr>
-        <w:t>('</w:t>
-      </w:r>
-      <w:proofErr w:type="spellStart"/>
-      <w:r>
-        <w:rPr>
-          <w:rFonts w:ascii="Courier New" w:hAnsi="Courier New" w:cs="Courier New"/>
-          <w:sz w:val="20"/>
-          <w:szCs w:val="20"/>
-          <w:lang w:val="en-US"/>
-        </w:rPr>
-        <w:t>Метод</w:t>
-      </w:r>
-      <w:proofErr w:type="spellEnd"/>
-      <w:r>
-        <w:rPr>
-          <w:rFonts w:ascii="Courier New" w:hAnsi="Courier New" w:cs="Courier New"/>
-          <w:sz w:val="20"/>
-          <w:szCs w:val="20"/>
-          <w:lang w:val="en-US"/>
-        </w:rPr>
-        <w:t xml:space="preserve"> </w:t>
-      </w:r>
-      <w:proofErr w:type="spellStart"/>
-      <w:r>
-        <w:rPr>
-          <w:rFonts w:ascii="Courier New" w:hAnsi="Courier New" w:cs="Courier New"/>
-          <w:sz w:val="20"/>
-          <w:szCs w:val="20"/>
-          <w:lang w:val="en-US"/>
-        </w:rPr>
-        <w:t>Монте-Карло</w:t>
-      </w:r>
-      <w:proofErr w:type="spellEnd"/>
-      <w:r>
-        <w:rPr>
-          <w:rFonts w:ascii="Courier New" w:hAnsi="Courier New" w:cs="Courier New"/>
-          <w:sz w:val="20"/>
-          <w:szCs w:val="20"/>
-          <w:lang w:val="en-US"/>
-        </w:rPr>
-        <w:t xml:space="preserve">: </w:t>
-      </w:r>
-      <w:proofErr w:type="spellStart"/>
-      <w:r>
-        <w:rPr>
-          <w:rFonts w:ascii="Courier New" w:hAnsi="Courier New" w:cs="Courier New"/>
-          <w:sz w:val="20"/>
-          <w:szCs w:val="20"/>
-          <w:lang w:val="en-US"/>
-        </w:rPr>
-        <w:t>точки</w:t>
-      </w:r>
-      <w:proofErr w:type="spellEnd"/>
-      <w:r>
-        <w:rPr>
-          <w:rFonts w:ascii="Courier New" w:hAnsi="Courier New" w:cs="Courier New"/>
-          <w:sz w:val="20"/>
-          <w:szCs w:val="20"/>
-          <w:lang w:val="en-US"/>
-        </w:rPr>
-        <w:t xml:space="preserve"> и </w:t>
-      </w:r>
-      <w:proofErr w:type="spellStart"/>
-      <w:r>
-        <w:rPr>
-          <w:rFonts w:ascii="Courier New" w:hAnsi="Courier New" w:cs="Courier New"/>
-          <w:sz w:val="20"/>
-          <w:szCs w:val="20"/>
-          <w:lang w:val="en-US"/>
-        </w:rPr>
-        <w:t>кривая</w:t>
-      </w:r>
-      <w:proofErr w:type="spellEnd"/>
-      <w:r>
-        <w:rPr>
-          <w:rFonts w:ascii="Courier New" w:hAnsi="Courier New" w:cs="Courier New"/>
-          <w:sz w:val="20"/>
-          <w:szCs w:val="20"/>
-          <w:lang w:val="en-US"/>
-        </w:rPr>
-        <w:t>')</w:t>
-      </w:r>
-    </w:p>
-    <w:p>
-      <w:pPr>
-        <w:ind w:left="708"/>
-        <w:jc w:val="both"/>
-        <w:rPr>
-          <w:rFonts w:ascii="Courier New" w:hAnsi="Courier New" w:cs="Courier New"/>
-          <w:sz w:val="20"/>
-          <w:szCs w:val="20"/>
-          <w:lang w:val="en-US"/>
-        </w:rPr>
-      </w:pPr>
-      <w:proofErr w:type="spellStart"/>
-      <w:r>
-        <w:rPr>
-          <w:rFonts w:ascii="Courier New" w:hAnsi="Courier New" w:cs="Courier New"/>
-          <w:sz w:val="20"/>
-          <w:szCs w:val="20"/>
-          <w:lang w:val="en-US"/>
-        </w:rPr>
-        <w:t>plt.legend</w:t>
-      </w:r>
-      <w:proofErr w:type="spellEnd"/>
-      <w:r>
-        <w:rPr>
-          <w:rFonts w:ascii="Courier New" w:hAnsi="Courier New" w:cs="Courier New"/>
-          <w:sz w:val="20"/>
-          <w:szCs w:val="20"/>
-          <w:lang w:val="en-US"/>
+        <w:t>show</w:t>
+      </w:r>
+      <w:proofErr w:type="gramEnd"/>
+      <w:r>
+        <w:rPr>
+          <w:rFonts w:ascii="Courier New" w:hAnsi="Courier New" w:cs="Courier New"/>
+          <w:sz w:val="20"/>
+          <w:szCs w:val="20"/>
         </w:rPr>
         <w:t>()</w:t>
       </w:r>
     </w:p>
     <w:p>
       <w:pPr>
-        <w:ind w:left="708"/>
-        <w:jc w:val="both"/>
-        <w:rPr>
-          <w:rFonts w:ascii="Courier New" w:hAnsi="Courier New" w:cs="Courier New"/>
-          <w:sz w:val="20"/>
-          <w:szCs w:val="20"/>
-          <w:lang w:val="en-US"/>
-        </w:rPr>
-      </w:pPr>
-      <w:proofErr w:type="spellStart"/>
-      <w:r>
-        <w:rPr>
-          <w:rFonts w:ascii="Courier New" w:hAnsi="Courier New" w:cs="Courier New"/>
-          <w:sz w:val="20"/>
-          <w:szCs w:val="20"/>
-          <w:lang w:val="en-US"/>
-        </w:rPr>
-        <w:t>plt.grid</w:t>
-      </w:r>
-      <w:proofErr w:type="spellEnd"/>
-      <w:r>
-        <w:rPr>
-          <w:rFonts w:ascii="Courier New" w:hAnsi="Courier New" w:cs="Courier New"/>
-          <w:sz w:val="20"/>
-          <w:szCs w:val="20"/>
-          <w:lang w:val="en-US"/>
-        </w:rPr>
-        <w:t>(True)</w:t>
-      </w:r>
-    </w:p>
-    <w:p>
-      <w:pPr>
-        <w:ind w:left="708"/>
-        <w:jc w:val="both"/>
-        <w:rPr>
-          <w:rFonts w:ascii="Courier New" w:hAnsi="Courier New" w:cs="Courier New"/>
-          <w:sz w:val="20"/>
-          <w:szCs w:val="20"/>
-          <w:lang w:val="en-US"/>
-        </w:rPr>
-      </w:pPr>
-    </w:p>
-    <w:p>
-      <w:pPr>
-        <w:ind w:left="708"/>
-        <w:jc w:val="both"/>
-        <w:rPr>
-          <w:rFonts w:ascii="Courier New" w:hAnsi="Courier New" w:cs="Courier New"/>
-          <w:sz w:val="20"/>
-          <w:szCs w:val="20"/>
-          <w:lang w:val="en-US"/>
-        </w:rPr>
-      </w:pPr>
-      <w:proofErr w:type="spellStart"/>
-      <w:r>
-        <w:rPr>
-          <w:rFonts w:ascii="Courier New" w:hAnsi="Courier New" w:cs="Courier New"/>
-          <w:sz w:val="20"/>
-          <w:szCs w:val="20"/>
-          <w:lang w:val="en-US"/>
-        </w:rPr>
-        <w:t>plt.show</w:t>
-      </w:r>
-      <w:proofErr w:type="spellEnd"/>
-      <w:r>
-        <w:rPr>
-          <w:rFonts w:ascii="Courier New" w:hAnsi="Courier New" w:cs="Courier New"/>
-          <w:sz w:val="20"/>
-          <w:szCs w:val="20"/>
-          <w:lang w:val="en-US"/>
-        </w:rPr>
-        <w:t>()</w:t>
-      </w:r>
-    </w:p>
-    <w:p>
-      <w:pPr>
         <w:ind w:firstLine="708"/>
         <w:jc w:val="both"/>
         <w:rPr>
@@ -7406,6 +7746,7 @@
       <w:r>
         <w:rPr>
           <w:rFonts w:ascii="Times New Roman" w:hAnsi="Times New Roman" w:cs="Times New Roman"/>
+          <w:noProof/>
           <w:sz w:val="28"/>
           <w:szCs w:val="28"/>
         </w:rPr>
@@ -7500,6 +7841,26 @@
     </w:p>
     <w:p>
       <w:pPr>
+        <w:jc w:val="center"/>
+        <w:rPr>
+          <w:rFonts w:ascii="Times New Roman" w:hAnsi="Times New Roman" w:cs="Times New Roman"/>
+          <w:sz w:val="28"/>
+          <w:szCs w:val="28"/>
+        </w:rPr>
+      </w:pPr>
+    </w:p>
+    <w:p>
+      <w:pPr>
+        <w:jc w:val="center"/>
+        <w:rPr>
+          <w:rFonts w:ascii="Times New Roman" w:hAnsi="Times New Roman" w:cs="Times New Roman"/>
+          <w:sz w:val="28"/>
+          <w:szCs w:val="28"/>
+        </w:rPr>
+      </w:pPr>
+    </w:p>
+    <w:p>
+      <w:pPr>
         <w:jc w:val="both"/>
         <w:rPr>
           <w:rFonts w:ascii="Times New Roman" w:hAnsi="Times New Roman" w:cs="Times New Roman"/>
@@ -7527,6 +7888,7 @@
           <w:sz w:val="28"/>
           <w:szCs w:val="28"/>
         </w:rPr>
+        <w:lastRenderedPageBreak/>
         <w:t>Выводы</w:t>
       </w:r>
     </w:p>
@@ -7630,39 +7992,7 @@
           <w:sz w:val="28"/>
           <w:szCs w:val="28"/>
         </w:rPr>
-        <w:t xml:space="preserve"> Для </w:t>
-      </w:r>
-      <w:r>
-        <w:rPr>
-          <w:rFonts w:ascii="Times New Roman" w:hAnsi="Times New Roman" w:cs="Times New Roman"/>
-          <w:sz w:val="28"/>
-          <w:szCs w:val="28"/>
-        </w:rPr>
-        <w:t>определенного интеграла</w:t>
-      </w:r>
-      <w:r>
-        <w:rPr>
-          <w:rFonts w:ascii="Times New Roman" w:hAnsi="Times New Roman" w:cs="Times New Roman"/>
-          <w:sz w:val="28"/>
-          <w:szCs w:val="28"/>
-        </w:rPr>
-        <w:t>, полученно</w:t>
-      </w:r>
-      <w:r>
-        <w:rPr>
-          <w:rFonts w:ascii="Times New Roman" w:hAnsi="Times New Roman" w:cs="Times New Roman"/>
-          <w:sz w:val="28"/>
-          <w:szCs w:val="28"/>
-        </w:rPr>
-        <w:t xml:space="preserve">го </w:t>
-      </w:r>
-      <w:r>
-        <w:rPr>
-          <w:rFonts w:ascii="Times New Roman" w:hAnsi="Times New Roman" w:cs="Times New Roman"/>
-          <w:sz w:val="28"/>
-          <w:szCs w:val="28"/>
-        </w:rPr>
-        <w:t xml:space="preserve">по варианту, </w:t>
+        <w:t xml:space="preserve"> Полученный по варианту определенный интеграл был решен аналитическим методом, затем </w:t>
       </w:r>
       <w:r>
         <w:rPr>
@@ -7720,6 +8050,14 @@
           <w:szCs w:val="28"/>
         </w:rPr>
         <w:t>.</w:t>
+      </w:r>
+      <w:r>
+        <w:rPr>
+          <w:rFonts w:ascii="Times New Roman" w:hAnsi="Times New Roman" w:cs="Times New Roman"/>
+          <w:sz w:val="28"/>
+          <w:szCs w:val="28"/>
+        </w:rPr>
+        <w:t xml:space="preserve"> При сравнении ответа, полученного аналитическим путем, и программного решений была выявлена погрешность, которая составила 0,07.</w:t>
       </w:r>
       <w:r>
         <w:rPr>
